--- a/24169956_Mathematics_for_Data_Science_-_COM7023_-_[4061].docx
+++ b/24169956_Mathematics_for_Data_Science_-_COM7023_-_[4061].docx
@@ -34,7 +34,7 @@
         <w:tblLook w:val="04A0" w:firstRow="1" w:lastRow="0" w:firstColumn="1" w:lastColumn="0" w:noHBand="0" w:noVBand="1"/>
       </w:tblPr>
       <w:tblGrid>
-        <w:gridCol w:w="9180"/>
+        <w:gridCol w:w="9016"/>
       </w:tblGrid>
       <w:tr>
         <w:tc>
@@ -579,8 +579,17 @@
                 <w:sz w:val="32"/>
                 <w:szCs w:val="32"/>
               </w:rPr>
-              <w:t>Prof. Ali Vaisifard</w:t>
+              <w:t xml:space="preserve">Prof. Ali </w:t>
             </w:r>
+            <w:proofErr w:type="spellStart"/>
+            <w:r>
+              <w:rPr>
+                <w:sz w:val="32"/>
+                <w:szCs w:val="32"/>
+              </w:rPr>
+              <w:t>Vaisifard</w:t>
+            </w:r>
+            <w:proofErr w:type="spellEnd"/>
           </w:p>
           <w:p>
             <w:pPr>
@@ -673,7 +682,14 @@
                 <w:sz w:val="32"/>
                 <w:szCs w:val="32"/>
               </w:rPr>
-              <w:t>2870</w:t>
+              <w:t>2</w:t>
+            </w:r>
+            <w:r>
+              <w:rPr>
+                <w:sz w:val="32"/>
+                <w:szCs w:val="32"/>
+              </w:rPr>
+              <w:t>944</w:t>
             </w:r>
           </w:p>
           <w:p>
@@ -805,6 +821,105 @@
         </w:rPr>
         <w:t>Introduction</w:t>
       </w:r>
+      <w:r>
+        <w:rPr>
+          <w:rStyle w:val="Heading2Char"/>
+          <w:b/>
+          <w:bCs/>
+          <w:sz w:val="28"/>
+          <w:szCs w:val="28"/>
+        </w:rPr>
+        <w:tab/>
+      </w:r>
+      <w:r>
+        <w:rPr>
+          <w:rStyle w:val="Heading2Char"/>
+          <w:b/>
+          <w:bCs/>
+          <w:sz w:val="28"/>
+          <w:szCs w:val="28"/>
+        </w:rPr>
+        <w:tab/>
+      </w:r>
+      <w:r>
+        <w:rPr>
+          <w:rStyle w:val="Heading2Char"/>
+          <w:b/>
+          <w:bCs/>
+          <w:sz w:val="28"/>
+          <w:szCs w:val="28"/>
+        </w:rPr>
+        <w:tab/>
+      </w:r>
+      <w:r>
+        <w:rPr>
+          <w:rStyle w:val="Heading2Char"/>
+          <w:b/>
+          <w:bCs/>
+          <w:sz w:val="28"/>
+          <w:szCs w:val="28"/>
+        </w:rPr>
+        <w:tab/>
+      </w:r>
+      <w:r>
+        <w:rPr>
+          <w:rStyle w:val="Heading2Char"/>
+          <w:b/>
+          <w:bCs/>
+          <w:sz w:val="28"/>
+          <w:szCs w:val="28"/>
+        </w:rPr>
+        <w:tab/>
+      </w:r>
+      <w:r>
+        <w:rPr>
+          <w:rStyle w:val="Heading2Char"/>
+          <w:b/>
+          <w:bCs/>
+          <w:sz w:val="28"/>
+          <w:szCs w:val="28"/>
+        </w:rPr>
+        <w:tab/>
+      </w:r>
+      <w:r>
+        <w:rPr>
+          <w:rStyle w:val="Heading2Char"/>
+          <w:b/>
+          <w:bCs/>
+          <w:sz w:val="28"/>
+          <w:szCs w:val="28"/>
+        </w:rPr>
+        <w:tab/>
+      </w:r>
+      <w:r>
+        <w:rPr>
+          <w:rStyle w:val="Heading2Char"/>
+          <w:b/>
+          <w:bCs/>
+          <w:sz w:val="28"/>
+          <w:szCs w:val="28"/>
+        </w:rPr>
+        <w:tab/>
+      </w:r>
+      <w:r>
+        <w:rPr>
+          <w:rStyle w:val="Heading2Char"/>
+          <w:b/>
+          <w:bCs/>
+          <w:sz w:val="28"/>
+          <w:szCs w:val="28"/>
+        </w:rPr>
+        <w:tab/>
+      </w:r>
+      <w:r>
+        <w:rPr>
+          <w:b/>
+          <w:bCs/>
+          <w:sz w:val="24"/>
+          <w:szCs w:val="24"/>
+        </w:rPr>
+        <w:t>3</w:t>
+      </w:r>
     </w:p>
     <w:p>
       <w:pPr>
@@ -839,6 +954,45 @@
           <w:sz w:val="28"/>
           <w:szCs w:val="28"/>
         </w:rPr>
+        <w:tab/>
+      </w:r>
+      <w:r>
+        <w:rPr>
+          <w:rStyle w:val="Heading2Char"/>
+          <w:b/>
+          <w:bCs/>
+          <w:sz w:val="28"/>
+          <w:szCs w:val="28"/>
+        </w:rPr>
+        <w:tab/>
+      </w:r>
+      <w:r>
+        <w:rPr>
+          <w:rStyle w:val="Heading2Char"/>
+          <w:b/>
+          <w:bCs/>
+          <w:sz w:val="28"/>
+          <w:szCs w:val="28"/>
+        </w:rPr>
+        <w:tab/>
+      </w:r>
+      <w:r>
+        <w:rPr>
+          <w:b/>
+          <w:bCs/>
+          <w:sz w:val="24"/>
+          <w:szCs w:val="24"/>
+        </w:rPr>
+        <w:t>4</w:t>
+      </w:r>
+      <w:r>
+        <w:rPr>
+          <w:rStyle w:val="Heading2Char"/>
+          <w:b/>
+          <w:bCs/>
+          <w:sz w:val="28"/>
+          <w:szCs w:val="28"/>
+        </w:rPr>
         <w:t xml:space="preserve"> </w:t>
       </w:r>
     </w:p>
@@ -873,6 +1027,70 @@
         </w:rPr>
         <w:t>Problem Description</w:t>
       </w:r>
+      <w:r>
+        <w:rPr>
+          <w:b/>
+          <w:bCs/>
+          <w:sz w:val="24"/>
+          <w:szCs w:val="24"/>
+        </w:rPr>
+        <w:tab/>
+      </w:r>
+      <w:r>
+        <w:rPr>
+          <w:b/>
+          <w:bCs/>
+          <w:sz w:val="24"/>
+          <w:szCs w:val="24"/>
+        </w:rPr>
+        <w:tab/>
+      </w:r>
+      <w:r>
+        <w:rPr>
+          <w:b/>
+          <w:bCs/>
+          <w:sz w:val="24"/>
+          <w:szCs w:val="24"/>
+        </w:rPr>
+        <w:tab/>
+      </w:r>
+      <w:r>
+        <w:rPr>
+          <w:b/>
+          <w:bCs/>
+          <w:sz w:val="24"/>
+          <w:szCs w:val="24"/>
+        </w:rPr>
+        <w:tab/>
+      </w:r>
+      <w:r>
+        <w:rPr>
+          <w:b/>
+          <w:bCs/>
+          <w:sz w:val="24"/>
+          <w:szCs w:val="24"/>
+        </w:rPr>
+        <w:tab/>
+      </w:r>
+      <w:r>
+        <w:rPr>
+          <w:b/>
+          <w:bCs/>
+          <w:sz w:val="24"/>
+          <w:szCs w:val="24"/>
+        </w:rPr>
+        <w:tab/>
+      </w:r>
+      <w:r>
+        <w:rPr>
+          <w:b/>
+          <w:bCs/>
+          <w:sz w:val="24"/>
+          <w:szCs w:val="24"/>
+        </w:rPr>
+        <w:tab/>
+        <w:t>4</w:t>
+      </w:r>
     </w:p>
     <w:p>
       <w:pPr>
@@ -896,16 +1114,35 @@
           <w:sz w:val="24"/>
           <w:szCs w:val="24"/>
         </w:rPr>
-        <w:t xml:space="preserve"> </w:t>
-      </w:r>
-      <w:r>
-        <w:rPr>
-          <w:b/>
-          <w:bCs/>
-          <w:sz w:val="24"/>
-          <w:szCs w:val="24"/>
-        </w:rPr>
-        <w:t>Mathematical Model and Gaussian Elimination</w:t>
+        <w:t xml:space="preserve"> Mathematical Model and Gaussian Elimination</w:t>
+      </w:r>
+      <w:r>
+        <w:rPr>
+          <w:b/>
+          <w:bCs/>
+          <w:sz w:val="24"/>
+          <w:szCs w:val="24"/>
+        </w:rPr>
+        <w:tab/>
+      </w:r>
+      <w:r>
+        <w:rPr>
+          <w:b/>
+          <w:bCs/>
+          <w:sz w:val="24"/>
+          <w:szCs w:val="24"/>
+        </w:rPr>
+        <w:tab/>
+      </w:r>
+      <w:r>
+        <w:rPr>
+          <w:b/>
+          <w:bCs/>
+          <w:sz w:val="24"/>
+          <w:szCs w:val="24"/>
+        </w:rPr>
+        <w:tab/>
+        <w:t>4</w:t>
       </w:r>
     </w:p>
     <w:p>
@@ -930,16 +1167,35 @@
           <w:sz w:val="24"/>
           <w:szCs w:val="24"/>
         </w:rPr>
-        <w:t xml:space="preserve"> </w:t>
-      </w:r>
-      <w:r>
-        <w:rPr>
-          <w:b/>
-          <w:bCs/>
-          <w:sz w:val="24"/>
-          <w:szCs w:val="24"/>
-        </w:rPr>
-        <w:t>Python Implementation and Numerical Solution</w:t>
+        <w:t xml:space="preserve"> Python Implementation and Numerical Solution</w:t>
+      </w:r>
+      <w:r>
+        <w:rPr>
+          <w:b/>
+          <w:bCs/>
+          <w:sz w:val="24"/>
+          <w:szCs w:val="24"/>
+        </w:rPr>
+        <w:tab/>
+      </w:r>
+      <w:r>
+        <w:rPr>
+          <w:b/>
+          <w:bCs/>
+          <w:sz w:val="24"/>
+          <w:szCs w:val="24"/>
+        </w:rPr>
+        <w:tab/>
+      </w:r>
+      <w:r>
+        <w:rPr>
+          <w:b/>
+          <w:bCs/>
+          <w:sz w:val="24"/>
+          <w:szCs w:val="24"/>
+        </w:rPr>
+        <w:tab/>
+        <w:t>5</w:t>
       </w:r>
     </w:p>
     <w:p>
@@ -964,16 +1220,53 @@
           <w:sz w:val="24"/>
           <w:szCs w:val="24"/>
         </w:rPr>
-        <w:t xml:space="preserve"> </w:t>
-      </w:r>
-      <w:r>
-        <w:rPr>
-          <w:b/>
-          <w:bCs/>
-          <w:sz w:val="24"/>
-          <w:szCs w:val="24"/>
-        </w:rPr>
-        <w:t>Interpretation of the Temperatures</w:t>
+        <w:t xml:space="preserve"> Interpretation of the Temperatures</w:t>
+      </w:r>
+      <w:r>
+        <w:rPr>
+          <w:b/>
+          <w:bCs/>
+          <w:sz w:val="24"/>
+          <w:szCs w:val="24"/>
+        </w:rPr>
+        <w:tab/>
+      </w:r>
+      <w:r>
+        <w:rPr>
+          <w:b/>
+          <w:bCs/>
+          <w:sz w:val="24"/>
+          <w:szCs w:val="24"/>
+        </w:rPr>
+        <w:tab/>
+      </w:r>
+      <w:r>
+        <w:rPr>
+          <w:b/>
+          <w:bCs/>
+          <w:sz w:val="24"/>
+          <w:szCs w:val="24"/>
+        </w:rPr>
+        <w:tab/>
+      </w:r>
+      <w:r>
+        <w:rPr>
+          <w:b/>
+          <w:bCs/>
+          <w:sz w:val="24"/>
+          <w:szCs w:val="24"/>
+        </w:rPr>
+        <w:tab/>
+      </w:r>
+      <w:r>
+        <w:rPr>
+          <w:b/>
+          <w:bCs/>
+          <w:sz w:val="24"/>
+          <w:szCs w:val="24"/>
+        </w:rPr>
+        <w:tab/>
+        <w:t>6</w:t>
       </w:r>
     </w:p>
     <w:p>
@@ -1001,6 +1294,55 @@
         </w:rPr>
         <w:t>Calculus – Rate of Change of Temperature</w:t>
       </w:r>
+      <w:r>
+        <w:rPr>
+          <w:rStyle w:val="Heading2Char"/>
+          <w:b/>
+          <w:bCs/>
+          <w:sz w:val="28"/>
+          <w:szCs w:val="28"/>
+        </w:rPr>
+        <w:tab/>
+      </w:r>
+      <w:r>
+        <w:rPr>
+          <w:rStyle w:val="Heading2Char"/>
+          <w:b/>
+          <w:bCs/>
+          <w:sz w:val="28"/>
+          <w:szCs w:val="28"/>
+        </w:rPr>
+        <w:tab/>
+      </w:r>
+      <w:r>
+        <w:rPr>
+          <w:rStyle w:val="Heading2Char"/>
+          <w:b/>
+          <w:bCs/>
+          <w:sz w:val="28"/>
+          <w:szCs w:val="28"/>
+        </w:rPr>
+        <w:tab/>
+      </w:r>
+      <w:r>
+        <w:rPr>
+          <w:rStyle w:val="Heading2Char"/>
+          <w:b/>
+          <w:bCs/>
+          <w:sz w:val="28"/>
+          <w:szCs w:val="28"/>
+        </w:rPr>
+        <w:tab/>
+      </w:r>
+      <w:r>
+        <w:rPr>
+          <w:b/>
+          <w:bCs/>
+          <w:sz w:val="24"/>
+          <w:szCs w:val="24"/>
+        </w:rPr>
+        <w:t>7</w:t>
+      </w:r>
     </w:p>
     <w:p>
       <w:pPr>
@@ -1033,6 +1375,43 @@
         </w:rPr>
         <w:t>Temperature Function Along the Edge</w:t>
       </w:r>
+      <w:r>
+        <w:rPr>
+          <w:b/>
+          <w:bCs/>
+          <w:sz w:val="24"/>
+          <w:szCs w:val="24"/>
+        </w:rPr>
+        <w:tab/>
+      </w:r>
+      <w:r>
+        <w:rPr>
+          <w:b/>
+          <w:bCs/>
+          <w:sz w:val="24"/>
+          <w:szCs w:val="24"/>
+        </w:rPr>
+        <w:tab/>
+      </w:r>
+      <w:r>
+        <w:rPr>
+          <w:b/>
+          <w:bCs/>
+          <w:sz w:val="24"/>
+          <w:szCs w:val="24"/>
+        </w:rPr>
+        <w:tab/>
+      </w:r>
+      <w:r>
+        <w:rPr>
+          <w:b/>
+          <w:bCs/>
+          <w:sz w:val="24"/>
+          <w:szCs w:val="24"/>
+        </w:rPr>
+        <w:tab/>
+        <w:t>7</w:t>
+      </w:r>
     </w:p>
     <w:p>
       <w:pPr>
@@ -1056,16 +1435,44 @@
           <w:sz w:val="24"/>
           <w:szCs w:val="24"/>
         </w:rPr>
-        <w:t xml:space="preserve"> </w:t>
-      </w:r>
-      <w:r>
-        <w:rPr>
-          <w:b/>
-          <w:bCs/>
-          <w:sz w:val="24"/>
-          <w:szCs w:val="24"/>
-        </w:rPr>
-        <w:t>Derivative and Points of Fastest Change</w:t>
+        <w:t xml:space="preserve"> Derivative and Points of Fastest Change</w:t>
+      </w:r>
+      <w:r>
+        <w:rPr>
+          <w:b/>
+          <w:bCs/>
+          <w:sz w:val="24"/>
+          <w:szCs w:val="24"/>
+        </w:rPr>
+        <w:tab/>
+      </w:r>
+      <w:r>
+        <w:rPr>
+          <w:b/>
+          <w:bCs/>
+          <w:sz w:val="24"/>
+          <w:szCs w:val="24"/>
+        </w:rPr>
+        <w:tab/>
+      </w:r>
+      <w:r>
+        <w:rPr>
+          <w:b/>
+          <w:bCs/>
+          <w:sz w:val="24"/>
+          <w:szCs w:val="24"/>
+        </w:rPr>
+        <w:tab/>
+      </w:r>
+      <w:r>
+        <w:rPr>
+          <w:b/>
+          <w:bCs/>
+          <w:sz w:val="24"/>
+          <w:szCs w:val="24"/>
+        </w:rPr>
+        <w:tab/>
+        <w:t>7</w:t>
       </w:r>
     </w:p>
     <w:p>
@@ -1090,16 +1497,53 @@
           <w:sz w:val="24"/>
           <w:szCs w:val="24"/>
         </w:rPr>
-        <w:t xml:space="preserve"> </w:t>
-      </w:r>
-      <w:r>
-        <w:rPr>
-          <w:b/>
-          <w:bCs/>
-          <w:sz w:val="24"/>
-          <w:szCs w:val="24"/>
-        </w:rPr>
-        <w:t>Graphical Analysis Using Python</w:t>
+        <w:t xml:space="preserve"> Graphical Analysis Using Python</w:t>
+      </w:r>
+      <w:r>
+        <w:rPr>
+          <w:b/>
+          <w:bCs/>
+          <w:sz w:val="24"/>
+          <w:szCs w:val="24"/>
+        </w:rPr>
+        <w:tab/>
+      </w:r>
+      <w:r>
+        <w:rPr>
+          <w:b/>
+          <w:bCs/>
+          <w:sz w:val="24"/>
+          <w:szCs w:val="24"/>
+        </w:rPr>
+        <w:tab/>
+      </w:r>
+      <w:r>
+        <w:rPr>
+          <w:b/>
+          <w:bCs/>
+          <w:sz w:val="24"/>
+          <w:szCs w:val="24"/>
+        </w:rPr>
+        <w:tab/>
+      </w:r>
+      <w:r>
+        <w:rPr>
+          <w:b/>
+          <w:bCs/>
+          <w:sz w:val="24"/>
+          <w:szCs w:val="24"/>
+        </w:rPr>
+        <w:tab/>
+      </w:r>
+      <w:r>
+        <w:rPr>
+          <w:b/>
+          <w:bCs/>
+          <w:sz w:val="24"/>
+          <w:szCs w:val="24"/>
+        </w:rPr>
+        <w:tab/>
+        <w:t>8</w:t>
       </w:r>
     </w:p>
     <w:p>
@@ -1124,16 +1568,62 @@
           <w:sz w:val="24"/>
           <w:szCs w:val="24"/>
         </w:rPr>
-        <w:t xml:space="preserve"> </w:t>
-      </w:r>
-      <w:r>
-        <w:rPr>
-          <w:b/>
-          <w:bCs/>
-          <w:sz w:val="24"/>
-          <w:szCs w:val="24"/>
-        </w:rPr>
-        <w:t xml:space="preserve">Practical Implications </w:t>
+        <w:t xml:space="preserve"> Practical Implications </w:t>
+      </w:r>
+      <w:r>
+        <w:rPr>
+          <w:b/>
+          <w:bCs/>
+          <w:sz w:val="24"/>
+          <w:szCs w:val="24"/>
+        </w:rPr>
+        <w:tab/>
+      </w:r>
+      <w:r>
+        <w:rPr>
+          <w:b/>
+          <w:bCs/>
+          <w:sz w:val="24"/>
+          <w:szCs w:val="24"/>
+        </w:rPr>
+        <w:tab/>
+      </w:r>
+      <w:r>
+        <w:rPr>
+          <w:b/>
+          <w:bCs/>
+          <w:sz w:val="24"/>
+          <w:szCs w:val="24"/>
+        </w:rPr>
+        <w:tab/>
+      </w:r>
+      <w:r>
+        <w:rPr>
+          <w:b/>
+          <w:bCs/>
+          <w:sz w:val="24"/>
+          <w:szCs w:val="24"/>
+        </w:rPr>
+        <w:tab/>
+      </w:r>
+      <w:r>
+        <w:rPr>
+          <w:b/>
+          <w:bCs/>
+          <w:sz w:val="24"/>
+          <w:szCs w:val="24"/>
+        </w:rPr>
+        <w:tab/>
+      </w:r>
+      <w:r>
+        <w:rPr>
+          <w:b/>
+          <w:bCs/>
+          <w:sz w:val="24"/>
+          <w:szCs w:val="24"/>
+        </w:rPr>
+        <w:tab/>
+        <w:t>9</w:t>
       </w:r>
     </w:p>
     <w:p>
@@ -1180,6 +1670,55 @@
         </w:rPr>
         <w:t>Error</w:t>
       </w:r>
+      <w:r>
+        <w:rPr>
+          <w:rStyle w:val="Heading2Char"/>
+          <w:b/>
+          <w:bCs/>
+          <w:sz w:val="28"/>
+          <w:szCs w:val="28"/>
+        </w:rPr>
+        <w:tab/>
+      </w:r>
+      <w:r>
+        <w:rPr>
+          <w:rStyle w:val="Heading2Char"/>
+          <w:b/>
+          <w:bCs/>
+          <w:sz w:val="28"/>
+          <w:szCs w:val="28"/>
+        </w:rPr>
+        <w:tab/>
+      </w:r>
+      <w:r>
+        <w:rPr>
+          <w:rStyle w:val="Heading2Char"/>
+          <w:b/>
+          <w:bCs/>
+          <w:sz w:val="28"/>
+          <w:szCs w:val="28"/>
+        </w:rPr>
+        <w:tab/>
+      </w:r>
+      <w:r>
+        <w:rPr>
+          <w:rStyle w:val="Heading2Char"/>
+          <w:b/>
+          <w:bCs/>
+          <w:sz w:val="28"/>
+          <w:szCs w:val="28"/>
+        </w:rPr>
+        <w:tab/>
+      </w:r>
+      <w:r>
+        <w:rPr>
+          <w:b/>
+          <w:bCs/>
+          <w:sz w:val="24"/>
+          <w:szCs w:val="24"/>
+        </w:rPr>
+        <w:t>10</w:t>
+      </w:r>
     </w:p>
     <w:p>
       <w:pPr>
@@ -1212,6 +1751,34 @@
         </w:rPr>
         <w:t>Modelling the Error as a Normal Distribution</w:t>
       </w:r>
+      <w:r>
+        <w:rPr>
+          <w:b/>
+          <w:bCs/>
+          <w:sz w:val="24"/>
+          <w:szCs w:val="24"/>
+        </w:rPr>
+        <w:tab/>
+      </w:r>
+      <w:r>
+        <w:rPr>
+          <w:b/>
+          <w:bCs/>
+          <w:sz w:val="24"/>
+          <w:szCs w:val="24"/>
+        </w:rPr>
+        <w:tab/>
+      </w:r>
+      <w:r>
+        <w:rPr>
+          <w:b/>
+          <w:bCs/>
+          <w:sz w:val="24"/>
+          <w:szCs w:val="24"/>
+        </w:rPr>
+        <w:tab/>
+        <w:t>10</w:t>
+      </w:r>
     </w:p>
     <w:p>
       <w:pPr>
@@ -1235,25 +1802,35 @@
           <w:sz w:val="24"/>
           <w:szCs w:val="24"/>
         </w:rPr>
-        <w:t xml:space="preserve"> Standardi</w:t>
-      </w:r>
-      <w:r>
-        <w:rPr>
-          <w:b/>
-          <w:bCs/>
-          <w:sz w:val="24"/>
-          <w:szCs w:val="24"/>
-        </w:rPr>
-        <w:t>z</w:t>
-      </w:r>
-      <w:r>
-        <w:rPr>
-          <w:b/>
-          <w:bCs/>
-          <w:sz w:val="24"/>
-          <w:szCs w:val="24"/>
-        </w:rPr>
-        <w:t>ation and Probability Calculation</w:t>
+        <w:t xml:space="preserve"> Standardization and Probability Calculation</w:t>
+      </w:r>
+      <w:r>
+        <w:rPr>
+          <w:b/>
+          <w:bCs/>
+          <w:sz w:val="24"/>
+          <w:szCs w:val="24"/>
+        </w:rPr>
+        <w:tab/>
+      </w:r>
+      <w:r>
+        <w:rPr>
+          <w:b/>
+          <w:bCs/>
+          <w:sz w:val="24"/>
+          <w:szCs w:val="24"/>
+        </w:rPr>
+        <w:tab/>
+      </w:r>
+      <w:r>
+        <w:rPr>
+          <w:b/>
+          <w:bCs/>
+          <w:sz w:val="24"/>
+          <w:szCs w:val="24"/>
+        </w:rPr>
+        <w:tab/>
+        <w:t>10</w:t>
       </w:r>
     </w:p>
     <w:p>
@@ -1280,6 +1857,34 @@
         </w:rPr>
         <w:t xml:space="preserve"> Interpretation for the Measurement System</w:t>
       </w:r>
+      <w:r>
+        <w:rPr>
+          <w:b/>
+          <w:bCs/>
+          <w:sz w:val="24"/>
+          <w:szCs w:val="24"/>
+        </w:rPr>
+        <w:tab/>
+      </w:r>
+      <w:r>
+        <w:rPr>
+          <w:b/>
+          <w:bCs/>
+          <w:sz w:val="24"/>
+          <w:szCs w:val="24"/>
+        </w:rPr>
+        <w:tab/>
+      </w:r>
+      <w:r>
+        <w:rPr>
+          <w:b/>
+          <w:bCs/>
+          <w:sz w:val="24"/>
+          <w:szCs w:val="24"/>
+        </w:rPr>
+        <w:tab/>
+        <w:t>11</w:t>
+      </w:r>
     </w:p>
     <w:p>
       <w:pPr>
@@ -1306,6 +1911,35 @@
         </w:rPr>
         <w:t>Hypothesis Testing – Mean Temperature at a Point</w:t>
       </w:r>
+      <w:r>
+        <w:rPr>
+          <w:rStyle w:val="Heading2Char"/>
+          <w:b/>
+          <w:bCs/>
+          <w:sz w:val="28"/>
+          <w:szCs w:val="28"/>
+        </w:rPr>
+        <w:tab/>
+      </w:r>
+      <w:r>
+        <w:rPr>
+          <w:rStyle w:val="Heading2Char"/>
+          <w:b/>
+          <w:bCs/>
+          <w:sz w:val="28"/>
+          <w:szCs w:val="28"/>
+        </w:rPr>
+        <w:tab/>
+      </w:r>
+      <w:r>
+        <w:rPr>
+          <w:b/>
+          <w:bCs/>
+          <w:sz w:val="24"/>
+          <w:szCs w:val="24"/>
+        </w:rPr>
+        <w:t>12</w:t>
+      </w:r>
     </w:p>
     <w:p>
       <w:pPr>
@@ -1338,6 +1972,52 @@
         </w:rPr>
         <w:t>Sample Data and Goal of the Test</w:t>
       </w:r>
+      <w:r>
+        <w:rPr>
+          <w:b/>
+          <w:bCs/>
+          <w:sz w:val="24"/>
+          <w:szCs w:val="24"/>
+        </w:rPr>
+        <w:tab/>
+      </w:r>
+      <w:r>
+        <w:rPr>
+          <w:b/>
+          <w:bCs/>
+          <w:sz w:val="24"/>
+          <w:szCs w:val="24"/>
+        </w:rPr>
+        <w:tab/>
+      </w:r>
+      <w:r>
+        <w:rPr>
+          <w:b/>
+          <w:bCs/>
+          <w:sz w:val="24"/>
+          <w:szCs w:val="24"/>
+        </w:rPr>
+        <w:tab/>
+      </w:r>
+      <w:r>
+        <w:rPr>
+          <w:b/>
+          <w:bCs/>
+          <w:sz w:val="24"/>
+          <w:szCs w:val="24"/>
+        </w:rPr>
+        <w:tab/>
+      </w:r>
+      <w:r>
+        <w:rPr>
+          <w:b/>
+          <w:bCs/>
+          <w:sz w:val="24"/>
+          <w:szCs w:val="24"/>
+        </w:rPr>
+        <w:tab/>
+        <w:t>12</w:t>
+      </w:r>
     </w:p>
     <w:p>
       <w:pPr>
@@ -1363,6 +2043,52 @@
         </w:rPr>
         <w:t xml:space="preserve"> Hypothesis and Choice of Test</w:t>
       </w:r>
+      <w:r>
+        <w:rPr>
+          <w:b/>
+          <w:bCs/>
+          <w:sz w:val="24"/>
+          <w:szCs w:val="24"/>
+        </w:rPr>
+        <w:tab/>
+      </w:r>
+      <w:r>
+        <w:rPr>
+          <w:b/>
+          <w:bCs/>
+          <w:sz w:val="24"/>
+          <w:szCs w:val="24"/>
+        </w:rPr>
+        <w:tab/>
+      </w:r>
+      <w:r>
+        <w:rPr>
+          <w:b/>
+          <w:bCs/>
+          <w:sz w:val="24"/>
+          <w:szCs w:val="24"/>
+        </w:rPr>
+        <w:tab/>
+      </w:r>
+      <w:r>
+        <w:rPr>
+          <w:b/>
+          <w:bCs/>
+          <w:sz w:val="24"/>
+          <w:szCs w:val="24"/>
+        </w:rPr>
+        <w:tab/>
+      </w:r>
+      <w:r>
+        <w:rPr>
+          <w:b/>
+          <w:bCs/>
+          <w:sz w:val="24"/>
+          <w:szCs w:val="24"/>
+        </w:rPr>
+        <w:tab/>
+        <w:t>12</w:t>
+      </w:r>
     </w:p>
     <w:p>
       <w:pPr>
@@ -1388,6 +2114,43 @@
         </w:rPr>
         <w:t xml:space="preserve"> Manual Calculation of the t-Statistic</w:t>
       </w:r>
+      <w:r>
+        <w:rPr>
+          <w:b/>
+          <w:bCs/>
+          <w:sz w:val="24"/>
+          <w:szCs w:val="24"/>
+        </w:rPr>
+        <w:tab/>
+      </w:r>
+      <w:r>
+        <w:rPr>
+          <w:b/>
+          <w:bCs/>
+          <w:sz w:val="24"/>
+          <w:szCs w:val="24"/>
+        </w:rPr>
+        <w:tab/>
+      </w:r>
+      <w:r>
+        <w:rPr>
+          <w:b/>
+          <w:bCs/>
+          <w:sz w:val="24"/>
+          <w:szCs w:val="24"/>
+        </w:rPr>
+        <w:tab/>
+      </w:r>
+      <w:r>
+        <w:rPr>
+          <w:b/>
+          <w:bCs/>
+          <w:sz w:val="24"/>
+          <w:szCs w:val="24"/>
+        </w:rPr>
+        <w:tab/>
+        <w:t>13</w:t>
+      </w:r>
     </w:p>
     <w:p>
       <w:pPr>
@@ -1413,6 +2176,52 @@
         </w:rPr>
         <w:t xml:space="preserve"> Python Confirmation of the Test</w:t>
       </w:r>
+      <w:r>
+        <w:rPr>
+          <w:b/>
+          <w:bCs/>
+          <w:sz w:val="24"/>
+          <w:szCs w:val="24"/>
+        </w:rPr>
+        <w:tab/>
+      </w:r>
+      <w:r>
+        <w:rPr>
+          <w:b/>
+          <w:bCs/>
+          <w:sz w:val="24"/>
+          <w:szCs w:val="24"/>
+        </w:rPr>
+        <w:tab/>
+      </w:r>
+      <w:r>
+        <w:rPr>
+          <w:b/>
+          <w:bCs/>
+          <w:sz w:val="24"/>
+          <w:szCs w:val="24"/>
+        </w:rPr>
+        <w:tab/>
+      </w:r>
+      <w:r>
+        <w:rPr>
+          <w:b/>
+          <w:bCs/>
+          <w:sz w:val="24"/>
+          <w:szCs w:val="24"/>
+        </w:rPr>
+        <w:tab/>
+      </w:r>
+      <w:r>
+        <w:rPr>
+          <w:b/>
+          <w:bCs/>
+          <w:sz w:val="24"/>
+          <w:szCs w:val="24"/>
+        </w:rPr>
+        <w:tab/>
+        <w:t>13</w:t>
+      </w:r>
     </w:p>
     <w:p>
       <w:pPr>
@@ -1438,6 +2247,52 @@
         </w:rPr>
         <w:t xml:space="preserve"> Decision and Practical Conclusion </w:t>
       </w:r>
+      <w:r>
+        <w:rPr>
+          <w:b/>
+          <w:bCs/>
+          <w:sz w:val="24"/>
+          <w:szCs w:val="24"/>
+        </w:rPr>
+        <w:tab/>
+      </w:r>
+      <w:r>
+        <w:rPr>
+          <w:b/>
+          <w:bCs/>
+          <w:sz w:val="24"/>
+          <w:szCs w:val="24"/>
+        </w:rPr>
+        <w:tab/>
+      </w:r>
+      <w:r>
+        <w:rPr>
+          <w:b/>
+          <w:bCs/>
+          <w:sz w:val="24"/>
+          <w:szCs w:val="24"/>
+        </w:rPr>
+        <w:tab/>
+      </w:r>
+      <w:r>
+        <w:rPr>
+          <w:b/>
+          <w:bCs/>
+          <w:sz w:val="24"/>
+          <w:szCs w:val="24"/>
+        </w:rPr>
+        <w:tab/>
+      </w:r>
+      <w:r>
+        <w:rPr>
+          <w:b/>
+          <w:bCs/>
+          <w:sz w:val="24"/>
+          <w:szCs w:val="24"/>
+        </w:rPr>
+        <w:tab/>
+        <w:t>14</w:t>
+      </w:r>
     </w:p>
     <w:p>
       <w:pPr>
@@ -1464,6 +2319,115 @@
         </w:rPr>
         <w:t>Discussion</w:t>
       </w:r>
+      <w:r>
+        <w:rPr>
+          <w:rStyle w:val="Heading2Char"/>
+          <w:b/>
+          <w:bCs/>
+          <w:sz w:val="28"/>
+          <w:szCs w:val="28"/>
+        </w:rPr>
+        <w:tab/>
+      </w:r>
+      <w:r>
+        <w:rPr>
+          <w:rStyle w:val="Heading2Char"/>
+          <w:b/>
+          <w:bCs/>
+          <w:sz w:val="28"/>
+          <w:szCs w:val="28"/>
+        </w:rPr>
+        <w:tab/>
+      </w:r>
+      <w:r>
+        <w:rPr>
+          <w:rStyle w:val="Heading2Char"/>
+          <w:b/>
+          <w:bCs/>
+          <w:sz w:val="28"/>
+          <w:szCs w:val="28"/>
+        </w:rPr>
+        <w:tab/>
+      </w:r>
+      <w:r>
+        <w:rPr>
+          <w:rStyle w:val="Heading2Char"/>
+          <w:b/>
+          <w:bCs/>
+          <w:sz w:val="28"/>
+          <w:szCs w:val="28"/>
+        </w:rPr>
+        <w:tab/>
+      </w:r>
+      <w:r>
+        <w:rPr>
+          <w:rStyle w:val="Heading2Char"/>
+          <w:b/>
+          <w:bCs/>
+          <w:sz w:val="28"/>
+          <w:szCs w:val="28"/>
+        </w:rPr>
+        <w:tab/>
+      </w:r>
+      <w:r>
+        <w:rPr>
+          <w:rStyle w:val="Heading2Char"/>
+          <w:b/>
+          <w:bCs/>
+          <w:sz w:val="28"/>
+          <w:szCs w:val="28"/>
+        </w:rPr>
+        <w:tab/>
+      </w:r>
+      <w:r>
+        <w:rPr>
+          <w:rStyle w:val="Heading2Char"/>
+          <w:b/>
+          <w:bCs/>
+          <w:sz w:val="28"/>
+          <w:szCs w:val="28"/>
+        </w:rPr>
+        <w:tab/>
+      </w:r>
+      <w:r>
+        <w:rPr>
+          <w:rStyle w:val="Heading2Char"/>
+          <w:b/>
+          <w:bCs/>
+          <w:sz w:val="28"/>
+          <w:szCs w:val="28"/>
+        </w:rPr>
+        <w:tab/>
+      </w:r>
+      <w:r>
+        <w:rPr>
+          <w:rStyle w:val="Heading2Char"/>
+          <w:b/>
+          <w:bCs/>
+          <w:sz w:val="28"/>
+          <w:szCs w:val="28"/>
+        </w:rPr>
+        <w:tab/>
+      </w:r>
+      <w:r>
+        <w:rPr>
+          <w:rStyle w:val="Heading2Char"/>
+          <w:b/>
+          <w:bCs/>
+          <w:sz w:val="28"/>
+          <w:szCs w:val="28"/>
+        </w:rPr>
+        <w:tab/>
+      </w:r>
+      <w:r>
+        <w:rPr>
+          <w:b/>
+          <w:bCs/>
+          <w:sz w:val="24"/>
+          <w:szCs w:val="24"/>
+        </w:rPr>
+        <w:t>15</w:t>
+      </w:r>
     </w:p>
     <w:p>
       <w:pPr>
@@ -1490,6 +2454,115 @@
         </w:rPr>
         <w:t>Conclusion</w:t>
       </w:r>
+      <w:r>
+        <w:rPr>
+          <w:rStyle w:val="Heading2Char"/>
+          <w:b/>
+          <w:bCs/>
+          <w:sz w:val="28"/>
+          <w:szCs w:val="28"/>
+        </w:rPr>
+        <w:tab/>
+      </w:r>
+      <w:r>
+        <w:rPr>
+          <w:rStyle w:val="Heading2Char"/>
+          <w:b/>
+          <w:bCs/>
+          <w:sz w:val="28"/>
+          <w:szCs w:val="28"/>
+        </w:rPr>
+        <w:tab/>
+      </w:r>
+      <w:r>
+        <w:rPr>
+          <w:rStyle w:val="Heading2Char"/>
+          <w:b/>
+          <w:bCs/>
+          <w:sz w:val="28"/>
+          <w:szCs w:val="28"/>
+        </w:rPr>
+        <w:tab/>
+      </w:r>
+      <w:r>
+        <w:rPr>
+          <w:rStyle w:val="Heading2Char"/>
+          <w:b/>
+          <w:bCs/>
+          <w:sz w:val="28"/>
+          <w:szCs w:val="28"/>
+        </w:rPr>
+        <w:tab/>
+      </w:r>
+      <w:r>
+        <w:rPr>
+          <w:rStyle w:val="Heading2Char"/>
+          <w:b/>
+          <w:bCs/>
+          <w:sz w:val="28"/>
+          <w:szCs w:val="28"/>
+        </w:rPr>
+        <w:tab/>
+      </w:r>
+      <w:r>
+        <w:rPr>
+          <w:rStyle w:val="Heading2Char"/>
+          <w:b/>
+          <w:bCs/>
+          <w:sz w:val="28"/>
+          <w:szCs w:val="28"/>
+        </w:rPr>
+        <w:tab/>
+      </w:r>
+      <w:r>
+        <w:rPr>
+          <w:rStyle w:val="Heading2Char"/>
+          <w:b/>
+          <w:bCs/>
+          <w:sz w:val="28"/>
+          <w:szCs w:val="28"/>
+        </w:rPr>
+        <w:tab/>
+      </w:r>
+      <w:r>
+        <w:rPr>
+          <w:rStyle w:val="Heading2Char"/>
+          <w:b/>
+          <w:bCs/>
+          <w:sz w:val="28"/>
+          <w:szCs w:val="28"/>
+        </w:rPr>
+        <w:tab/>
+      </w:r>
+      <w:r>
+        <w:rPr>
+          <w:rStyle w:val="Heading2Char"/>
+          <w:b/>
+          <w:bCs/>
+          <w:sz w:val="28"/>
+          <w:szCs w:val="28"/>
+        </w:rPr>
+        <w:tab/>
+      </w:r>
+      <w:r>
+        <w:rPr>
+          <w:rStyle w:val="Heading2Char"/>
+          <w:b/>
+          <w:bCs/>
+          <w:sz w:val="28"/>
+          <w:szCs w:val="28"/>
+        </w:rPr>
+        <w:tab/>
+      </w:r>
+      <w:r>
+        <w:rPr>
+          <w:b/>
+          <w:bCs/>
+          <w:sz w:val="24"/>
+          <w:szCs w:val="24"/>
+        </w:rPr>
+        <w:t>16</w:t>
+      </w:r>
     </w:p>
     <w:p>
       <w:pPr>
@@ -1516,6 +2589,115 @@
         </w:rPr>
         <w:t>References</w:t>
       </w:r>
+      <w:r>
+        <w:rPr>
+          <w:rStyle w:val="Heading2Char"/>
+          <w:b/>
+          <w:bCs/>
+          <w:sz w:val="28"/>
+          <w:szCs w:val="28"/>
+        </w:rPr>
+        <w:tab/>
+      </w:r>
+      <w:r>
+        <w:rPr>
+          <w:rStyle w:val="Heading2Char"/>
+          <w:b/>
+          <w:bCs/>
+          <w:sz w:val="28"/>
+          <w:szCs w:val="28"/>
+        </w:rPr>
+        <w:tab/>
+      </w:r>
+      <w:r>
+        <w:rPr>
+          <w:rStyle w:val="Heading2Char"/>
+          <w:b/>
+          <w:bCs/>
+          <w:sz w:val="28"/>
+          <w:szCs w:val="28"/>
+        </w:rPr>
+        <w:tab/>
+      </w:r>
+      <w:r>
+        <w:rPr>
+          <w:rStyle w:val="Heading2Char"/>
+          <w:b/>
+          <w:bCs/>
+          <w:sz w:val="28"/>
+          <w:szCs w:val="28"/>
+        </w:rPr>
+        <w:tab/>
+      </w:r>
+      <w:r>
+        <w:rPr>
+          <w:rStyle w:val="Heading2Char"/>
+          <w:b/>
+          <w:bCs/>
+          <w:sz w:val="28"/>
+          <w:szCs w:val="28"/>
+        </w:rPr>
+        <w:tab/>
+      </w:r>
+      <w:r>
+        <w:rPr>
+          <w:rStyle w:val="Heading2Char"/>
+          <w:b/>
+          <w:bCs/>
+          <w:sz w:val="28"/>
+          <w:szCs w:val="28"/>
+        </w:rPr>
+        <w:tab/>
+      </w:r>
+      <w:r>
+        <w:rPr>
+          <w:rStyle w:val="Heading2Char"/>
+          <w:b/>
+          <w:bCs/>
+          <w:sz w:val="28"/>
+          <w:szCs w:val="28"/>
+        </w:rPr>
+        <w:tab/>
+      </w:r>
+      <w:r>
+        <w:rPr>
+          <w:rStyle w:val="Heading2Char"/>
+          <w:b/>
+          <w:bCs/>
+          <w:sz w:val="28"/>
+          <w:szCs w:val="28"/>
+        </w:rPr>
+        <w:tab/>
+      </w:r>
+      <w:r>
+        <w:rPr>
+          <w:rStyle w:val="Heading2Char"/>
+          <w:b/>
+          <w:bCs/>
+          <w:sz w:val="28"/>
+          <w:szCs w:val="28"/>
+        </w:rPr>
+        <w:tab/>
+      </w:r>
+      <w:r>
+        <w:rPr>
+          <w:rStyle w:val="Heading2Char"/>
+          <w:b/>
+          <w:bCs/>
+          <w:sz w:val="28"/>
+          <w:szCs w:val="28"/>
+        </w:rPr>
+        <w:tab/>
+      </w:r>
+      <w:r>
+        <w:rPr>
+          <w:b/>
+          <w:bCs/>
+          <w:sz w:val="24"/>
+          <w:szCs w:val="24"/>
+        </w:rPr>
+        <w:t>17</w:t>
+      </w:r>
     </w:p>
     <w:p>
       <w:pPr>
@@ -1542,6 +2724,115 @@
         </w:rPr>
         <w:t>Appendix</w:t>
       </w:r>
+      <w:r>
+        <w:rPr>
+          <w:rStyle w:val="Heading2Char"/>
+          <w:b/>
+          <w:bCs/>
+          <w:sz w:val="28"/>
+          <w:szCs w:val="28"/>
+        </w:rPr>
+        <w:tab/>
+      </w:r>
+      <w:r>
+        <w:rPr>
+          <w:rStyle w:val="Heading2Char"/>
+          <w:b/>
+          <w:bCs/>
+          <w:sz w:val="28"/>
+          <w:szCs w:val="28"/>
+        </w:rPr>
+        <w:tab/>
+      </w:r>
+      <w:r>
+        <w:rPr>
+          <w:rStyle w:val="Heading2Char"/>
+          <w:b/>
+          <w:bCs/>
+          <w:sz w:val="28"/>
+          <w:szCs w:val="28"/>
+        </w:rPr>
+        <w:tab/>
+      </w:r>
+      <w:r>
+        <w:rPr>
+          <w:rStyle w:val="Heading2Char"/>
+          <w:b/>
+          <w:bCs/>
+          <w:sz w:val="28"/>
+          <w:szCs w:val="28"/>
+        </w:rPr>
+        <w:tab/>
+      </w:r>
+      <w:r>
+        <w:rPr>
+          <w:rStyle w:val="Heading2Char"/>
+          <w:b/>
+          <w:bCs/>
+          <w:sz w:val="28"/>
+          <w:szCs w:val="28"/>
+        </w:rPr>
+        <w:tab/>
+      </w:r>
+      <w:r>
+        <w:rPr>
+          <w:rStyle w:val="Heading2Char"/>
+          <w:b/>
+          <w:bCs/>
+          <w:sz w:val="28"/>
+          <w:szCs w:val="28"/>
+        </w:rPr>
+        <w:tab/>
+      </w:r>
+      <w:r>
+        <w:rPr>
+          <w:rStyle w:val="Heading2Char"/>
+          <w:b/>
+          <w:bCs/>
+          <w:sz w:val="28"/>
+          <w:szCs w:val="28"/>
+        </w:rPr>
+        <w:tab/>
+      </w:r>
+      <w:r>
+        <w:rPr>
+          <w:rStyle w:val="Heading2Char"/>
+          <w:b/>
+          <w:bCs/>
+          <w:sz w:val="28"/>
+          <w:szCs w:val="28"/>
+        </w:rPr>
+        <w:tab/>
+      </w:r>
+      <w:r>
+        <w:rPr>
+          <w:rStyle w:val="Heading2Char"/>
+          <w:b/>
+          <w:bCs/>
+          <w:sz w:val="28"/>
+          <w:szCs w:val="28"/>
+        </w:rPr>
+        <w:tab/>
+      </w:r>
+      <w:r>
+        <w:rPr>
+          <w:rStyle w:val="Heading2Char"/>
+          <w:b/>
+          <w:bCs/>
+          <w:sz w:val="28"/>
+          <w:szCs w:val="28"/>
+        </w:rPr>
+        <w:tab/>
+      </w:r>
+      <w:r>
+        <w:rPr>
+          <w:b/>
+          <w:bCs/>
+          <w:sz w:val="24"/>
+          <w:szCs w:val="24"/>
+        </w:rPr>
+        <w:t>18</w:t>
+      </w:r>
     </w:p>
     <w:p>
       <w:pPr>
@@ -1712,62 +3003,28 @@
           <w:sz w:val="24"/>
           <w:szCs w:val="24"/>
         </w:rPr>
-        <w:t xml:space="preserve">. Lastly, I use </w:t>
-      </w:r>
-      <w:r>
-        <w:rPr>
-          <w:b/>
-          <w:bCs/>
-          <w:sz w:val="24"/>
-          <w:szCs w:val="24"/>
-        </w:rPr>
-        <w:t>hypothesis testing</w:t>
-      </w:r>
-      <w:r>
-        <w:rPr>
-          <w:sz w:val="24"/>
-          <w:szCs w:val="24"/>
-        </w:rPr>
-        <w:t xml:space="preserve"> to see whether the desired value of </w:t>
-      </w:r>
-      <w:r>
-        <w:rPr>
-          <w:b/>
-          <w:bCs/>
-          <w:sz w:val="24"/>
-          <w:szCs w:val="24"/>
-        </w:rPr>
-        <w:t>100</w:t>
-      </w:r>
-      <w:r>
-        <w:rPr>
-          <w:b/>
-          <w:bCs/>
-          <w:sz w:val="24"/>
-          <w:szCs w:val="24"/>
-        </w:rPr>
-        <w:t>°</w:t>
-      </w:r>
-      <w:r>
-        <w:rPr>
-          <w:b/>
-          <w:bCs/>
-          <w:sz w:val="24"/>
-          <w:szCs w:val="24"/>
-        </w:rPr>
-        <w:t>C</w:t>
-      </w:r>
-      <w:r>
-        <w:rPr>
-          <w:sz w:val="24"/>
-          <w:szCs w:val="24"/>
-        </w:rPr>
-        <w:t xml:space="preserve"> is reached by the mean temperature at a particular location.</w:t>
-      </w:r>
-    </w:p>
-    <w:p>
-      <w:pPr>
-        <w:spacing w:line="360" w:lineRule="auto"/>
+        <w:t xml:space="preserve">. </w:t>
+      </w:r>
+      <w:r>
+        <w:rPr>
+          <w:sz w:val="24"/>
+          <w:szCs w:val="24"/>
+        </w:rPr>
+        <w:t xml:space="preserve">At the end, I have done hypothesis testing to determine whether the mean temperature at a particular area reaches the target value of </w:t>
+      </w:r>
+      <w:r>
+        <w:rPr>
+          <w:b/>
+          <w:bCs/>
+          <w:sz w:val="24"/>
+          <w:szCs w:val="24"/>
+        </w:rPr>
+        <w:t>100 °C.</w:t>
+      </w:r>
+    </w:p>
+    <w:p>
+      <w:pPr>
+        <w:spacing w:before="240" w:line="360" w:lineRule="auto"/>
         <w:jc w:val="both"/>
         <w:rPr>
           <w:sz w:val="24"/>
@@ -1779,23 +3036,14 @@
           <w:sz w:val="24"/>
           <w:szCs w:val="24"/>
         </w:rPr>
-        <w:t xml:space="preserve">I use both </w:t>
-      </w:r>
-      <w:r>
-        <w:rPr>
-          <w:b/>
-          <w:bCs/>
-          <w:sz w:val="24"/>
-          <w:szCs w:val="24"/>
-        </w:rPr>
-        <w:t>Python code</w:t>
-      </w:r>
-      <w:r>
-        <w:rPr>
-          <w:sz w:val="24"/>
-          <w:szCs w:val="24"/>
-        </w:rPr>
-        <w:t xml:space="preserve"> and mathematical reasoning for each section. Python lets me solve the problems and quickly visualize the results, while math demonstrates the fundamental concepts and principles. In data science, where both theory and computing are frequently required, this combination is typical. I go into how the findings fit together and what they might signify for the business at the conclusion of the report.</w:t>
+        <w:t xml:space="preserve">For every section, I’ve used both mathematical reasoning and Python code. While math explains the basic ideas and concepts, Python enables me to solve the issues and rapidly visualize the outcomes using Matplotlib. This combination is common in data science, where both theory and computation are often needed. </w:t>
+      </w:r>
+      <w:r>
+        <w:rPr>
+          <w:sz w:val="24"/>
+          <w:szCs w:val="24"/>
+        </w:rPr>
+        <w:t>I go into how the findings fit together and what they might signify for the business at the conclusion of the report.</w:t>
       </w:r>
     </w:p>
     <w:p/>
@@ -3107,15 +4355,7 @@
           <w:sz w:val="24"/>
           <w:szCs w:val="24"/>
         </w:rPr>
-        <w:t xml:space="preserve"> </w:t>
-      </w:r>
-      <w:r>
-        <w:rPr>
-          <w:rFonts w:eastAsiaTheme="minorEastAsia"/>
-          <w:sz w:val="24"/>
-          <w:szCs w:val="24"/>
-        </w:rPr>
-        <w:t>, which estimates the temperature at each grid point in degrees Celsius.</w:t>
+        <w:t xml:space="preserve"> , which estimates the temperature at each grid point in degrees Celsius.</w:t>
       </w:r>
     </w:p>
     <w:p>
@@ -3210,7 +4450,25 @@
           <w:sz w:val="24"/>
           <w:szCs w:val="24"/>
         </w:rPr>
-        <w:t xml:space="preserve">, where </w:t>
+        <w:t xml:space="preserve">, </w:t>
+      </w:r>
+      <w:proofErr w:type="gramStart"/>
+      <w:r>
+        <w:rPr>
+          <w:rFonts w:eastAsiaTheme="minorEastAsia"/>
+          <w:sz w:val="24"/>
+          <w:szCs w:val="24"/>
+        </w:rPr>
+        <w:t>where</w:t>
+      </w:r>
+      <w:proofErr w:type="gramEnd"/>
+      <w:r>
+        <w:rPr>
+          <w:rFonts w:eastAsiaTheme="minorEastAsia"/>
+          <w:sz w:val="24"/>
+          <w:szCs w:val="24"/>
+        </w:rPr>
+        <w:t xml:space="preserve"> </w:t>
       </w:r>
     </w:p>
     <w:p>
@@ -6006,6 +7264,7 @@
         </w:rPr>
         <w:t xml:space="preserve"> and calls </w:t>
       </w:r>
+      <w:proofErr w:type="spellStart"/>
       <w:r>
         <w:rPr>
           <w:b/>
@@ -6016,6 +7275,7 @@
         </w:rPr>
         <w:t>np.linalg.solve</w:t>
       </w:r>
+      <w:proofErr w:type="spellEnd"/>
       <w:r>
         <w:rPr>
           <w:sz w:val="24"/>
@@ -6079,8 +7339,8 @@
         <w:tblLook w:val="04A0" w:firstRow="1" w:lastRow="0" w:firstColumn="1" w:lastColumn="0" w:noHBand="0" w:noVBand="1"/>
       </w:tblPr>
       <w:tblGrid>
-        <w:gridCol w:w="4621"/>
-        <w:gridCol w:w="4621"/>
+        <w:gridCol w:w="4501"/>
+        <w:gridCol w:w="4525"/>
       </w:tblGrid>
       <w:tr>
         <w:trPr>
@@ -6204,7 +7464,7 @@
                   <m:sub>
                     <m:r>
                       <m:rPr>
-                        <m:sty m:val="b"/>
+                        <m:sty m:val="bi"/>
                       </m:rPr>
                       <w:rPr>
                         <w:rFonts w:ascii="Cambria Math" w:eastAsiaTheme="minorEastAsia" w:hAnsi="Cambria Math"/>
@@ -6304,7 +7564,7 @@
                   <m:sub>
                     <m:r>
                       <m:rPr>
-                        <m:sty m:val="b"/>
+                        <m:sty m:val="bi"/>
                       </m:rPr>
                       <w:rPr>
                         <w:rFonts w:ascii="Cambria Math" w:eastAsiaTheme="minorEastAsia" w:hAnsi="Cambria Math"/>
@@ -6407,7 +7667,7 @@
                   <m:sub>
                     <m:r>
                       <m:rPr>
-                        <m:sty m:val="b"/>
+                        <m:sty m:val="bi"/>
                       </m:rPr>
                       <w:rPr>
                         <w:rFonts w:ascii="Cambria Math" w:eastAsiaTheme="minorEastAsia" w:hAnsi="Cambria Math"/>
@@ -6507,7 +7767,7 @@
                   <m:sub>
                     <m:r>
                       <m:rPr>
-                        <m:sty m:val="b"/>
+                        <m:sty m:val="bi"/>
                       </m:rPr>
                       <w:rPr>
                         <w:rFonts w:ascii="Cambria Math" w:eastAsiaTheme="minorEastAsia" w:hAnsi="Cambria Math"/>
@@ -7029,16 +8289,7 @@
           <w:szCs w:val="24"/>
           <w:lang w:val="en-US"/>
         </w:rPr>
-        <w:t xml:space="preserve">The temperature is modeled as a continuous function of </w:t>
-      </w:r>
-      <w:r>
-        <w:rPr>
-          <w:rFonts w:eastAsiaTheme="minorEastAsia"/>
-          <w:sz w:val="24"/>
-          <w:szCs w:val="24"/>
-          <w:lang w:val="en-US"/>
-        </w:rPr>
-        <w:t>position</w:t>
+        <w:t>The temperature is modeled as a continuous function of position</w:t>
       </w:r>
       <w:r>
         <w:rPr>
@@ -7178,8 +8429,6 @@
         <w:jc w:val="both"/>
         <w:rPr>
           <w:rFonts w:eastAsiaTheme="minorEastAsia" w:cstheme="minorHAnsi"/>
-          <w:b/>
-          <w:bCs/>
           <w:sz w:val="24"/>
           <w:szCs w:val="24"/>
           <w:lang w:val="en-US"/>
@@ -7192,38 +8441,29 @@
           <w:szCs w:val="24"/>
           <w:lang w:val="en-US"/>
         </w:rPr>
-        <w:t xml:space="preserve">where </w:t>
-      </w:r>
-      <w:r>
-        <w:rPr>
-          <w:rFonts w:ascii="Cambria Math" w:eastAsiaTheme="minorEastAsia" w:hAnsi="Cambria Math" w:cs="Cambria Math"/>
-          <w:b/>
-          <w:bCs/>
-          <w:sz w:val="24"/>
-          <w:szCs w:val="24"/>
-          <w:lang w:val="en-US"/>
-        </w:rPr>
-        <w:t>𝑥</w:t>
+        <w:t xml:space="preserve">Where </w:t>
       </w:r>
       <w:r>
         <w:rPr>
           <w:rFonts w:eastAsiaTheme="minorEastAsia" w:cstheme="minorHAnsi"/>
-          <w:sz w:val="24"/>
-          <w:szCs w:val="24"/>
-          <w:lang w:val="en-US"/>
-        </w:rPr>
-        <w:t xml:space="preserve"> is measured from </w:t>
+          <w:i/>
+          <w:iCs/>
+          <w:sz w:val="24"/>
+          <w:szCs w:val="24"/>
+          <w:lang w:val="en-US"/>
+        </w:rPr>
+        <w:t>x</w:t>
       </w:r>
       <w:r>
         <w:rPr>
           <w:rFonts w:eastAsiaTheme="minorEastAsia" w:cstheme="minorHAnsi"/>
-          <w:b/>
-          <w:bCs/>
-          <w:sz w:val="24"/>
-          <w:szCs w:val="24"/>
-          <w:lang w:val="en-US"/>
-        </w:rPr>
-        <w:t>0 to 10</w:t>
+          <w:i/>
+          <w:iCs/>
+          <w:sz w:val="24"/>
+          <w:szCs w:val="24"/>
+          <w:lang w:val="en-US"/>
+        </w:rPr>
+        <w:t xml:space="preserve"> </w:t>
       </w:r>
       <w:r>
         <w:rPr>
@@ -7232,7 +8472,7 @@
           <w:szCs w:val="24"/>
           <w:lang w:val="en-US"/>
         </w:rPr>
-        <w:t xml:space="preserve"> along the edge. The temperature variation from one end of the edge to the other is described by this function. The temperature rises from </w:t>
+        <w:t xml:space="preserve">is measured along the boundary </w:t>
       </w:r>
       <w:r>
         <w:rPr>
@@ -7243,7 +8483,7 @@
           <w:szCs w:val="24"/>
           <w:lang w:val="en-US"/>
         </w:rPr>
-        <w:t>zero to a maximum</w:t>
+        <w:t>between 0 and 10</w:t>
       </w:r>
       <w:r>
         <w:rPr>
@@ -7252,7 +8492,7 @@
           <w:szCs w:val="24"/>
           <w:lang w:val="en-US"/>
         </w:rPr>
-        <w:t xml:space="preserve"> in the middle and then returns to zero at the opposite end, according to the </w:t>
+        <w:t xml:space="preserve">. This function describes the change in temperature from one end of the edge to the other. The </w:t>
       </w:r>
       <w:r>
         <w:rPr>
@@ -7263,7 +8503,36 @@
           <w:szCs w:val="24"/>
           <w:lang w:val="en-US"/>
         </w:rPr>
-        <w:t>sine curve.</w:t>
+        <w:t>sine curve</w:t>
+      </w:r>
+      <w:r>
+        <w:rPr>
+          <w:rFonts w:eastAsiaTheme="minorEastAsia" w:cstheme="minorHAnsi"/>
+          <w:sz w:val="24"/>
+          <w:szCs w:val="24"/>
+          <w:lang w:val="en-US"/>
+        </w:rPr>
+        <w:t xml:space="preserve"> shows that the temperature increases from zero to a maximum in the middle and then returns to zero </w:t>
+      </w:r>
+      <w:proofErr w:type="gramStart"/>
+      <w:r>
+        <w:rPr>
+          <w:rFonts w:eastAsiaTheme="minorEastAsia" w:cstheme="minorHAnsi"/>
+          <w:sz w:val="24"/>
+          <w:szCs w:val="24"/>
+          <w:lang w:val="en-US"/>
+        </w:rPr>
+        <w:t>at</w:t>
+      </w:r>
+      <w:proofErr w:type="gramEnd"/>
+      <w:r>
+        <w:rPr>
+          <w:rFonts w:eastAsiaTheme="minorEastAsia" w:cstheme="minorHAnsi"/>
+          <w:sz w:val="24"/>
+          <w:szCs w:val="24"/>
+          <w:lang w:val="en-US"/>
+        </w:rPr>
+        <w:t xml:space="preserve"> the opposite side.</w:t>
       </w:r>
     </w:p>
     <w:p>
@@ -7287,13 +8556,11 @@
           <w:szCs w:val="24"/>
           <w:lang w:val="en-US"/>
         </w:rPr>
-        <w:t xml:space="preserve">Finding the locations where temperature varies the fastest is the aim of this part, in addition to knowing the temperature at each location. In calculus, the derivative </w:t>
+        <w:t xml:space="preserve">In addition to calculating the temperature at each location, the goal of this section is to identify the spots where temperature fluctuates the fastest. In calculus, the rate of change is represented by the derivative </w:t>
       </w:r>
       <w:r>
         <w:rPr>
           <w:rFonts w:ascii="Cambria Math" w:eastAsiaTheme="minorEastAsia" w:hAnsi="Cambria Math" w:cs="Cambria Math"/>
-          <w:b/>
-          <w:bCs/>
           <w:sz w:val="24"/>
           <w:szCs w:val="24"/>
           <w:lang w:val="en-US"/>
@@ -7303,8 +8570,6 @@
       <w:r>
         <w:rPr>
           <w:rFonts w:eastAsiaTheme="minorEastAsia" w:cstheme="minorHAnsi"/>
-          <w:b/>
-          <w:bCs/>
           <w:sz w:val="24"/>
           <w:szCs w:val="24"/>
           <w:lang w:val="en-US"/>
@@ -7314,8 +8579,6 @@
       <w:r>
         <w:rPr>
           <w:rFonts w:ascii="Cambria Math" w:eastAsiaTheme="minorEastAsia" w:hAnsi="Cambria Math" w:cs="Cambria Math"/>
-          <w:b/>
-          <w:bCs/>
           <w:sz w:val="24"/>
           <w:szCs w:val="24"/>
           <w:lang w:val="en-US"/>
@@ -7325,8 +8588,6 @@
       <w:r>
         <w:rPr>
           <w:rFonts w:eastAsiaTheme="minorEastAsia" w:cstheme="minorHAnsi"/>
-          <w:b/>
-          <w:bCs/>
           <w:sz w:val="24"/>
           <w:szCs w:val="24"/>
           <w:lang w:val="en-US"/>
@@ -7340,7 +8601,7 @@
           <w:szCs w:val="24"/>
           <w:lang w:val="en-US"/>
         </w:rPr>
-        <w:t xml:space="preserve"> represents the rate of change. We can identify the locations where the temperature gradient is highest by examining the derivative; these locations may be crucial for material stress or cooling rates.</w:t>
+        <w:t>. After calculating the derivative, we may determine where the temperature gradient is larger; these places might be so important for material stress or cooling rates.</w:t>
       </w:r>
     </w:p>
     <w:p>
@@ -7428,7 +8689,15 @@
           <w:sz w:val="24"/>
           <w:szCs w:val="24"/>
         </w:rPr>
-        <w:t xml:space="preserve">To check how quickly the temperature changes according to the position, I differentiate </w:t>
+        <w:t>I‘ve differentiated</w:t>
+      </w:r>
+      <w:r>
+        <w:rPr>
+          <w:rFonts w:eastAsiaTheme="minorEastAsia"/>
+          <w:sz w:val="24"/>
+          <w:szCs w:val="24"/>
+        </w:rPr>
+        <w:t xml:space="preserve"> </w:t>
       </w:r>
       <w:r>
         <w:rPr>
@@ -7502,6 +8771,15 @@
           <w:lang w:val="en-US"/>
         </w:rPr>
         <w:t xml:space="preserve">. </w:t>
+      </w:r>
+      <w:r>
+        <w:rPr>
+          <w:rFonts w:eastAsiaTheme="minorEastAsia" w:cstheme="minorHAnsi"/>
+          <w:sz w:val="24"/>
+          <w:szCs w:val="24"/>
+          <w:lang w:val="en-US"/>
+        </w:rPr>
+        <w:t xml:space="preserve">To determine how quickly the temperature changes depending on the position. </w:t>
       </w:r>
       <w:r>
         <w:rPr>
@@ -8021,7 +9299,25 @@
           <w:szCs w:val="24"/>
           <w:lang w:val="en-US"/>
         </w:rPr>
-        <w:t xml:space="preserve">The temperature curve's slope at each location is revealed by the derivative. The temperature varies quickly when </w:t>
+        <w:t xml:space="preserve">The </w:t>
+      </w:r>
+      <w:r>
+        <w:rPr>
+          <w:rFonts w:eastAsiaTheme="minorEastAsia" w:cstheme="minorHAnsi"/>
+          <w:sz w:val="24"/>
+          <w:szCs w:val="24"/>
+          <w:lang w:val="en-US"/>
+        </w:rPr>
+        <w:t xml:space="preserve">derivative shows the slope of the temperature curve at each spot. When </w:t>
+      </w:r>
+      <w:r>
+        <w:rPr>
+          <w:rFonts w:eastAsiaTheme="minorEastAsia" w:cstheme="minorHAnsi"/>
+          <w:sz w:val="24"/>
+          <w:szCs w:val="24"/>
+          <w:lang w:val="en-US"/>
+        </w:rPr>
+        <w:t xml:space="preserve"> </w:t>
       </w:r>
       <m:oMath>
         <m:d>
@@ -8072,7 +9368,25 @@
           <w:szCs w:val="24"/>
           <w:lang w:val="en-US"/>
         </w:rPr>
-        <w:t xml:space="preserve">is large; it changes slowly or not at all when </w:t>
+        <w:t xml:space="preserve">is </w:t>
+      </w:r>
+      <w:r>
+        <w:rPr>
+          <w:rFonts w:eastAsiaTheme="minorEastAsia" w:cstheme="minorHAnsi"/>
+          <w:sz w:val="24"/>
+          <w:szCs w:val="24"/>
+          <w:lang w:val="en-US"/>
+        </w:rPr>
+        <w:t>big, the temperature changes rapidly;</w:t>
+      </w:r>
+      <w:r>
+        <w:rPr>
+          <w:rFonts w:eastAsiaTheme="minorEastAsia" w:cstheme="minorHAnsi"/>
+          <w:sz w:val="24"/>
+          <w:szCs w:val="24"/>
+          <w:lang w:val="en-US"/>
+        </w:rPr>
+        <w:t xml:space="preserve"> when </w:t>
       </w:r>
       <m:oMath>
         <m:d>
@@ -8141,7 +9455,16 @@
           <w:szCs w:val="24"/>
           <w:lang w:val="en-US"/>
         </w:rPr>
-        <w:t xml:space="preserve"> or zero.</w:t>
+        <w:t xml:space="preserve"> or zero</w:t>
+      </w:r>
+      <w:r>
+        <w:rPr>
+          <w:rFonts w:eastAsiaTheme="minorEastAsia" w:cstheme="minorHAnsi"/>
+          <w:sz w:val="24"/>
+          <w:szCs w:val="24"/>
+          <w:lang w:val="en-US"/>
+        </w:rPr>
+        <w:t>, it changes slowly or not at all.</w:t>
       </w:r>
     </w:p>
     <w:p>
@@ -9185,33 +10508,16 @@
       </w:r>
       <m:oMath>
         <m:r>
+          <m:rPr>
+            <m:sty m:val="bi"/>
+          </m:rPr>
           <w:rPr>
             <w:rFonts w:ascii="Cambria Math" w:eastAsiaTheme="minorEastAsia" w:hAnsi="Cambria Math" w:cstheme="minorHAnsi"/>
             <w:sz w:val="24"/>
             <w:szCs w:val="24"/>
             <w:lang w:val="en-US"/>
           </w:rPr>
-          <m:t>0 ≤x ≤10,</m:t>
-        </m:r>
-      </m:oMath>
-      <w:r>
-        <w:rPr>
-          <w:rFonts w:eastAsiaTheme="minorEastAsia" w:cstheme="minorHAnsi"/>
-          <w:sz w:val="24"/>
-          <w:szCs w:val="24"/>
-          <w:lang w:val="en-US"/>
-        </w:rPr>
-        <w:t xml:space="preserve"> the relevant values are </w:t>
-      </w:r>
-      <m:oMath>
-        <m:r>
-          <w:rPr>
-            <w:rFonts w:ascii="Cambria Math" w:eastAsiaTheme="minorEastAsia" w:hAnsi="Cambria Math" w:cstheme="minorHAnsi"/>
-            <w:sz w:val="24"/>
-            <w:szCs w:val="24"/>
-            <w:lang w:val="en-US"/>
-          </w:rPr>
-          <m:t>x</m:t>
+          <m:t>0 ≤x ≤10</m:t>
         </m:r>
         <m:r>
           <w:rPr>
@@ -9220,7 +10526,7 @@
             <w:szCs w:val="24"/>
             <w:lang w:val="en-US"/>
           </w:rPr>
-          <m:t>=0 and x=10.</m:t>
+          <m:t>,</m:t>
         </m:r>
       </m:oMath>
       <w:r>
@@ -9230,8 +10536,22 @@
           <w:szCs w:val="24"/>
           <w:lang w:val="en-US"/>
         </w:rPr>
-        <w:t xml:space="preserve"> </w:t>
-      </w:r>
+        <w:t xml:space="preserve"> the relevant values are </w:t>
+      </w:r>
+      <m:oMath>
+        <m:r>
+          <m:rPr>
+            <m:sty m:val="bi"/>
+          </m:rPr>
+          <w:rPr>
+            <w:rFonts w:ascii="Cambria Math" w:eastAsiaTheme="minorEastAsia" w:hAnsi="Cambria Math" w:cstheme="minorHAnsi"/>
+            <w:sz w:val="24"/>
+            <w:szCs w:val="24"/>
+            <w:lang w:val="en-US"/>
+          </w:rPr>
+          <m:t>x=0 and x=10.</m:t>
+        </m:r>
+      </m:oMath>
       <w:r>
         <w:rPr>
           <w:rFonts w:eastAsiaTheme="minorEastAsia" w:cstheme="minorHAnsi"/>
@@ -9239,25 +10559,7 @@
           <w:szCs w:val="24"/>
           <w:lang w:val="en-US"/>
         </w:rPr>
-        <w:t xml:space="preserve">This indicates that the temperature fluctuates more quickly </w:t>
-      </w:r>
-      <w:r>
-        <w:rPr>
-          <w:rFonts w:eastAsiaTheme="minorEastAsia" w:cstheme="minorHAnsi"/>
-          <w:sz w:val="24"/>
-          <w:szCs w:val="24"/>
-          <w:lang w:val="en-US"/>
-        </w:rPr>
-        <w:t>near the two ends of the edge</w:t>
-      </w:r>
-      <w:r>
-        <w:rPr>
-          <w:rFonts w:eastAsiaTheme="minorEastAsia" w:cstheme="minorHAnsi"/>
-          <w:sz w:val="24"/>
-          <w:szCs w:val="24"/>
-          <w:lang w:val="en-US"/>
-        </w:rPr>
-        <w:t>.</w:t>
+        <w:t xml:space="preserve"> This indicates that the temperature fluctuates more quickly near the two ends of the edge.</w:t>
       </w:r>
     </w:p>
     <w:p>
@@ -9363,16 +10665,18 @@
           <w:szCs w:val="24"/>
           <w:lang w:val="en-US"/>
         </w:rPr>
-        <w:t>shown in Figure 3.3.1</w:t>
+        <w:t xml:space="preserve">shown in </w:t>
       </w:r>
       <w:r>
         <w:rPr>
           <w:rFonts w:eastAsiaTheme="minorEastAsia" w:cstheme="minorHAnsi"/>
-          <w:sz w:val="24"/>
-          <w:szCs w:val="24"/>
-          <w:lang w:val="en-US"/>
-        </w:rPr>
-        <w:t>:</w:t>
+          <w:b/>
+          <w:bCs/>
+          <w:sz w:val="24"/>
+          <w:szCs w:val="24"/>
+          <w:lang w:val="en-US"/>
+        </w:rPr>
+        <w:t>Figure 3.3.1:</w:t>
       </w:r>
     </w:p>
     <w:p>
@@ -9387,6 +10691,7 @@
       <w:r>
         <w:rPr>
           <w:rFonts w:eastAsiaTheme="minorEastAsia" w:cstheme="minorHAnsi"/>
+          <w:noProof/>
           <w:sz w:val="24"/>
           <w:szCs w:val="24"/>
           <w:lang w:val="en-US"/>
@@ -9506,7 +10811,139 @@
           <w:szCs w:val="24"/>
           <w:lang w:val="en-US"/>
         </w:rPr>
-        <w:t>displays a smooth sine wave that begins at 0°C at x=0, reaches a maximum of 100°C at x=5, and returns to 0°C at x=10. The derivative confirmed that the curve is sharpest close to the ends.</w:t>
+        <w:t xml:space="preserve">displays a smooth sine wave that begins at </w:t>
+      </w:r>
+      <w:r>
+        <w:rPr>
+          <w:rFonts w:eastAsiaTheme="minorEastAsia" w:cstheme="minorHAnsi"/>
+          <w:b/>
+          <w:bCs/>
+          <w:sz w:val="24"/>
+          <w:szCs w:val="24"/>
+          <w:lang w:val="en-US"/>
+        </w:rPr>
+        <w:t>0°</w:t>
+      </w:r>
+      <w:proofErr w:type="spellStart"/>
+      <w:r>
+        <w:rPr>
+          <w:rFonts w:eastAsiaTheme="minorEastAsia" w:cstheme="minorHAnsi"/>
+          <w:b/>
+          <w:bCs/>
+          <w:sz w:val="24"/>
+          <w:szCs w:val="24"/>
+          <w:lang w:val="en-US"/>
+        </w:rPr>
+        <w:t>C at</w:t>
+      </w:r>
+      <w:proofErr w:type="spellEnd"/>
+      <w:r>
+        <w:rPr>
+          <w:rFonts w:eastAsiaTheme="minorEastAsia" w:cstheme="minorHAnsi"/>
+          <w:b/>
+          <w:bCs/>
+          <w:sz w:val="24"/>
+          <w:szCs w:val="24"/>
+          <w:lang w:val="en-US"/>
+        </w:rPr>
+        <w:t xml:space="preserve"> x=0</w:t>
+      </w:r>
+      <w:r>
+        <w:rPr>
+          <w:rFonts w:eastAsiaTheme="minorEastAsia" w:cstheme="minorHAnsi"/>
+          <w:sz w:val="24"/>
+          <w:szCs w:val="24"/>
+          <w:lang w:val="en-US"/>
+        </w:rPr>
+        <w:t xml:space="preserve">, reaches a maximum of </w:t>
+      </w:r>
+      <w:r>
+        <w:rPr>
+          <w:rFonts w:eastAsiaTheme="minorEastAsia" w:cstheme="minorHAnsi"/>
+          <w:b/>
+          <w:bCs/>
+          <w:sz w:val="24"/>
+          <w:szCs w:val="24"/>
+          <w:lang w:val="en-US"/>
+        </w:rPr>
+        <w:t>100°</w:t>
+      </w:r>
+      <w:proofErr w:type="spellStart"/>
+      <w:r>
+        <w:rPr>
+          <w:rFonts w:eastAsiaTheme="minorEastAsia" w:cstheme="minorHAnsi"/>
+          <w:b/>
+          <w:bCs/>
+          <w:sz w:val="24"/>
+          <w:szCs w:val="24"/>
+          <w:lang w:val="en-US"/>
+        </w:rPr>
+        <w:t>C at</w:t>
+      </w:r>
+      <w:proofErr w:type="spellEnd"/>
+      <w:r>
+        <w:rPr>
+          <w:rFonts w:eastAsiaTheme="minorEastAsia" w:cstheme="minorHAnsi"/>
+          <w:b/>
+          <w:bCs/>
+          <w:sz w:val="24"/>
+          <w:szCs w:val="24"/>
+          <w:lang w:val="en-US"/>
+        </w:rPr>
+        <w:t xml:space="preserve"> x=5</w:t>
+      </w:r>
+      <w:r>
+        <w:rPr>
+          <w:rFonts w:eastAsiaTheme="minorEastAsia" w:cstheme="minorHAnsi"/>
+          <w:sz w:val="24"/>
+          <w:szCs w:val="24"/>
+          <w:lang w:val="en-US"/>
+        </w:rPr>
+        <w:t xml:space="preserve">, and returns to </w:t>
+      </w:r>
+      <w:r>
+        <w:rPr>
+          <w:rFonts w:eastAsiaTheme="minorEastAsia" w:cstheme="minorHAnsi"/>
+          <w:b/>
+          <w:bCs/>
+          <w:sz w:val="24"/>
+          <w:szCs w:val="24"/>
+          <w:lang w:val="en-US"/>
+        </w:rPr>
+        <w:t>0°</w:t>
+      </w:r>
+      <w:proofErr w:type="spellStart"/>
+      <w:r>
+        <w:rPr>
+          <w:rFonts w:eastAsiaTheme="minorEastAsia" w:cstheme="minorHAnsi"/>
+          <w:b/>
+          <w:bCs/>
+          <w:sz w:val="24"/>
+          <w:szCs w:val="24"/>
+          <w:lang w:val="en-US"/>
+        </w:rPr>
+        <w:t>C at</w:t>
+      </w:r>
+      <w:proofErr w:type="spellEnd"/>
+      <w:r>
+        <w:rPr>
+          <w:rFonts w:eastAsiaTheme="minorEastAsia" w:cstheme="minorHAnsi"/>
+          <w:b/>
+          <w:bCs/>
+          <w:sz w:val="24"/>
+          <w:szCs w:val="24"/>
+          <w:lang w:val="en-US"/>
+        </w:rPr>
+        <w:t xml:space="preserve"> x=10</w:t>
+      </w:r>
+      <w:r>
+        <w:rPr>
+          <w:rFonts w:eastAsiaTheme="minorEastAsia" w:cstheme="minorHAnsi"/>
+          <w:sz w:val="24"/>
+          <w:szCs w:val="24"/>
+          <w:lang w:val="en-US"/>
+        </w:rPr>
+        <w:t>. The derivative confirmed that the curve is sharpest close to the ends.</w:t>
       </w:r>
     </w:p>
     <w:p>
@@ -9532,63 +10969,77 @@
         </w:rPr>
         <w:t xml:space="preserve">I can also plot the derivative </w:t>
       </w:r>
+      <w:proofErr w:type="gramStart"/>
       <w:r>
         <w:rPr>
           <w:rFonts w:eastAsiaTheme="minorEastAsia" w:cstheme="minorHAnsi"/>
+          <w:b/>
+          <w:bCs/>
           <w:i/>
           <w:iCs/>
           <w:sz w:val="24"/>
           <w:szCs w:val="24"/>
           <w:lang w:val="en-US"/>
         </w:rPr>
-        <w:t>T′ (x)</w:t>
-      </w:r>
+        <w:t>T′ (</w:t>
+      </w:r>
+      <w:proofErr w:type="gramEnd"/>
       <w:r>
         <w:rPr>
           <w:rFonts w:eastAsiaTheme="minorEastAsia" w:cstheme="minorHAnsi"/>
-          <w:sz w:val="24"/>
-          <w:szCs w:val="24"/>
-          <w:lang w:val="en-US"/>
-        </w:rPr>
-        <w:t xml:space="preserve"> if I'd like, but the main notion is that the steep portions of the curve correlate to high values of </w:t>
-      </w:r>
-      <w:r>
-        <w:rPr>
-          <w:rFonts w:eastAsiaTheme="minorEastAsia" w:cstheme="minorHAnsi"/>
-          <w:sz w:val="24"/>
-          <w:szCs w:val="24"/>
-          <w:lang w:val="en-US"/>
-        </w:rPr>
-        <w:t>|</w:t>
-      </w:r>
-      <w:r>
-        <w:rPr>
-          <w:rFonts w:eastAsiaTheme="minorEastAsia" w:cstheme="minorHAnsi"/>
+          <w:b/>
+          <w:bCs/>
           <w:i/>
           <w:iCs/>
           <w:sz w:val="24"/>
           <w:szCs w:val="24"/>
           <w:lang w:val="en-US"/>
         </w:rPr>
+        <w:t>x)</w:t>
+      </w:r>
+      <w:r>
+        <w:rPr>
+          <w:rFonts w:eastAsiaTheme="minorEastAsia" w:cstheme="minorHAnsi"/>
+          <w:sz w:val="24"/>
+          <w:szCs w:val="24"/>
+          <w:lang w:val="en-US"/>
+        </w:rPr>
+        <w:t xml:space="preserve"> if I'd like, but the main notion is that the steep portions of the curve correlate to high values of </w:t>
+      </w:r>
+      <w:r>
+        <w:rPr>
+          <w:rFonts w:eastAsiaTheme="minorEastAsia" w:cstheme="minorHAnsi"/>
+          <w:b/>
+          <w:bCs/>
+          <w:sz w:val="24"/>
+          <w:szCs w:val="24"/>
+          <w:lang w:val="en-US"/>
+        </w:rPr>
+        <w:t>|</w:t>
+      </w:r>
+      <w:r>
+        <w:rPr>
+          <w:rFonts w:eastAsiaTheme="minorEastAsia" w:cstheme="minorHAnsi"/>
+          <w:b/>
+          <w:bCs/>
+          <w:i/>
+          <w:iCs/>
+          <w:sz w:val="24"/>
+          <w:szCs w:val="24"/>
+          <w:lang w:val="en-US"/>
+        </w:rPr>
         <w:t>T′ (x)</w:t>
       </w:r>
       <w:r>
         <w:rPr>
           <w:rFonts w:eastAsiaTheme="minorEastAsia" w:cstheme="minorHAnsi"/>
-          <w:sz w:val="24"/>
-          <w:szCs w:val="24"/>
-          <w:lang w:val="en-US"/>
-        </w:rPr>
-        <w:t>|</w:t>
-      </w:r>
-      <w:r>
-        <w:rPr>
-          <w:rFonts w:eastAsiaTheme="minorEastAsia" w:cstheme="minorHAnsi"/>
-          <w:sz w:val="24"/>
-          <w:szCs w:val="24"/>
-          <w:lang w:val="en-US"/>
-        </w:rPr>
-        <w:t>.</w:t>
+          <w:b/>
+          <w:bCs/>
+          <w:sz w:val="24"/>
+          <w:szCs w:val="24"/>
+          <w:lang w:val="en-US"/>
+        </w:rPr>
+        <w:t>|.</w:t>
       </w:r>
     </w:p>
     <w:p>
@@ -9603,6 +11054,7 @@
       <w:r>
         <w:rPr>
           <w:rFonts w:eastAsiaTheme="minorEastAsia" w:cstheme="minorHAnsi"/>
+          <w:noProof/>
           <w:sz w:val="24"/>
           <w:szCs w:val="24"/>
           <w:lang w:val="en-US"/>
@@ -9692,21 +11144,6 @@
           <w:tab w:val="left" w:pos="3372"/>
         </w:tabs>
         <w:spacing w:line="360" w:lineRule="auto"/>
-        <w:jc w:val="both"/>
-        <w:rPr>
-          <w:rFonts w:eastAsiaTheme="minorEastAsia" w:cstheme="minorHAnsi"/>
-          <w:sz w:val="24"/>
-          <w:szCs w:val="24"/>
-          <w:lang w:val="en-US"/>
-        </w:rPr>
-      </w:pPr>
-    </w:p>
-    <w:p>
-      <w:pPr>
-        <w:tabs>
-          <w:tab w:val="left" w:pos="3372"/>
-        </w:tabs>
-        <w:spacing w:line="360" w:lineRule="auto"/>
         <w:rPr>
           <w:rFonts w:eastAsiaTheme="minorEastAsia"/>
           <w:b/>
@@ -9778,43 +11215,77 @@
           <w:szCs w:val="24"/>
           <w:lang w:val="en-US"/>
         </w:rPr>
-        <w:t xml:space="preserve">For the steel cutting process, it is helpful to know that the temperature varies most quickly around </w:t>
+        <w:t xml:space="preserve">For the steel cutting process, it is helpful to know that the temperature varies most quickly </w:t>
+      </w:r>
+      <w:proofErr w:type="gramStart"/>
+      <w:r>
+        <w:rPr>
+          <w:rFonts w:eastAsiaTheme="minorEastAsia" w:cstheme="minorHAnsi"/>
+          <w:b/>
+          <w:bCs/>
+          <w:sz w:val="24"/>
+          <w:szCs w:val="24"/>
+          <w:lang w:val="en-US"/>
+        </w:rPr>
+        <w:t xml:space="preserve">around </w:t>
       </w:r>
       <w:r>
         <w:rPr>
           <w:rFonts w:ascii="Cambria Math" w:eastAsiaTheme="minorEastAsia" w:hAnsi="Cambria Math" w:cs="Cambria Math"/>
+          <w:b/>
+          <w:bCs/>
           <w:sz w:val="24"/>
           <w:szCs w:val="24"/>
           <w:lang w:val="en-US"/>
         </w:rPr>
         <w:t>𝑥</w:t>
       </w:r>
+      <w:proofErr w:type="gramEnd"/>
       <w:r>
         <w:rPr>
           <w:rFonts w:eastAsiaTheme="minorEastAsia" w:cstheme="minorHAnsi"/>
-          <w:sz w:val="24"/>
-          <w:szCs w:val="24"/>
-          <w:lang w:val="en-US"/>
-        </w:rPr>
-        <w:t xml:space="preserve"> = 0 and </w:t>
+          <w:b/>
+          <w:bCs/>
+          <w:sz w:val="24"/>
+          <w:szCs w:val="24"/>
+          <w:lang w:val="en-US"/>
+        </w:rPr>
+        <w:t xml:space="preserve"> = 0 </w:t>
+      </w:r>
+      <w:proofErr w:type="gramStart"/>
+      <w:r>
+        <w:rPr>
+          <w:rFonts w:eastAsiaTheme="minorEastAsia" w:cstheme="minorHAnsi"/>
+          <w:b/>
+          <w:bCs/>
+          <w:sz w:val="24"/>
+          <w:szCs w:val="24"/>
+          <w:lang w:val="en-US"/>
+        </w:rPr>
+        <w:t xml:space="preserve">and </w:t>
       </w:r>
       <w:r>
         <w:rPr>
           <w:rFonts w:ascii="Cambria Math" w:eastAsiaTheme="minorEastAsia" w:hAnsi="Cambria Math" w:cs="Cambria Math"/>
+          <w:b/>
+          <w:bCs/>
           <w:sz w:val="24"/>
           <w:szCs w:val="24"/>
           <w:lang w:val="en-US"/>
         </w:rPr>
         <w:t>𝑥</w:t>
       </w:r>
+      <w:proofErr w:type="gramEnd"/>
       <w:r>
         <w:rPr>
           <w:rFonts w:eastAsiaTheme="minorEastAsia" w:cstheme="minorHAnsi"/>
-          <w:sz w:val="24"/>
-          <w:szCs w:val="24"/>
-          <w:lang w:val="en-US"/>
-        </w:rPr>
-        <w:t xml:space="preserve"> = 10. Thermal </w:t>
+          <w:b/>
+          <w:bCs/>
+          <w:sz w:val="24"/>
+          <w:szCs w:val="24"/>
+          <w:lang w:val="en-US"/>
+        </w:rPr>
+        <w:t xml:space="preserve"> = 10</w:t>
       </w:r>
       <w:r>
         <w:rPr>
@@ -9823,16 +11294,7 @@
           <w:szCs w:val="24"/>
           <w:lang w:val="en-US"/>
         </w:rPr>
-        <w:t>stress</w:t>
-      </w:r>
-      <w:r>
-        <w:rPr>
-          <w:rFonts w:eastAsiaTheme="minorEastAsia" w:cstheme="minorHAnsi"/>
-          <w:sz w:val="24"/>
-          <w:szCs w:val="24"/>
-          <w:lang w:val="en-US"/>
-        </w:rPr>
-        <w:t xml:space="preserve"> in the material might result from abrupt temperature fluctuations. When the steel is cut or cooled, these tensions could cause distortion, cracks, or other flaws.</w:t>
+        <w:t>. Thermal stress in the material might result from abrupt temperature fluctuations. When the steel is cut or cooled, these tensions could cause distortion, cracks, or other flaws.</w:t>
       </w:r>
     </w:p>
     <w:p>
@@ -9856,25 +11318,146 @@
           <w:szCs w:val="24"/>
           <w:lang w:val="en-US"/>
         </w:rPr>
-        <w:t xml:space="preserve">To lower the danger of damage, engineers may need to modify the cutting speed, power, or cooling flow if the cutting path passes through areas with extremely high gradients. On the other hand, the thermal conditions are more stable in the center area around </w:t>
+        <w:t xml:space="preserve">To lower the danger of damage, engineers may need to modify the cutting speed, power, or cooling flow if the cutting path passes through areas with extremely high gradients. On the other hand, the thermal conditions are more stable in the center area </w:t>
+      </w:r>
+      <w:proofErr w:type="gramStart"/>
+      <w:r>
+        <w:rPr>
+          <w:rFonts w:eastAsiaTheme="minorEastAsia" w:cstheme="minorHAnsi"/>
+          <w:b/>
+          <w:bCs/>
+          <w:sz w:val="24"/>
+          <w:szCs w:val="24"/>
+          <w:lang w:val="en-US"/>
+        </w:rPr>
+        <w:t xml:space="preserve">around </w:t>
       </w:r>
       <w:r>
         <w:rPr>
           <w:rFonts w:ascii="Cambria Math" w:eastAsiaTheme="minorEastAsia" w:hAnsi="Cambria Math" w:cs="Cambria Math"/>
+          <w:b/>
+          <w:bCs/>
           <w:sz w:val="24"/>
           <w:szCs w:val="24"/>
           <w:lang w:val="en-US"/>
         </w:rPr>
         <w:t>𝑥</w:t>
       </w:r>
+      <w:proofErr w:type="gramEnd"/>
       <w:r>
         <w:rPr>
           <w:rFonts w:eastAsiaTheme="minorEastAsia" w:cstheme="minorHAnsi"/>
-          <w:sz w:val="24"/>
-          <w:szCs w:val="24"/>
-          <w:lang w:val="en-US"/>
-        </w:rPr>
-        <w:t xml:space="preserve"> = 5, where the temperature is high but varies more slowly. For crucial cutting tasks, this area might be more advantageous.</w:t>
+          <w:b/>
+          <w:bCs/>
+          <w:sz w:val="24"/>
+          <w:szCs w:val="24"/>
+          <w:lang w:val="en-US"/>
+        </w:rPr>
+        <w:t xml:space="preserve"> = 5</w:t>
+      </w:r>
+      <w:r>
+        <w:rPr>
+          <w:rFonts w:eastAsiaTheme="minorEastAsia" w:cstheme="minorHAnsi"/>
+          <w:sz w:val="24"/>
+          <w:szCs w:val="24"/>
+          <w:lang w:val="en-US"/>
+        </w:rPr>
+        <w:t>, where the temperature is high but varies more slowly. For crucial cutting tasks, this area might be more advantageous.</w:t>
+      </w:r>
+    </w:p>
+    <w:p>
+      <w:pPr>
+        <w:spacing w:line="360" w:lineRule="auto"/>
+        <w:rPr>
+          <w:rFonts w:eastAsiaTheme="minorEastAsia" w:cstheme="minorHAnsi"/>
+          <w:sz w:val="24"/>
+          <w:szCs w:val="24"/>
+          <w:lang w:val="en-US"/>
+        </w:rPr>
+      </w:pPr>
+      <w:r>
+        <w:rPr>
+          <w:rFonts w:eastAsiaTheme="minorEastAsia" w:cstheme="minorHAnsi"/>
+          <w:sz w:val="24"/>
+          <w:szCs w:val="24"/>
+          <w:lang w:val="en-US"/>
+        </w:rPr>
+        <w:t>This section of the assignment shows how calculus may be used to identify the most important data science sites and examine trends in a function. Altogether, plots and derivatives offer a clear visual of how the physical system acts along a continuous dimension.</w:t>
+      </w:r>
+    </w:p>
+    <w:p>
+      <w:pPr>
+        <w:spacing w:line="360" w:lineRule="auto"/>
+        <w:rPr>
+          <w:rFonts w:eastAsiaTheme="minorEastAsia" w:cstheme="minorHAnsi"/>
+          <w:sz w:val="24"/>
+          <w:szCs w:val="24"/>
+          <w:lang w:val="en-US"/>
+        </w:rPr>
+      </w:pPr>
+    </w:p>
+    <w:p>
+      <w:pPr>
+        <w:pStyle w:val="Heading1"/>
+        <w:spacing w:line="360" w:lineRule="auto"/>
+        <w:rPr>
+          <w:rStyle w:val="Heading2Char"/>
+          <w:b/>
+          <w:bCs/>
+          <w:sz w:val="32"/>
+          <w:szCs w:val="32"/>
+        </w:rPr>
+      </w:pPr>
+      <w:r>
+        <w:rPr>
+          <w:rStyle w:val="Heading2Char"/>
+          <w:b/>
+          <w:bCs/>
+          <w:sz w:val="32"/>
+          <w:szCs w:val="32"/>
+        </w:rPr>
+        <w:lastRenderedPageBreak/>
+        <w:t>Probability – Size of Measurement</w:t>
+      </w:r>
+      <w:r>
+        <w:rPr>
+          <w:sz w:val="38"/>
+          <w:szCs w:val="38"/>
+        </w:rPr>
+        <w:t xml:space="preserve"> </w:t>
+      </w:r>
+      <w:r>
+        <w:rPr>
+          <w:rStyle w:val="Heading2Char"/>
+          <w:b/>
+          <w:bCs/>
+          <w:sz w:val="32"/>
+          <w:szCs w:val="32"/>
+        </w:rPr>
+        <w:t>Error</w:t>
+      </w:r>
+    </w:p>
+    <w:p>
+      <w:pPr>
+        <w:spacing w:line="360" w:lineRule="auto"/>
+        <w:rPr>
+          <w:b/>
+          <w:bCs/>
+          <w:sz w:val="26"/>
+          <w:szCs w:val="26"/>
+        </w:rPr>
+      </w:pPr>
+      <w:r>
+        <w:t xml:space="preserve"> </w:t>
+      </w:r>
+      <w:r>
+        <w:rPr>
+          <w:b/>
+          <w:bCs/>
+          <w:sz w:val="28"/>
+          <w:szCs w:val="28"/>
+        </w:rPr>
+        <w:t>4.1 Modelling the Error as a Normal Distribution</w:t>
       </w:r>
     </w:p>
     <w:p>
@@ -9885,105 +11468,6 @@
         <w:spacing w:line="360" w:lineRule="auto"/>
         <w:jc w:val="both"/>
         <w:rPr>
-          <w:rFonts w:eastAsiaTheme="minorEastAsia" w:cstheme="minorHAnsi"/>
-          <w:sz w:val="24"/>
-          <w:szCs w:val="24"/>
-          <w:lang w:val="en-US"/>
-        </w:rPr>
-      </w:pPr>
-      <w:r>
-        <w:rPr>
-          <w:rFonts w:eastAsiaTheme="minorEastAsia" w:cstheme="minorHAnsi"/>
-          <w:sz w:val="24"/>
-          <w:szCs w:val="24"/>
-          <w:lang w:val="en-US"/>
-        </w:rPr>
-        <w:t>This portion of the assignment demonstrates how calculus may be used to analyze patterns in a function and pinpoint significant locations in terms of data science. Plots and derivatives together provide a vivid picture of the physical system's behavior along a continuous dimension.</w:t>
-      </w:r>
-    </w:p>
-    <w:p>
-      <w:pPr>
-        <w:spacing w:line="360" w:lineRule="auto"/>
-        <w:rPr>
-          <w:rFonts w:eastAsiaTheme="minorEastAsia" w:cstheme="minorHAnsi"/>
-          <w:sz w:val="24"/>
-          <w:szCs w:val="24"/>
-          <w:lang w:val="en-US"/>
-        </w:rPr>
-      </w:pPr>
-    </w:p>
-    <w:p>
-      <w:pPr>
-        <w:pStyle w:val="Heading1"/>
-        <w:spacing w:line="360" w:lineRule="auto"/>
-        <w:rPr>
-          <w:rStyle w:val="Heading2Char"/>
-          <w:b/>
-          <w:bCs/>
-          <w:sz w:val="32"/>
-          <w:szCs w:val="32"/>
-        </w:rPr>
-      </w:pPr>
-      <w:r>
-        <w:rPr>
-          <w:rStyle w:val="Heading2Char"/>
-          <w:b/>
-          <w:bCs/>
-          <w:sz w:val="32"/>
-          <w:szCs w:val="32"/>
-        </w:rPr>
-        <w:lastRenderedPageBreak/>
-        <w:t>Probability – Size of Measurement</w:t>
-      </w:r>
-      <w:r>
-        <w:rPr>
-          <w:sz w:val="38"/>
-          <w:szCs w:val="38"/>
-        </w:rPr>
-        <w:t xml:space="preserve"> </w:t>
-      </w:r>
-      <w:r>
-        <w:rPr>
-          <w:rStyle w:val="Heading2Char"/>
-          <w:b/>
-          <w:bCs/>
-          <w:sz w:val="32"/>
-          <w:szCs w:val="32"/>
-        </w:rPr>
-        <w:t>Error</w:t>
-      </w:r>
-    </w:p>
-    <w:p>
-      <w:pPr>
-        <w:spacing w:line="360" w:lineRule="auto"/>
-        <w:rPr>
-          <w:b/>
-          <w:bCs/>
-          <w:sz w:val="26"/>
-          <w:szCs w:val="26"/>
-        </w:rPr>
-      </w:pPr>
-      <w:r>
-        <w:t xml:space="preserve"> </w:t>
-      </w:r>
-      <w:r>
-        <w:rPr>
-          <w:b/>
-          <w:bCs/>
-          <w:sz w:val="28"/>
-          <w:szCs w:val="28"/>
-        </w:rPr>
-        <w:t>4.1 Modelling the Error as a Normal Distribution</w:t>
-      </w:r>
-    </w:p>
-    <w:p>
-      <w:pPr>
-        <w:tabs>
-          <w:tab w:val="left" w:pos="3372"/>
-        </w:tabs>
-        <w:spacing w:line="360" w:lineRule="auto"/>
-        <w:jc w:val="both"/>
-        <w:rPr>
           <w:rFonts w:eastAsiaTheme="minorEastAsia"/>
           <w:sz w:val="24"/>
           <w:szCs w:val="24"/>
@@ -10017,7 +11501,112 @@
           <w:szCs w:val="24"/>
           <w:lang w:val="en-US"/>
         </w:rPr>
-        <w:t>. It is assumed that the mistake in this assignment has a normal distribution with a mean of 0 and a standard deviation of 2°C:</w:t>
+        <w:t>. It is assumed that the mistake in this assignment has a normal distribution with a mean</w:t>
+      </w:r>
+      <w:r>
+        <w:rPr>
+          <w:rFonts w:eastAsiaTheme="minorEastAsia"/>
+          <w:sz w:val="24"/>
+          <w:szCs w:val="24"/>
+          <w:lang w:val="en-US"/>
+        </w:rPr>
+        <w:t xml:space="preserve"> </w:t>
+      </w:r>
+      <m:oMath>
+        <m:acc>
+          <m:accPr>
+            <m:chr m:val="̅"/>
+            <m:ctrlPr>
+              <w:rPr>
+                <w:rFonts w:ascii="Cambria Math" w:eastAsiaTheme="minorEastAsia" w:hAnsi="Cambria Math"/>
+                <w:i/>
+                <w:sz w:val="24"/>
+                <w:szCs w:val="24"/>
+                <w:lang w:val="en-US"/>
+              </w:rPr>
+            </m:ctrlPr>
+          </m:accPr>
+          <m:e>
+            <m:r>
+              <m:rPr>
+                <m:sty m:val="bi"/>
+              </m:rPr>
+              <w:rPr>
+                <w:rFonts w:ascii="Cambria Math" w:eastAsiaTheme="minorEastAsia" w:hAnsi="Cambria Math"/>
+                <w:sz w:val="24"/>
+                <w:szCs w:val="24"/>
+                <w:lang w:val="en-US"/>
+              </w:rPr>
+              <m:t>x</m:t>
+            </m:r>
+          </m:e>
+        </m:acc>
+      </m:oMath>
+      <w:r>
+        <w:rPr>
+          <w:rFonts w:eastAsiaTheme="minorEastAsia"/>
+          <w:sz w:val="24"/>
+          <w:szCs w:val="24"/>
+          <w:lang w:val="en-US"/>
+        </w:rPr>
+        <w:t xml:space="preserve"> of 0 and a standard deviation</w:t>
+      </w:r>
+      <w:r>
+        <w:rPr>
+          <w:rFonts w:eastAsiaTheme="minorEastAsia"/>
+          <w:sz w:val="24"/>
+          <w:szCs w:val="24"/>
+          <w:lang w:val="en-US"/>
+        </w:rPr>
+        <w:t xml:space="preserve"> </w:t>
+      </w:r>
+      <w:r>
+        <w:rPr>
+          <w:rFonts w:eastAsiaTheme="minorEastAsia"/>
+          <w:b/>
+          <w:bCs/>
+          <w:i/>
+          <w:iCs/>
+          <w:sz w:val="24"/>
+          <w:szCs w:val="24"/>
+          <w:lang w:val="en-US"/>
+        </w:rPr>
+        <w:t>(</w:t>
+      </w:r>
+      <w:r>
+        <w:rPr>
+          <w:rFonts w:eastAsiaTheme="minorEastAsia"/>
+          <w:b/>
+          <w:bCs/>
+          <w:i/>
+          <w:iCs/>
+          <w:sz w:val="24"/>
+          <w:szCs w:val="24"/>
+          <w:lang w:val="en-US"/>
+        </w:rPr>
+        <w:t>s</w:t>
+      </w:r>
+      <w:r>
+        <w:rPr>
+          <w:rFonts w:eastAsiaTheme="minorEastAsia"/>
+          <w:b/>
+          <w:bCs/>
+          <w:i/>
+          <w:iCs/>
+          <w:sz w:val="24"/>
+          <w:szCs w:val="24"/>
+          <w:lang w:val="en-US"/>
+        </w:rPr>
+        <w:t>)</w:t>
+      </w:r>
+      <w:r>
+        <w:rPr>
+          <w:rFonts w:eastAsiaTheme="minorEastAsia"/>
+          <w:sz w:val="24"/>
+          <w:szCs w:val="24"/>
+          <w:lang w:val="en-US"/>
+        </w:rPr>
+        <w:t xml:space="preserve"> of 2°C:</w:t>
       </w:r>
     </w:p>
     <w:p>
@@ -10029,6 +11618,8 @@
         <w:jc w:val="center"/>
         <w:rPr>
           <w:rFonts w:eastAsiaTheme="minorEastAsia"/>
+          <w:b/>
+          <w:bCs/>
           <w:sz w:val="24"/>
           <w:szCs w:val="24"/>
           <w:lang w:val="en-US"/>
@@ -10037,6 +11628,9 @@
       <m:oMathPara>
         <m:oMath>
           <m:r>
+            <m:rPr>
+              <m:sty m:val="bi"/>
+            </m:rPr>
             <w:rPr>
               <w:rFonts w:ascii="Cambria Math" w:eastAsiaTheme="minorEastAsia" w:hAnsi="Cambria Math"/>
               <w:sz w:val="24"/>
@@ -10050,6 +11644,8 @@
               <m:ctrlPr>
                 <w:rPr>
                   <w:rFonts w:ascii="Cambria Math" w:eastAsiaTheme="minorEastAsia" w:hAnsi="Cambria Math"/>
+                  <w:b/>
+                  <w:bCs/>
                   <w:i/>
                   <w:sz w:val="24"/>
                   <w:szCs w:val="24"/>
@@ -10059,6 +11655,9 @@
             </m:sSupPr>
             <m:e>
               <m:r>
+                <m:rPr>
+                  <m:sty m:val="bi"/>
+                </m:rPr>
                 <w:rPr>
                   <w:rFonts w:ascii="Cambria Math" w:eastAsiaTheme="minorEastAsia" w:hAnsi="Cambria Math"/>
                   <w:sz w:val="24"/>
@@ -10070,6 +11669,9 @@
             </m:e>
             <m:sup>
               <m:r>
+                <m:rPr>
+                  <m:sty m:val="bi"/>
+                </m:rPr>
                 <w:rPr>
                   <w:rFonts w:ascii="Cambria Math" w:eastAsiaTheme="minorEastAsia" w:hAnsi="Cambria Math"/>
                   <w:sz w:val="24"/>
@@ -10081,6 +11683,9 @@
             </m:sup>
           </m:sSup>
           <m:r>
+            <m:rPr>
+              <m:sty m:val="bi"/>
+            </m:rPr>
             <w:rPr>
               <w:rFonts w:ascii="Cambria Math" w:eastAsiaTheme="minorEastAsia" w:hAnsi="Cambria Math"/>
               <w:sz w:val="24"/>
@@ -10133,15 +11738,28 @@
       <w:r>
         <w:rPr>
           <w:rFonts w:eastAsiaTheme="minorEastAsia"/>
-          <w:sz w:val="24"/>
-          <w:szCs w:val="24"/>
-          <w:lang w:val="en-US"/>
-        </w:rPr>
-        <w:t xml:space="preserve">What is the likelihood that the inaccuracy will be larger than 3°C? This is frequently expressed as </w:t>
+          <w:b/>
+          <w:bCs/>
+          <w:sz w:val="24"/>
+          <w:szCs w:val="24"/>
+          <w:lang w:val="en-US"/>
+        </w:rPr>
+        <w:t>What is the likelihood that the inaccuracy will be larger than 3°C?</w:t>
       </w:r>
       <w:r>
         <w:rPr>
           <w:rFonts w:eastAsiaTheme="minorEastAsia"/>
+          <w:sz w:val="24"/>
+          <w:szCs w:val="24"/>
+          <w:lang w:val="en-US"/>
+        </w:rPr>
+        <w:t xml:space="preserve"> This is frequently expressed as </w:t>
+      </w:r>
+      <w:r>
+        <w:rPr>
+          <w:rFonts w:eastAsiaTheme="minorEastAsia"/>
+          <w:b/>
+          <w:bCs/>
           <w:i/>
           <w:iCs/>
           <w:sz w:val="24"/>
@@ -10153,24 +11771,19 @@
       <w:r>
         <w:rPr>
           <w:rFonts w:eastAsiaTheme="minorEastAsia"/>
-          <w:sz w:val="24"/>
-          <w:szCs w:val="24"/>
-          <w:lang w:val="en-US"/>
-        </w:rPr>
-        <w:t xml:space="preserve"> (</w:t>
+          <w:b/>
+          <w:bCs/>
+          <w:sz w:val="24"/>
+          <w:szCs w:val="24"/>
+          <w:lang w:val="en-US"/>
+        </w:rPr>
+        <w:t xml:space="preserve"> (|</w:t>
       </w:r>
       <w:r>
         <w:rPr>
           <w:rFonts w:eastAsiaTheme="minorEastAsia"/>
-          <w:sz w:val="24"/>
-          <w:szCs w:val="24"/>
-          <w:lang w:val="en-US"/>
-        </w:rPr>
-        <w:t>|</w:t>
-      </w:r>
-      <w:r>
-        <w:rPr>
-          <w:rFonts w:eastAsiaTheme="minorEastAsia"/>
+          <w:b/>
+          <w:bCs/>
           <w:i/>
           <w:iCs/>
           <w:sz w:val="24"/>
@@ -10182,11 +11795,13 @@
       <w:r>
         <w:rPr>
           <w:rFonts w:eastAsiaTheme="minorEastAsia"/>
-          <w:sz w:val="24"/>
-          <w:szCs w:val="24"/>
-          <w:lang w:val="en-US"/>
-        </w:rPr>
-        <w:t xml:space="preserve">| </w:t>
+          <w:b/>
+          <w:bCs/>
+          <w:sz w:val="24"/>
+          <w:szCs w:val="24"/>
+          <w:lang w:val="en-US"/>
+        </w:rPr>
+        <w:t>| &gt; 3)</w:t>
       </w:r>
       <w:r>
         <w:rPr>
@@ -10195,25 +11810,7 @@
           <w:szCs w:val="24"/>
           <w:lang w:val="en-US"/>
         </w:rPr>
-        <w:t>&gt;</w:t>
-      </w:r>
-      <w:r>
-        <w:rPr>
-          <w:rFonts w:eastAsiaTheme="minorEastAsia"/>
-          <w:sz w:val="24"/>
-          <w:szCs w:val="24"/>
-          <w:lang w:val="en-US"/>
-        </w:rPr>
-        <w:t xml:space="preserve"> </w:t>
-      </w:r>
-      <w:r>
-        <w:rPr>
-          <w:rFonts w:eastAsiaTheme="minorEastAsia"/>
-          <w:sz w:val="24"/>
-          <w:szCs w:val="24"/>
-          <w:lang w:val="en-US"/>
-        </w:rPr>
-        <w:t xml:space="preserve">3). The measurement system could not be dependable enough for accurate industrial </w:t>
+        <w:t xml:space="preserve">. The measurement system could not be dependable enough for accurate industrial </w:t>
       </w:r>
       <w:r>
         <w:rPr>
@@ -10297,24 +11894,19 @@
       <w:r>
         <w:rPr>
           <w:rFonts w:eastAsiaTheme="minorEastAsia"/>
-          <w:sz w:val="24"/>
-          <w:szCs w:val="24"/>
-          <w:lang w:val="en-US"/>
-        </w:rPr>
-        <w:t>error</w:t>
+          <w:b/>
+          <w:bCs/>
+          <w:sz w:val="24"/>
+          <w:szCs w:val="24"/>
+          <w:lang w:val="en-US"/>
+        </w:rPr>
+        <w:t xml:space="preserve">error </w:t>
       </w:r>
       <w:r>
         <w:rPr>
           <w:rFonts w:eastAsiaTheme="minorEastAsia"/>
-          <w:sz w:val="24"/>
-          <w:szCs w:val="24"/>
-          <w:lang w:val="en-US"/>
-        </w:rPr>
-        <w:t xml:space="preserve"> </w:t>
-      </w:r>
-      <w:r>
-        <w:rPr>
-          <w:rFonts w:eastAsiaTheme="minorEastAsia"/>
+          <w:b/>
+          <w:bCs/>
           <w:i/>
           <w:iCs/>
           <w:sz w:val="24"/>
@@ -10330,11 +11922,24 @@
           <w:szCs w:val="24"/>
           <w:lang w:val="en-US"/>
         </w:rPr>
-        <w:t xml:space="preserve"> into a standard normal variable </w:t>
+        <w:t xml:space="preserve"> into a standard normal </w:t>
       </w:r>
       <w:r>
         <w:rPr>
           <w:rFonts w:eastAsiaTheme="minorEastAsia"/>
+          <w:b/>
+          <w:bCs/>
+          <w:sz w:val="24"/>
+          <w:szCs w:val="24"/>
+          <w:lang w:val="en-US"/>
+        </w:rPr>
+        <w:t xml:space="preserve">variable </w:t>
+      </w:r>
+      <w:r>
+        <w:rPr>
+          <w:rFonts w:eastAsiaTheme="minorEastAsia"/>
+          <w:b/>
+          <w:bCs/>
           <w:i/>
           <w:iCs/>
           <w:sz w:val="24"/>
@@ -10390,6 +11995,9 @@
       <m:oMathPara>
         <m:oMath>
           <m:r>
+            <m:rPr>
+              <m:sty m:val="bi"/>
+            </m:rPr>
             <w:rPr>
               <w:rFonts w:ascii="Cambria Math" w:eastAsiaTheme="minorEastAsia" w:hAnsi="Cambria Math"/>
               <w:sz w:val="24"/>
@@ -10403,6 +12011,8 @@
               <m:ctrlPr>
                 <w:rPr>
                   <w:rFonts w:ascii="Cambria Math" w:eastAsiaTheme="minorEastAsia" w:hAnsi="Cambria Math"/>
+                  <w:b/>
+                  <w:bCs/>
                   <w:i/>
                   <w:sz w:val="24"/>
                   <w:szCs w:val="24"/>
@@ -10412,6 +12022,9 @@
             </m:fPr>
             <m:num>
               <m:r>
+                <m:rPr>
+                  <m:sty m:val="bi"/>
+                </m:rPr>
                 <w:rPr>
                   <w:rFonts w:ascii="Cambria Math" w:eastAsiaTheme="minorEastAsia" w:hAnsi="Cambria Math"/>
                   <w:sz w:val="24"/>
@@ -10423,6 +12036,9 @@
             </m:num>
             <m:den>
               <m:r>
+                <m:rPr>
+                  <m:sty m:val="bi"/>
+                </m:rPr>
                 <w:rPr>
                   <w:rFonts w:ascii="Cambria Math" w:eastAsiaTheme="minorEastAsia" w:hAnsi="Cambria Math"/>
                   <w:sz w:val="24"/>
@@ -10457,7 +12073,27 @@
           <w:szCs w:val="24"/>
           <w:lang w:val="en-US"/>
         </w:rPr>
-        <w:t>Regarding the 3°C barrier,</w:t>
+        <w:t xml:space="preserve">Regarding </w:t>
+      </w:r>
+      <w:r>
+        <w:rPr>
+          <w:rFonts w:eastAsiaTheme="minorEastAsia"/>
+          <w:b/>
+          <w:bCs/>
+          <w:sz w:val="24"/>
+          <w:szCs w:val="24"/>
+          <w:lang w:val="en-US"/>
+        </w:rPr>
+        <w:t>the 3°C barrier</w:t>
+      </w:r>
+      <w:r>
+        <w:rPr>
+          <w:rFonts w:eastAsiaTheme="minorEastAsia"/>
+          <w:sz w:val="24"/>
+          <w:szCs w:val="24"/>
+          <w:lang w:val="en-US"/>
+        </w:rPr>
+        <w:t>,</w:t>
       </w:r>
     </w:p>
     <w:p>
@@ -10469,6 +12105,8 @@
         <w:jc w:val="center"/>
         <w:rPr>
           <w:rFonts w:eastAsiaTheme="minorEastAsia"/>
+          <w:b/>
+          <w:bCs/>
           <w:sz w:val="24"/>
           <w:szCs w:val="24"/>
           <w:lang w:val="en-US"/>
@@ -10477,6 +12115,9 @@
       <m:oMathPara>
         <m:oMath>
           <m:r>
+            <m:rPr>
+              <m:sty m:val="bi"/>
+            </m:rPr>
             <w:rPr>
               <w:rFonts w:ascii="Cambria Math" w:eastAsiaTheme="minorEastAsia" w:hAnsi="Cambria Math"/>
               <w:sz w:val="24"/>
@@ -10489,6 +12130,8 @@
               <m:ctrlPr>
                 <w:rPr>
                   <w:rFonts w:ascii="Cambria Math" w:eastAsiaTheme="minorEastAsia" w:hAnsi="Cambria Math"/>
+                  <w:b/>
+                  <w:bCs/>
                   <w:i/>
                   <w:sz w:val="24"/>
                   <w:szCs w:val="24"/>
@@ -10497,26 +12140,23 @@
             </m:dPr>
             <m:e>
               <m:r>
+                <m:rPr>
+                  <m:sty m:val="bi"/>
+                </m:rPr>
                 <w:rPr>
                   <w:rFonts w:ascii="Cambria Math" w:eastAsiaTheme="minorEastAsia" w:hAnsi="Cambria Math"/>
                   <w:sz w:val="24"/>
                   <w:szCs w:val="24"/>
                 </w:rPr>
-                <m:t>Z&gt;</m:t>
-              </m:r>
-              <m:r>
-                <w:rPr>
-                  <w:rFonts w:ascii="Cambria Math" w:eastAsiaTheme="minorEastAsia" w:hAnsi="Cambria Math"/>
-                  <w:sz w:val="24"/>
-                  <w:szCs w:val="24"/>
-                </w:rPr>
-                <m:t xml:space="preserve"> </m:t>
+                <m:t xml:space="preserve">Z&gt; </m:t>
               </m:r>
               <m:f>
                 <m:fPr>
                   <m:ctrlPr>
                     <w:rPr>
                       <w:rFonts w:ascii="Cambria Math" w:eastAsiaTheme="minorEastAsia" w:hAnsi="Cambria Math"/>
+                      <w:b/>
+                      <w:bCs/>
                       <w:i/>
                       <w:sz w:val="24"/>
                       <w:szCs w:val="24"/>
@@ -10525,6 +12165,9 @@
                 </m:fPr>
                 <m:num>
                   <m:r>
+                    <m:rPr>
+                      <m:sty m:val="bi"/>
+                    </m:rPr>
                     <w:rPr>
                       <w:rFonts w:ascii="Cambria Math" w:eastAsiaTheme="minorEastAsia" w:hAnsi="Cambria Math"/>
                       <w:sz w:val="24"/>
@@ -10535,6 +12178,9 @@
                 </m:num>
                 <m:den>
                   <m:r>
+                    <m:rPr>
+                      <m:sty m:val="bi"/>
+                    </m:rPr>
                     <w:rPr>
                       <w:rFonts w:ascii="Cambria Math" w:eastAsiaTheme="minorEastAsia" w:hAnsi="Cambria Math"/>
                       <w:sz w:val="24"/>
@@ -10547,6 +12193,9 @@
             </m:e>
           </m:d>
           <m:r>
+            <m:rPr>
+              <m:sty m:val="bi"/>
+            </m:rPr>
             <w:rPr>
               <w:rFonts w:ascii="Cambria Math" w:eastAsiaTheme="minorEastAsia" w:hAnsi="Cambria Math"/>
               <w:sz w:val="24"/>
@@ -10601,16 +12250,7 @@
           <w:szCs w:val="24"/>
           <w:lang w:val="en-US"/>
         </w:rPr>
-        <w:t>According</w:t>
-      </w:r>
-      <w:r>
-        <w:rPr>
-          <w:rFonts w:eastAsiaTheme="minorEastAsia" w:cstheme="minorHAnsi"/>
-          <w:sz w:val="24"/>
-          <w:szCs w:val="24"/>
-          <w:lang w:val="en-US"/>
-        </w:rPr>
-        <w:t xml:space="preserve"> to ordinary normal tables or Python. Consequently,</w:t>
+        <w:t>According to ordinary normal tables or Python. Consequently,</w:t>
       </w:r>
     </w:p>
     <w:p>
@@ -10622,6 +12262,8 @@
         <w:jc w:val="center"/>
         <w:rPr>
           <w:rFonts w:eastAsiaTheme="minorEastAsia"/>
+          <w:b/>
+          <w:bCs/>
           <w:sz w:val="24"/>
           <w:szCs w:val="24"/>
           <w:lang w:val="en-US"/>
@@ -10630,6 +12272,9 @@
       <m:oMathPara>
         <m:oMath>
           <m:r>
+            <m:rPr>
+              <m:sty m:val="bi"/>
+            </m:rPr>
             <w:rPr>
               <w:rFonts w:ascii="Cambria Math" w:eastAsiaTheme="minorEastAsia" w:hAnsi="Cambria Math"/>
               <w:sz w:val="24"/>
@@ -10643,6 +12288,8 @@
               <m:ctrlPr>
                 <w:rPr>
                   <w:rFonts w:ascii="Cambria Math" w:eastAsiaTheme="minorEastAsia" w:hAnsi="Cambria Math"/>
+                  <w:b/>
+                  <w:bCs/>
                   <w:sz w:val="24"/>
                   <w:szCs w:val="24"/>
                   <w:lang w:val="en-US"/>
@@ -10651,6 +12298,9 @@
             </m:dPr>
             <m:e>
               <m:r>
+                <m:rPr>
+                  <m:sty m:val="bi"/>
+                </m:rPr>
                 <w:rPr>
                   <w:rFonts w:ascii="Cambria Math" w:eastAsiaTheme="minorEastAsia" w:hAnsi="Cambria Math"/>
                   <w:sz w:val="24"/>
@@ -10661,7 +12311,7 @@
               </m:r>
               <m:r>
                 <m:rPr>
-                  <m:sty m:val="p"/>
+                  <m:sty m:val="b"/>
                 </m:rPr>
                 <w:rPr>
                   <w:rFonts w:ascii="Cambria Math" w:eastAsiaTheme="minorEastAsia" w:hAnsi="Cambria Math"/>
@@ -10675,7 +12325,7 @@
           </m:d>
           <m:r>
             <m:rPr>
-              <m:sty m:val="p"/>
+              <m:sty m:val="b"/>
             </m:rPr>
             <w:rPr>
               <w:rFonts w:ascii="Cambria Math" w:eastAsiaTheme="minorEastAsia" w:hAnsi="Cambria Math"/>
@@ -10683,25 +12333,15 @@
               <w:szCs w:val="24"/>
               <w:lang w:val="en-US"/>
             </w:rPr>
-            <m:t>=1-</m:t>
-          </m:r>
-          <m:r>
-            <m:rPr>
-              <m:sty m:val="p"/>
-            </m:rPr>
-            <w:rPr>
-              <w:rFonts w:ascii="Cambria Math" w:eastAsiaTheme="minorEastAsia" w:hAnsi="Cambria Math"/>
-              <w:sz w:val="24"/>
-              <w:szCs w:val="24"/>
-              <w:lang w:val="en-US"/>
-            </w:rPr>
-            <m:t>Φ</m:t>
+            <m:t>=1-Φ</m:t>
           </m:r>
           <m:d>
             <m:dPr>
               <m:ctrlPr>
                 <w:rPr>
                   <w:rFonts w:ascii="Cambria Math" w:eastAsiaTheme="minorEastAsia" w:hAnsi="Cambria Math"/>
+                  <w:b/>
+                  <w:bCs/>
                   <w:sz w:val="24"/>
                   <w:szCs w:val="24"/>
                   <w:lang w:val="en-US"/>
@@ -10711,7 +12351,7 @@
             <m:e>
               <m:r>
                 <m:rPr>
-                  <m:sty m:val="p"/>
+                  <m:sty m:val="b"/>
                 </m:rPr>
                 <w:rPr>
                   <w:rFonts w:ascii="Cambria Math" w:eastAsiaTheme="minorEastAsia" w:hAnsi="Cambria Math"/>
@@ -10725,7 +12365,7 @@
           </m:d>
           <m:r>
             <m:rPr>
-              <m:sty m:val="p"/>
+              <m:sty m:val="b"/>
             </m:rPr>
             <w:rPr>
               <w:rFonts w:ascii="Cambria Math" w:eastAsiaTheme="minorEastAsia" w:hAnsi="Cambria Math"/>
@@ -10733,43 +12373,7 @@
               <w:szCs w:val="24"/>
               <w:lang w:val="en-US"/>
             </w:rPr>
-            <m:t>≈</m:t>
-          </m:r>
-          <m:r>
-            <m:rPr>
-              <m:sty m:val="p"/>
-            </m:rPr>
-            <w:rPr>
-              <w:rFonts w:ascii="Cambria Math" w:eastAsiaTheme="minorEastAsia" w:hAnsi="Cambria Math"/>
-              <w:sz w:val="24"/>
-              <w:szCs w:val="24"/>
-              <w:lang w:val="en-US"/>
-            </w:rPr>
-            <m:t>1-</m:t>
-          </m:r>
-          <m:r>
-            <m:rPr>
-              <m:sty m:val="p"/>
-            </m:rPr>
-            <w:rPr>
-              <w:rFonts w:ascii="Cambria Math" w:eastAsiaTheme="minorEastAsia" w:hAnsi="Cambria Math"/>
-              <w:sz w:val="24"/>
-              <w:szCs w:val="24"/>
-              <w:lang w:val="en-US"/>
-            </w:rPr>
-            <m:t>0.9332</m:t>
-          </m:r>
-          <m:r>
-            <m:rPr>
-              <m:sty m:val="p"/>
-            </m:rPr>
-            <w:rPr>
-              <w:rFonts w:ascii="Cambria Math" w:eastAsiaTheme="minorEastAsia" w:hAnsi="Cambria Math"/>
-              <w:sz w:val="24"/>
-              <w:szCs w:val="24"/>
-              <w:lang w:val="en-US"/>
-            </w:rPr>
-            <m:t>=0.0668</m:t>
+            <m:t>≈1-0.9332=0.0668</m:t>
           </m:r>
         </m:oMath>
       </m:oMathPara>
@@ -10814,6 +12418,9 @@
       <m:oMathPara>
         <m:oMath>
           <m:r>
+            <m:rPr>
+              <m:sty m:val="bi"/>
+            </m:rPr>
             <w:rPr>
               <w:rFonts w:ascii="Cambria Math" w:eastAsiaTheme="minorEastAsia" w:hAnsi="Cambria Math"/>
               <w:sz w:val="24"/>
@@ -10827,6 +12434,8 @@
               <m:ctrlPr>
                 <w:rPr>
                   <w:rFonts w:ascii="Cambria Math" w:eastAsiaTheme="minorEastAsia" w:hAnsi="Cambria Math"/>
+                  <w:b/>
+                  <w:bCs/>
                   <w:sz w:val="24"/>
                   <w:szCs w:val="24"/>
                   <w:lang w:val="en-US"/>
@@ -10835,6 +12444,9 @@
             </m:dPr>
             <m:e>
               <m:r>
+                <m:rPr>
+                  <m:sty m:val="bi"/>
+                </m:rPr>
                 <w:rPr>
                   <w:rFonts w:ascii="Cambria Math" w:eastAsiaTheme="minorEastAsia" w:hAnsi="Cambria Math"/>
                   <w:sz w:val="24"/>
@@ -10845,7 +12457,7 @@
               </m:r>
               <m:r>
                 <m:rPr>
-                  <m:sty m:val="p"/>
+                  <m:sty m:val="b"/>
                 </m:rPr>
                 <w:rPr>
                   <w:rFonts w:ascii="Cambria Math" w:eastAsiaTheme="minorEastAsia" w:hAnsi="Cambria Math"/>
@@ -10859,7 +12471,7 @@
           </m:d>
           <m:r>
             <m:rPr>
-              <m:sty m:val="p"/>
+              <m:sty m:val="b"/>
             </m:rPr>
             <w:rPr>
               <w:rFonts w:ascii="Cambria Math" w:eastAsiaTheme="minorEastAsia" w:hAnsi="Cambria Math"/>
@@ -10867,21 +12479,12 @@
               <w:szCs w:val="24"/>
               <w:lang w:val="en-US"/>
             </w:rPr>
-            <m:t>=</m:t>
+            <m:t>=2</m:t>
           </m:r>
           <m:r>
             <m:rPr>
-              <m:sty m:val="p"/>
+              <m:sty m:val="bi"/>
             </m:rPr>
-            <w:rPr>
-              <w:rFonts w:ascii="Cambria Math" w:eastAsiaTheme="minorEastAsia" w:hAnsi="Cambria Math"/>
-              <w:sz w:val="24"/>
-              <w:szCs w:val="24"/>
-              <w:lang w:val="en-US"/>
-            </w:rPr>
-            <m:t>2</m:t>
-          </m:r>
-          <m:r>
             <w:rPr>
               <w:rFonts w:ascii="Cambria Math" w:eastAsiaTheme="minorEastAsia" w:hAnsi="Cambria Math"/>
               <w:sz w:val="24"/>
@@ -10895,6 +12498,8 @@
               <m:ctrlPr>
                 <w:rPr>
                   <w:rFonts w:ascii="Cambria Math" w:eastAsiaTheme="minorEastAsia" w:hAnsi="Cambria Math"/>
+                  <w:b/>
+                  <w:bCs/>
                   <w:sz w:val="24"/>
                   <w:szCs w:val="24"/>
                   <w:lang w:val="en-US"/>
@@ -10903,6 +12508,9 @@
             </m:dPr>
             <m:e>
               <m:r>
+                <m:rPr>
+                  <m:sty m:val="bi"/>
+                </m:rPr>
                 <w:rPr>
                   <w:rFonts w:ascii="Cambria Math" w:eastAsiaTheme="minorEastAsia" w:hAnsi="Cambria Math"/>
                   <w:sz w:val="24"/>
@@ -10913,7 +12521,7 @@
               </m:r>
               <m:r>
                 <m:rPr>
-                  <m:sty m:val="p"/>
+                  <m:sty m:val="b"/>
                 </m:rPr>
                 <w:rPr>
                   <w:rFonts w:ascii="Cambria Math" w:eastAsiaTheme="minorEastAsia" w:hAnsi="Cambria Math"/>
@@ -10927,7 +12535,7 @@
           </m:d>
           <m:r>
             <m:rPr>
-              <m:sty m:val="p"/>
+              <m:sty m:val="b"/>
             </m:rPr>
             <w:rPr>
               <w:rFonts w:ascii="Cambria Math" w:eastAsiaTheme="minorEastAsia" w:hAnsi="Cambria Math"/>
@@ -10935,31 +12543,7 @@
               <w:szCs w:val="24"/>
               <w:lang w:val="en-US"/>
             </w:rPr>
-            <m:t>≈2 ×0.0668</m:t>
-          </m:r>
-          <m:r>
-            <m:rPr>
-              <m:sty m:val="p"/>
-            </m:rPr>
-            <w:rPr>
-              <w:rFonts w:ascii="Cambria Math" w:eastAsiaTheme="minorEastAsia" w:hAnsi="Cambria Math"/>
-              <w:sz w:val="24"/>
-              <w:szCs w:val="24"/>
-              <w:lang w:val="en-US"/>
-            </w:rPr>
-            <m:t>=0.</m:t>
-          </m:r>
-          <m:r>
-            <m:rPr>
-              <m:sty m:val="p"/>
-            </m:rPr>
-            <w:rPr>
-              <w:rFonts w:ascii="Cambria Math" w:eastAsiaTheme="minorEastAsia" w:hAnsi="Cambria Math"/>
-              <w:sz w:val="24"/>
-              <w:szCs w:val="24"/>
-              <w:lang w:val="en-US"/>
-            </w:rPr>
-            <m:t>1336</m:t>
+            <m:t>≈2 ×0.0668=0.1336</m:t>
           </m:r>
         </m:oMath>
       </m:oMathPara>
@@ -10986,11 +12570,102 @@
           <w:lang w:val="en-US"/>
         </w:rPr>
         <w:lastRenderedPageBreak/>
-        <w:t xml:space="preserve">Therefore, there is a 6.7% probability that the error is greater than 3°C in the positive direction and a 13.4% probability that the </w:t>
+        <w:t xml:space="preserve">Therefore, there is a </w:t>
       </w:r>
       <w:r>
         <w:rPr>
           <w:rFonts w:eastAsiaTheme="minorEastAsia"/>
+          <w:b/>
+          <w:bCs/>
+          <w:sz w:val="24"/>
+          <w:szCs w:val="24"/>
+          <w:lang w:val="en-US"/>
+        </w:rPr>
+        <w:t>6.7% probability</w:t>
+      </w:r>
+      <w:r>
+        <w:rPr>
+          <w:rFonts w:eastAsiaTheme="minorEastAsia"/>
+          <w:sz w:val="24"/>
+          <w:szCs w:val="24"/>
+          <w:lang w:val="en-US"/>
+        </w:rPr>
+        <w:t xml:space="preserve"> that the error is </w:t>
+      </w:r>
+      <w:r>
+        <w:rPr>
+          <w:rFonts w:eastAsiaTheme="minorEastAsia"/>
+          <w:b/>
+          <w:bCs/>
+          <w:sz w:val="24"/>
+          <w:szCs w:val="24"/>
+          <w:lang w:val="en-US"/>
+        </w:rPr>
+        <w:t>larger</w:t>
+      </w:r>
+      <w:r>
+        <w:rPr>
+          <w:rFonts w:eastAsiaTheme="minorEastAsia"/>
+          <w:b/>
+          <w:bCs/>
+          <w:sz w:val="24"/>
+          <w:szCs w:val="24"/>
+          <w:lang w:val="en-US"/>
+        </w:rPr>
+        <w:t xml:space="preserve"> than 3°C</w:t>
+      </w:r>
+      <w:r>
+        <w:rPr>
+          <w:rFonts w:eastAsiaTheme="minorEastAsia"/>
+          <w:sz w:val="24"/>
+          <w:szCs w:val="24"/>
+          <w:lang w:val="en-US"/>
+        </w:rPr>
+        <w:t xml:space="preserve"> in the </w:t>
+      </w:r>
+      <w:r>
+        <w:rPr>
+          <w:rFonts w:eastAsiaTheme="minorEastAsia"/>
+          <w:b/>
+          <w:bCs/>
+          <w:sz w:val="24"/>
+          <w:szCs w:val="24"/>
+          <w:lang w:val="en-US"/>
+        </w:rPr>
+        <w:t>positive direction</w:t>
+      </w:r>
+      <w:r>
+        <w:rPr>
+          <w:rFonts w:eastAsiaTheme="minorEastAsia"/>
+          <w:sz w:val="24"/>
+          <w:szCs w:val="24"/>
+          <w:lang w:val="en-US"/>
+        </w:rPr>
+        <w:t xml:space="preserve"> and a </w:t>
+      </w:r>
+      <w:r>
+        <w:rPr>
+          <w:rFonts w:eastAsiaTheme="minorEastAsia"/>
+          <w:b/>
+          <w:bCs/>
+          <w:sz w:val="24"/>
+          <w:szCs w:val="24"/>
+          <w:lang w:val="en-US"/>
+        </w:rPr>
+        <w:t>13.4% probability</w:t>
+      </w:r>
+      <w:r>
+        <w:rPr>
+          <w:rFonts w:eastAsiaTheme="minorEastAsia"/>
+          <w:sz w:val="24"/>
+          <w:szCs w:val="24"/>
+          <w:lang w:val="en-US"/>
+        </w:rPr>
+        <w:t xml:space="preserve"> that the </w:t>
+      </w:r>
+      <w:r>
+        <w:rPr>
+          <w:rFonts w:eastAsiaTheme="minorEastAsia"/>
           <w:sz w:val="24"/>
           <w:szCs w:val="24"/>
           <w:lang w:val="en-US"/>
@@ -11004,7 +12679,38 @@
           <w:szCs w:val="24"/>
           <w:lang w:val="en-US"/>
         </w:rPr>
-        <w:t xml:space="preserve"> is greater than 3°C in either direction.</w:t>
+        <w:t xml:space="preserve"> </w:t>
+      </w:r>
+      <w:r>
+        <w:rPr>
+          <w:rFonts w:eastAsiaTheme="minorEastAsia"/>
+          <w:sz w:val="24"/>
+          <w:szCs w:val="24"/>
+          <w:lang w:val="en-US"/>
+        </w:rPr>
+        <w:t xml:space="preserve">is </w:t>
+      </w:r>
+      <w:r>
+        <w:rPr>
+          <w:rFonts w:eastAsiaTheme="minorEastAsia"/>
+          <w:b/>
+          <w:bCs/>
+          <w:sz w:val="24"/>
+          <w:szCs w:val="24"/>
+          <w:lang w:val="en-US"/>
+        </w:rPr>
+        <w:t>larger</w:t>
+      </w:r>
+      <w:r>
+        <w:rPr>
+          <w:rFonts w:eastAsiaTheme="minorEastAsia"/>
+          <w:b/>
+          <w:bCs/>
+          <w:sz w:val="24"/>
+          <w:szCs w:val="24"/>
+          <w:lang w:val="en-US"/>
+        </w:rPr>
+        <w:t xml:space="preserve"> than 3°C in either direction.</w:t>
       </w:r>
     </w:p>
     <w:p>
@@ -11064,7 +12770,87 @@
           <w:szCs w:val="24"/>
           <w:lang w:val="en-US"/>
         </w:rPr>
-        <w:t>For a substantial mistake (greater than 3°C in size), the probability of about 13% is not very modest. This indicates that the inaccuracy may be greater than 3°C in about 1 in 7 or 8 measurements. The steel cutting process's quality standards will determine whether or not this is acceptable.</w:t>
+        <w:t xml:space="preserve">For a substantial mistake </w:t>
+      </w:r>
+      <w:r>
+        <w:rPr>
+          <w:rFonts w:eastAsiaTheme="minorEastAsia"/>
+          <w:b/>
+          <w:bCs/>
+          <w:sz w:val="24"/>
+          <w:szCs w:val="24"/>
+          <w:lang w:val="en-US"/>
+        </w:rPr>
+        <w:t>(greater than 3°C in size),</w:t>
+      </w:r>
+      <w:r>
+        <w:rPr>
+          <w:rFonts w:eastAsiaTheme="minorEastAsia"/>
+          <w:sz w:val="24"/>
+          <w:szCs w:val="24"/>
+          <w:lang w:val="en-US"/>
+        </w:rPr>
+        <w:t xml:space="preserve"> the probability of about </w:t>
+      </w:r>
+      <w:r>
+        <w:rPr>
+          <w:rFonts w:eastAsiaTheme="minorEastAsia"/>
+          <w:b/>
+          <w:bCs/>
+          <w:sz w:val="24"/>
+          <w:szCs w:val="24"/>
+          <w:lang w:val="en-US"/>
+        </w:rPr>
+        <w:t>13%</w:t>
+      </w:r>
+      <w:r>
+        <w:rPr>
+          <w:rFonts w:eastAsiaTheme="minorEastAsia"/>
+          <w:sz w:val="24"/>
+          <w:szCs w:val="24"/>
+          <w:lang w:val="en-US"/>
+        </w:rPr>
+        <w:t xml:space="preserve"> is not very modest. This indicates that the inaccuracy may be greater than 3°C in </w:t>
+      </w:r>
+      <w:r>
+        <w:rPr>
+          <w:rFonts w:eastAsiaTheme="minorEastAsia"/>
+          <w:b/>
+          <w:bCs/>
+          <w:sz w:val="24"/>
+          <w:szCs w:val="24"/>
+          <w:lang w:val="en-US"/>
+        </w:rPr>
+        <w:t>about 1 in 7 or 8</w:t>
+      </w:r>
+      <w:r>
+        <w:rPr>
+          <w:rFonts w:eastAsiaTheme="minorEastAsia"/>
+          <w:sz w:val="24"/>
+          <w:szCs w:val="24"/>
+          <w:lang w:val="en-US"/>
+        </w:rPr>
+        <w:t xml:space="preserve"> measurements. The steel cutting process's quality standards will determine </w:t>
+      </w:r>
+      <w:proofErr w:type="gramStart"/>
+      <w:r>
+        <w:rPr>
+          <w:rFonts w:eastAsiaTheme="minorEastAsia"/>
+          <w:sz w:val="24"/>
+          <w:szCs w:val="24"/>
+          <w:lang w:val="en-US"/>
+        </w:rPr>
+        <w:t>whether or not</w:t>
+      </w:r>
+      <w:proofErr w:type="gramEnd"/>
+      <w:r>
+        <w:rPr>
+          <w:rFonts w:eastAsiaTheme="minorEastAsia"/>
+          <w:sz w:val="24"/>
+          <w:szCs w:val="24"/>
+          <w:lang w:val="en-US"/>
+        </w:rPr>
+        <w:t xml:space="preserve"> this is acceptable.</w:t>
       </w:r>
     </w:p>
     <w:p>
@@ -11097,7 +12883,18 @@
           <w:szCs w:val="24"/>
           <w:lang w:val="en-US"/>
         </w:rPr>
-        <w:t xml:space="preserve"> As shown in Figure 4.3.1.</w:t>
+        <w:t xml:space="preserve"> As shown in </w:t>
+      </w:r>
+      <w:r>
+        <w:rPr>
+          <w:rFonts w:eastAsiaTheme="minorEastAsia"/>
+          <w:b/>
+          <w:bCs/>
+          <w:sz w:val="24"/>
+          <w:szCs w:val="24"/>
+          <w:lang w:val="en-US"/>
+        </w:rPr>
+        <w:t>Figure 4.3.1.</w:t>
       </w:r>
     </w:p>
     <w:p>
@@ -11127,6 +12924,7 @@
       <w:r>
         <w:rPr>
           <w:rFonts w:eastAsiaTheme="minorEastAsia"/>
+          <w:noProof/>
           <w:sz w:val="24"/>
           <w:szCs w:val="24"/>
           <w:lang w:val="en-US"/>
@@ -11224,8 +13022,19 @@
           <w:sz w:val="20"/>
           <w:szCs w:val="20"/>
         </w:rPr>
-        <w:t>Python code: calculates the probabilities using scipy.stats.norm</w:t>
-      </w:r>
+        <w:t xml:space="preserve">Python code: calculates the probabilities using </w:t>
+      </w:r>
+      <w:proofErr w:type="spellStart"/>
+      <w:r>
+        <w:rPr>
+          <w:b/>
+          <w:bCs/>
+          <w:sz w:val="20"/>
+          <w:szCs w:val="20"/>
+        </w:rPr>
+        <w:t>scipy.stats.norm</w:t>
+      </w:r>
+      <w:proofErr w:type="spellEnd"/>
     </w:p>
     <w:p>
       <w:pPr>
@@ -11363,7 +13172,25 @@
           <w:szCs w:val="24"/>
           <w:lang w:val="en-US"/>
         </w:rPr>
-        <w:t>The following eight temperature readings (in °C) are recorded by the company at a specific location on the steel plate:</w:t>
+        <w:t xml:space="preserve">The following eight temperature readings </w:t>
+      </w:r>
+      <w:r>
+        <w:rPr>
+          <w:b/>
+          <w:bCs/>
+          <w:sz w:val="24"/>
+          <w:szCs w:val="24"/>
+          <w:lang w:val="en-US"/>
+        </w:rPr>
+        <w:t xml:space="preserve">(in °C) </w:t>
+      </w:r>
+      <w:r>
+        <w:rPr>
+          <w:sz w:val="24"/>
+          <w:szCs w:val="24"/>
+          <w:lang w:val="en-US"/>
+        </w:rPr>
+        <w:t>are recorded by the company at a specific location on the steel plate:</w:t>
       </w:r>
     </w:p>
     <w:p>
@@ -11372,6 +13199,8 @@
         <w:jc w:val="center"/>
         <w:rPr>
           <w:rFonts w:eastAsiaTheme="minorEastAsia"/>
+          <w:b/>
+          <w:bCs/>
           <w:sz w:val="24"/>
           <w:szCs w:val="24"/>
         </w:rPr>
@@ -11379,124 +13208,15 @@
       <m:oMathPara>
         <m:oMath>
           <m:r>
+            <m:rPr>
+              <m:sty m:val="bi"/>
+            </m:rPr>
             <w:rPr>
               <w:rFonts w:ascii="Cambria Math" w:hAnsi="Cambria Math"/>
               <w:sz w:val="24"/>
               <w:szCs w:val="24"/>
             </w:rPr>
-            <m:t>99,</m:t>
-          </m:r>
-          <m:r>
-            <w:rPr>
-              <w:rFonts w:ascii="Cambria Math" w:hAnsi="Cambria Math"/>
-              <w:sz w:val="24"/>
-              <w:szCs w:val="24"/>
-            </w:rPr>
-            <m:t xml:space="preserve"> </m:t>
-          </m:r>
-          <m:r>
-            <w:rPr>
-              <w:rFonts w:ascii="Cambria Math" w:hAnsi="Cambria Math"/>
-              <w:sz w:val="24"/>
-              <w:szCs w:val="24"/>
-            </w:rPr>
-            <m:t>100,</m:t>
-          </m:r>
-          <m:r>
-            <w:rPr>
-              <w:rFonts w:ascii="Cambria Math" w:hAnsi="Cambria Math"/>
-              <w:sz w:val="24"/>
-              <w:szCs w:val="24"/>
-            </w:rPr>
-            <m:t xml:space="preserve"> </m:t>
-          </m:r>
-          <m:r>
-            <w:rPr>
-              <w:rFonts w:ascii="Cambria Math" w:hAnsi="Cambria Math"/>
-              <w:sz w:val="24"/>
-              <w:szCs w:val="24"/>
-            </w:rPr>
-            <m:t>98,</m:t>
-          </m:r>
-          <m:r>
-            <w:rPr>
-              <w:rFonts w:ascii="Cambria Math" w:hAnsi="Cambria Math"/>
-              <w:sz w:val="24"/>
-              <w:szCs w:val="24"/>
-            </w:rPr>
-            <m:t xml:space="preserve"> </m:t>
-          </m:r>
-          <m:r>
-            <w:rPr>
-              <w:rFonts w:ascii="Cambria Math" w:hAnsi="Cambria Math"/>
-              <w:sz w:val="24"/>
-              <w:szCs w:val="24"/>
-            </w:rPr>
-            <m:t>101,</m:t>
-          </m:r>
-          <m:r>
-            <w:rPr>
-              <w:rFonts w:ascii="Cambria Math" w:hAnsi="Cambria Math"/>
-              <w:sz w:val="24"/>
-              <w:szCs w:val="24"/>
-            </w:rPr>
-            <m:t xml:space="preserve"> </m:t>
-          </m:r>
-          <m:r>
-            <w:rPr>
-              <w:rFonts w:ascii="Cambria Math" w:hAnsi="Cambria Math"/>
-              <w:sz w:val="24"/>
-              <w:szCs w:val="24"/>
-            </w:rPr>
-            <m:t>97,</m:t>
-          </m:r>
-          <m:r>
-            <w:rPr>
-              <w:rFonts w:ascii="Cambria Math" w:hAnsi="Cambria Math"/>
-              <w:sz w:val="24"/>
-              <w:szCs w:val="24"/>
-            </w:rPr>
-            <m:t xml:space="preserve"> </m:t>
-          </m:r>
-          <m:r>
-            <w:rPr>
-              <w:rFonts w:ascii="Cambria Math" w:hAnsi="Cambria Math"/>
-              <w:sz w:val="24"/>
-              <w:szCs w:val="24"/>
-            </w:rPr>
-            <m:t>99,</m:t>
-          </m:r>
-          <m:r>
-            <w:rPr>
-              <w:rFonts w:ascii="Cambria Math" w:hAnsi="Cambria Math"/>
-              <w:sz w:val="24"/>
-              <w:szCs w:val="24"/>
-            </w:rPr>
-            <m:t xml:space="preserve"> </m:t>
-          </m:r>
-          <m:r>
-            <w:rPr>
-              <w:rFonts w:ascii="Cambria Math" w:hAnsi="Cambria Math"/>
-              <w:sz w:val="24"/>
-              <w:szCs w:val="24"/>
-            </w:rPr>
-            <m:t>100,</m:t>
-          </m:r>
-          <m:r>
-            <w:rPr>
-              <w:rFonts w:ascii="Cambria Math" w:hAnsi="Cambria Math"/>
-              <w:sz w:val="24"/>
-              <w:szCs w:val="24"/>
-            </w:rPr>
-            <m:t xml:space="preserve"> </m:t>
-          </m:r>
-          <m:r>
-            <w:rPr>
-              <w:rFonts w:ascii="Cambria Math" w:hAnsi="Cambria Math"/>
-              <w:sz w:val="24"/>
-              <w:szCs w:val="24"/>
-            </w:rPr>
-            <m:t>98</m:t>
+            <m:t>99, 100, 98, 101, 97, 99, 100, 98</m:t>
           </m:r>
         </m:oMath>
       </m:oMathPara>
@@ -11517,7 +13237,25 @@
           <w:szCs w:val="24"/>
           <w:lang w:val="en-US"/>
         </w:rPr>
-        <w:t>At this moment, 100°C is the target mean temperature. Whether these observed values support the goal mean or provide evidence that the true mean deviates from 100°C is the matter at hand.</w:t>
+        <w:t xml:space="preserve">At this moment, </w:t>
+      </w:r>
+      <w:r>
+        <w:rPr>
+          <w:b/>
+          <w:bCs/>
+          <w:sz w:val="24"/>
+          <w:szCs w:val="24"/>
+          <w:lang w:val="en-US"/>
+        </w:rPr>
+        <w:t>100°C</w:t>
+      </w:r>
+      <w:r>
+        <w:rPr>
+          <w:sz w:val="24"/>
+          <w:szCs w:val="24"/>
+          <w:lang w:val="en-US"/>
+        </w:rPr>
+        <w:t xml:space="preserve"> is the target mean temperature. Whether these observed values support the goal mean or provide evidence that the true mean deviates from 100°C is the matter at hand.</w:t>
       </w:r>
     </w:p>
     <w:p>
@@ -11536,15 +13274,139 @@
           <w:szCs w:val="24"/>
           <w:lang w:val="en-US"/>
         </w:rPr>
-        <w:t>I use a one-sample hypothesis test on the mean to address this. I employ a t-test instead of a z-test because the sample size is small and the population standard deviation is unknown.</w:t>
-      </w:r>
-      <w:r>
-        <w:rPr>
-          <w:sz w:val="24"/>
-          <w:szCs w:val="24"/>
-          <w:lang w:val="en-US"/>
-        </w:rPr>
-        <w:t xml:space="preserve"> As shown in Table 5.1.1. </w:t>
+        <w:t xml:space="preserve">I use a one-sample hypothesis test on the </w:t>
+      </w:r>
+      <w:proofErr w:type="gramStart"/>
+      <w:r>
+        <w:rPr>
+          <w:sz w:val="24"/>
+          <w:szCs w:val="24"/>
+          <w:lang w:val="en-US"/>
+        </w:rPr>
+        <w:t>mean</w:t>
+      </w:r>
+      <w:proofErr w:type="gramEnd"/>
+      <w:r>
+        <w:rPr>
+          <w:sz w:val="24"/>
+          <w:szCs w:val="24"/>
+          <w:lang w:val="en-US"/>
+        </w:rPr>
+        <w:t xml:space="preserve"> to address this. I employ </w:t>
+      </w:r>
+      <w:r>
+        <w:rPr>
+          <w:sz w:val="24"/>
+          <w:szCs w:val="24"/>
+          <w:lang w:val="en-US"/>
+        </w:rPr>
+        <w:t>a</w:t>
+      </w:r>
+      <w:r>
+        <w:rPr>
+          <w:b/>
+          <w:bCs/>
+          <w:sz w:val="24"/>
+          <w:szCs w:val="24"/>
+          <w:lang w:val="en-US"/>
+        </w:rPr>
+        <w:t xml:space="preserve"> t-test</w:t>
+      </w:r>
+      <w:r>
+        <w:rPr>
+          <w:sz w:val="24"/>
+          <w:szCs w:val="24"/>
+          <w:lang w:val="en-US"/>
+        </w:rPr>
+        <w:t xml:space="preserve"> instead of a </w:t>
+      </w:r>
+      <w:r>
+        <w:rPr>
+          <w:b/>
+          <w:bCs/>
+          <w:sz w:val="24"/>
+          <w:szCs w:val="24"/>
+          <w:lang w:val="en-US"/>
+        </w:rPr>
+        <w:t>z-test</w:t>
+      </w:r>
+      <w:r>
+        <w:rPr>
+          <w:sz w:val="24"/>
+          <w:szCs w:val="24"/>
+          <w:lang w:val="en-US"/>
+        </w:rPr>
+        <w:t xml:space="preserve"> because the sample size is </w:t>
+      </w:r>
+      <w:r>
+        <w:rPr>
+          <w:sz w:val="24"/>
+          <w:szCs w:val="24"/>
+          <w:lang w:val="en-US"/>
+        </w:rPr>
+        <w:t>tiny</w:t>
+      </w:r>
+      <w:r>
+        <w:rPr>
+          <w:sz w:val="24"/>
+          <w:szCs w:val="24"/>
+          <w:lang w:val="en-US"/>
+        </w:rPr>
+        <w:t xml:space="preserve"> and the population standard deviation </w:t>
+      </w:r>
+      <w:r>
+        <w:rPr>
+          <w:b/>
+          <w:bCs/>
+          <w:i/>
+          <w:iCs/>
+          <w:sz w:val="24"/>
+          <w:szCs w:val="24"/>
+          <w:lang w:val="en-US"/>
+        </w:rPr>
+        <w:t>s</w:t>
+      </w:r>
+      <w:r>
+        <w:rPr>
+          <w:sz w:val="24"/>
+          <w:szCs w:val="24"/>
+          <w:lang w:val="en-US"/>
+        </w:rPr>
+        <w:t xml:space="preserve"> </w:t>
+      </w:r>
+      <w:r>
+        <w:rPr>
+          <w:sz w:val="24"/>
+          <w:szCs w:val="24"/>
+          <w:lang w:val="en-US"/>
+        </w:rPr>
+        <w:t>is unknown.</w:t>
+      </w:r>
+      <w:r>
+        <w:rPr>
+          <w:sz w:val="24"/>
+          <w:szCs w:val="24"/>
+          <w:lang w:val="en-US"/>
+        </w:rPr>
+        <w:t xml:space="preserve"> As shown in </w:t>
+      </w:r>
+      <w:r>
+        <w:rPr>
+          <w:b/>
+          <w:bCs/>
+          <w:sz w:val="24"/>
+          <w:szCs w:val="24"/>
+          <w:lang w:val="en-US"/>
+        </w:rPr>
+        <w:t>Table 5.1.1</w:t>
+      </w:r>
+      <w:r>
+        <w:rPr>
+          <w:sz w:val="24"/>
+          <w:szCs w:val="24"/>
+          <w:lang w:val="en-US"/>
+        </w:rPr>
+        <w:t xml:space="preserve">. </w:t>
       </w:r>
     </w:p>
     <w:tbl>
@@ -11554,8 +13416,8 @@
         <w:tblLook w:val="04A0" w:firstRow="1" w:lastRow="0" w:firstColumn="1" w:lastColumn="0" w:noHBand="0" w:noVBand="1"/>
       </w:tblPr>
       <w:tblGrid>
-        <w:gridCol w:w="4621"/>
-        <w:gridCol w:w="4621"/>
+        <w:gridCol w:w="4515"/>
+        <w:gridCol w:w="4511"/>
       </w:tblGrid>
       <w:tr>
         <w:trPr>
@@ -11655,7 +13517,7 @@
               <m:r>
                 <m:rPr>
                   <m:scr m:val="script"/>
-                  <m:sty m:val="b"/>
+                  <m:sty m:val="bi"/>
                 </m:rPr>
                 <w:rPr>
                   <w:rFonts w:ascii="Cambria Math" w:hAnsi="Cambria Math"/>
@@ -11753,7 +13615,7 @@
                   <m:r>
                     <m:rPr>
                       <m:scr m:val="script"/>
-                      <m:sty m:val="b"/>
+                      <m:sty m:val="bi"/>
                     </m:rPr>
                     <w:rPr>
                       <w:rFonts w:ascii="Cambria Math" w:hAnsi="Cambria Math"/>
@@ -12009,6 +13871,8 @@
             <m:ctrlPr>
               <w:rPr>
                 <w:rFonts w:ascii="Cambria Math" w:hAnsi="Cambria Math"/>
+                <w:b/>
+                <w:bCs/>
                 <w:i/>
                 <w:sz w:val="24"/>
                 <w:szCs w:val="24"/>
@@ -12018,6 +13882,9 @@
           </m:sSubPr>
           <m:e>
             <m:r>
+              <m:rPr>
+                <m:sty m:val="bi"/>
+              </m:rPr>
               <w:rPr>
                 <w:rFonts w:ascii="Cambria Math" w:hAnsi="Cambria Math"/>
                 <w:sz w:val="24"/>
@@ -12029,6 +13896,9 @@
           </m:e>
           <m:sub>
             <m:r>
+              <m:rPr>
+                <m:sty m:val="bi"/>
+              </m:rPr>
               <w:rPr>
                 <w:rFonts w:ascii="Cambria Math" w:hAnsi="Cambria Math"/>
                 <w:sz w:val="24"/>
@@ -12040,6 +13910,9 @@
           </m:sub>
         </m:sSub>
         <m:r>
+          <m:rPr>
+            <m:sty m:val="bi"/>
+          </m:rPr>
           <w:rPr>
             <w:rFonts w:ascii="Cambria Math" w:hAnsi="Cambria Math"/>
             <w:sz w:val="24"/>
@@ -12079,6 +13952,8 @@
             <m:ctrlPr>
               <w:rPr>
                 <w:rFonts w:ascii="Cambria Math" w:hAnsi="Cambria Math"/>
+                <w:b/>
+                <w:bCs/>
                 <w:i/>
                 <w:sz w:val="24"/>
                 <w:szCs w:val="24"/>
@@ -12088,6 +13963,9 @@
           </m:sSubPr>
           <m:e>
             <m:r>
+              <m:rPr>
+                <m:sty m:val="bi"/>
+              </m:rPr>
               <w:rPr>
                 <w:rFonts w:ascii="Cambria Math" w:hAnsi="Cambria Math"/>
                 <w:sz w:val="24"/>
@@ -12099,6 +13977,9 @@
           </m:e>
           <m:sub>
             <m:r>
+              <m:rPr>
+                <m:sty m:val="bi"/>
+              </m:rPr>
               <w:rPr>
                 <w:rFonts w:ascii="Cambria Math" w:hAnsi="Cambria Math"/>
                 <w:sz w:val="24"/>
@@ -12110,31 +13991,16 @@
           </m:sub>
         </m:sSub>
         <m:r>
+          <m:rPr>
+            <m:sty m:val="bi"/>
+          </m:rPr>
           <w:rPr>
             <w:rFonts w:ascii="Cambria Math" w:hAnsi="Cambria Math"/>
             <w:sz w:val="24"/>
             <w:szCs w:val="24"/>
             <w:lang w:val="en-US"/>
           </w:rPr>
-          <m:t>: μ</m:t>
-        </m:r>
-        <m:r>
-          <w:rPr>
-            <w:rFonts w:ascii="Cambria Math" w:hAnsi="Cambria Math"/>
-            <w:sz w:val="24"/>
-            <w:szCs w:val="24"/>
-            <w:lang w:val="en-US"/>
-          </w:rPr>
-          <m:t>≠</m:t>
-        </m:r>
-        <m:r>
-          <w:rPr>
-            <w:rFonts w:ascii="Cambria Math" w:hAnsi="Cambria Math"/>
-            <w:sz w:val="24"/>
-            <w:szCs w:val="24"/>
-            <w:lang w:val="en-US"/>
-          </w:rPr>
-          <m:t>100</m:t>
+          <m:t>: μ≠100</m:t>
         </m:r>
       </m:oMath>
     </w:p>
@@ -12156,7 +14022,27 @@
           <w:szCs w:val="24"/>
           <w:lang w:val="en-US"/>
         </w:rPr>
-        <w:t>This is a two-sided test since I want to know if the mean deviates from 100°C in any direction, not just higher or lower.</w:t>
+        <w:t xml:space="preserve">This is a two-sided test since I want to know if the </w:t>
+      </w:r>
+      <w:proofErr w:type="gramStart"/>
+      <w:r>
+        <w:rPr>
+          <w:rFonts w:eastAsia="Times New Roman" w:cstheme="minorHAnsi"/>
+          <w:sz w:val="24"/>
+          <w:szCs w:val="24"/>
+          <w:lang w:val="en-US"/>
+        </w:rPr>
+        <w:t>mean</w:t>
+      </w:r>
+      <w:proofErr w:type="gramEnd"/>
+      <w:r>
+        <w:rPr>
+          <w:rFonts w:eastAsia="Times New Roman" w:cstheme="minorHAnsi"/>
+          <w:sz w:val="24"/>
+          <w:szCs w:val="24"/>
+          <w:lang w:val="en-US"/>
+        </w:rPr>
+        <w:t xml:space="preserve"> deviates from 100°C in any direction, not just higher or lower.</w:t>
       </w:r>
     </w:p>
     <w:p>
@@ -12183,6 +14069,7 @@
         <m:r>
           <m:rPr>
             <m:scr m:val="script"/>
+            <m:sty m:val="bi"/>
           </m:rPr>
           <w:rPr>
             <w:rFonts w:ascii="Cambria Math" w:eastAsia="Times New Roman" w:hAnsi="Cambria Math" w:cstheme="minorHAnsi"/>
@@ -12193,6 +14080,9 @@
           <m:t>n=</m:t>
         </m:r>
         <m:r>
+          <m:rPr>
+            <m:sty m:val="bi"/>
+          </m:rPr>
           <w:rPr>
             <w:rFonts w:ascii="Cambria Math" w:eastAsia="Times New Roman" w:hAnsi="Cambria Math" w:cstheme="minorHAnsi"/>
             <w:sz w:val="24"/>
@@ -12227,7 +14117,27 @@
           <w:szCs w:val="24"/>
           <w:lang w:val="en-US"/>
         </w:rPr>
-        <w:t>. The test statistic is provided by:</w:t>
+        <w:t xml:space="preserve">. The test </w:t>
+      </w:r>
+      <w:proofErr w:type="gramStart"/>
+      <w:r>
+        <w:rPr>
+          <w:rFonts w:eastAsia="Times New Roman" w:cstheme="minorHAnsi"/>
+          <w:sz w:val="24"/>
+          <w:szCs w:val="24"/>
+          <w:lang w:val="en-US"/>
+        </w:rPr>
+        <w:t>statistic is</w:t>
+      </w:r>
+      <w:proofErr w:type="gramEnd"/>
+      <w:r>
+        <w:rPr>
+          <w:rFonts w:eastAsia="Times New Roman" w:cstheme="minorHAnsi"/>
+          <w:sz w:val="24"/>
+          <w:szCs w:val="24"/>
+          <w:lang w:val="en-US"/>
+        </w:rPr>
+        <w:t xml:space="preserve"> provided by:</w:t>
       </w:r>
     </w:p>
     <w:p>
@@ -12236,6 +14146,8 @@
         <w:jc w:val="both"/>
         <w:rPr>
           <w:rFonts w:eastAsia="Times New Roman" w:cstheme="minorHAnsi"/>
+          <w:b/>
+          <w:bCs/>
           <w:sz w:val="24"/>
           <w:szCs w:val="24"/>
           <w:lang w:val="en-US"/>
@@ -12244,28 +14156,24 @@
       <m:oMathPara>
         <m:oMath>
           <m:r>
+            <m:rPr>
+              <m:sty m:val="bi"/>
+            </m:rPr>
             <w:rPr>
               <w:rFonts w:ascii="Cambria Math" w:eastAsia="Times New Roman" w:hAnsi="Cambria Math" w:cstheme="minorHAnsi"/>
               <w:sz w:val="24"/>
               <w:szCs w:val="24"/>
               <w:lang w:val="en-US"/>
             </w:rPr>
-            <m:t>t</m:t>
-          </m:r>
-          <m:r>
-            <w:rPr>
-              <w:rFonts w:ascii="Cambria Math" w:eastAsia="Times New Roman" w:hAnsi="Cambria Math" w:cstheme="minorHAnsi"/>
-              <w:sz w:val="24"/>
-              <w:szCs w:val="24"/>
-              <w:lang w:val="en-US"/>
-            </w:rPr>
-            <m:t xml:space="preserve">= </m:t>
+            <m:t xml:space="preserve">t= </m:t>
           </m:r>
           <m:f>
             <m:fPr>
               <m:ctrlPr>
                 <w:rPr>
                   <w:rFonts w:ascii="Cambria Math" w:eastAsia="Times New Roman" w:hAnsi="Cambria Math" w:cstheme="minorHAnsi"/>
+                  <w:b/>
+                  <w:bCs/>
                   <w:i/>
                   <w:sz w:val="24"/>
                   <w:szCs w:val="24"/>
@@ -12280,6 +14188,8 @@
                   <m:ctrlPr>
                     <w:rPr>
                       <w:rFonts w:ascii="Cambria Math" w:eastAsia="Times New Roman" w:hAnsi="Cambria Math" w:cstheme="minorHAnsi"/>
+                      <w:b/>
+                      <w:bCs/>
                       <w:i/>
                       <w:sz w:val="24"/>
                       <w:szCs w:val="24"/>
@@ -12291,6 +14201,7 @@
                   <m:r>
                     <m:rPr>
                       <m:scr m:val="script"/>
+                      <m:sty m:val="bi"/>
                     </m:rPr>
                     <w:rPr>
                       <w:rFonts w:ascii="Cambria Math" w:eastAsia="Times New Roman" w:hAnsi="Cambria Math" w:cstheme="minorHAnsi"/>
@@ -12303,6 +14214,9 @@
                 </m:e>
               </m:acc>
               <m:r>
+                <m:rPr>
+                  <m:sty m:val="bi"/>
+                </m:rPr>
                 <w:rPr>
                   <w:rFonts w:ascii="Cambria Math" w:eastAsia="Times New Roman" w:hAnsi="Cambria Math" w:cstheme="minorHAnsi"/>
                   <w:sz w:val="24"/>
@@ -12316,6 +14230,8 @@
                   <m:ctrlPr>
                     <w:rPr>
                       <w:rFonts w:ascii="Cambria Math" w:eastAsia="Times New Roman" w:hAnsi="Cambria Math" w:cstheme="minorHAnsi"/>
+                      <w:b/>
+                      <w:bCs/>
                       <w:i/>
                       <w:sz w:val="24"/>
                       <w:szCs w:val="24"/>
@@ -12325,6 +14241,9 @@
                 </m:sSubPr>
                 <m:e>
                   <m:r>
+                    <m:rPr>
+                      <m:sty m:val="bi"/>
+                    </m:rPr>
                     <w:rPr>
                       <w:rFonts w:ascii="Cambria Math" w:eastAsia="Times New Roman" w:hAnsi="Cambria Math" w:cstheme="minorHAnsi"/>
                       <w:sz w:val="24"/>
@@ -12336,6 +14255,9 @@
                 </m:e>
                 <m:sub>
                   <m:r>
+                    <m:rPr>
+                      <m:sty m:val="bi"/>
+                    </m:rPr>
                     <w:rPr>
                       <w:rFonts w:ascii="Cambria Math" w:eastAsia="Times New Roman" w:hAnsi="Cambria Math" w:cstheme="minorHAnsi"/>
                       <w:sz w:val="24"/>
@@ -12354,6 +14276,8 @@
                   <m:ctrlPr>
                     <w:rPr>
                       <w:rFonts w:ascii="Cambria Math" w:eastAsia="Times New Roman" w:hAnsi="Cambria Math" w:cstheme="minorHAnsi"/>
+                      <w:b/>
+                      <w:bCs/>
                       <w:iCs/>
                       <w:sz w:val="24"/>
                       <w:szCs w:val="24"/>
@@ -12363,6 +14287,9 @@
                 </m:fPr>
                 <m:num>
                   <m:r>
+                    <m:rPr>
+                      <m:sty m:val="bi"/>
+                    </m:rPr>
                     <w:rPr>
                       <w:rFonts w:ascii="Cambria Math" w:eastAsia="Times New Roman" w:hAnsi="Cambria Math" w:cstheme="minorHAnsi"/>
                       <w:sz w:val="24"/>
@@ -12374,6 +14301,8 @@
                   <m:ctrlPr>
                     <w:rPr>
                       <w:rFonts w:ascii="Cambria Math" w:eastAsia="Times New Roman" w:hAnsi="Cambria Math" w:cstheme="minorHAnsi"/>
+                      <w:b/>
+                      <w:bCs/>
                       <w:i/>
                       <w:sz w:val="24"/>
                       <w:szCs w:val="24"/>
@@ -12388,6 +14317,8 @@
                       <m:ctrlPr>
                         <w:rPr>
                           <w:rFonts w:ascii="Cambria Math" w:eastAsia="Times New Roman" w:hAnsi="Cambria Math" w:cstheme="minorHAnsi"/>
+                          <w:b/>
+                          <w:bCs/>
                           <w:i/>
                           <w:sz w:val="24"/>
                           <w:szCs w:val="24"/>
@@ -12400,6 +14331,7 @@
                       <m:r>
                         <m:rPr>
                           <m:scr m:val="script"/>
+                          <m:sty m:val="bi"/>
                         </m:rPr>
                         <w:rPr>
                           <w:rFonts w:ascii="Cambria Math" w:eastAsia="Times New Roman" w:hAnsi="Cambria Math" w:cstheme="minorHAnsi"/>
@@ -12498,6 +14430,8 @@
             <m:ctrlPr>
               <w:rPr>
                 <w:rFonts w:ascii="Cambria Math" w:eastAsia="Times New Roman" w:hAnsi="Cambria Math" w:cstheme="minorHAnsi"/>
+                <w:b/>
+                <w:bCs/>
                 <w:i/>
                 <w:sz w:val="24"/>
                 <w:szCs w:val="24"/>
@@ -12507,6 +14441,9 @@
           </m:sSubPr>
           <m:e>
             <m:r>
+              <m:rPr>
+                <m:sty m:val="bi"/>
+              </m:rPr>
               <w:rPr>
                 <w:rFonts w:ascii="Cambria Math" w:eastAsia="Times New Roman" w:hAnsi="Cambria Math" w:cstheme="minorHAnsi"/>
                 <w:sz w:val="24"/>
@@ -12518,6 +14455,9 @@
           </m:e>
           <m:sub>
             <m:r>
+              <m:rPr>
+                <m:sty m:val="bi"/>
+              </m:rPr>
               <w:rPr>
                 <w:rFonts w:ascii="Cambria Math" w:eastAsia="Times New Roman" w:hAnsi="Cambria Math" w:cstheme="minorHAnsi"/>
                 <w:sz w:val="24"/>
@@ -12529,13 +14469,25 @@
           </m:sub>
         </m:sSub>
         <m:r>
+          <m:rPr>
+            <m:sty m:val="bi"/>
+          </m:rPr>
           <w:rPr>
             <w:rFonts w:ascii="Cambria Math" w:eastAsia="Times New Roman" w:hAnsi="Cambria Math" w:cstheme="minorHAnsi"/>
             <w:sz w:val="24"/>
             <w:szCs w:val="24"/>
             <w:lang w:val="en-US"/>
           </w:rPr>
-          <m:t xml:space="preserve">=100 </m:t>
+          <m:t>=100</m:t>
+        </m:r>
+        <m:r>
+          <w:rPr>
+            <w:rFonts w:ascii="Cambria Math" w:eastAsia="Times New Roman" w:hAnsi="Cambria Math" w:cstheme="minorHAnsi"/>
+            <w:sz w:val="24"/>
+            <w:szCs w:val="24"/>
+            <w:lang w:val="en-US"/>
+          </w:rPr>
+          <m:t xml:space="preserve"> </m:t>
         </m:r>
       </m:oMath>
       <w:r>
@@ -12591,6 +14543,7 @@
         <m:r>
           <m:rPr>
             <m:scr m:val="script"/>
+            <m:sty m:val="bi"/>
           </m:rPr>
           <w:rPr>
             <w:rFonts w:ascii="Cambria Math" w:eastAsia="Times New Roman" w:hAnsi="Cambria Math" w:cstheme="minorHAnsi"/>
@@ -12672,7 +14625,27 @@
           <w:szCs w:val="24"/>
           <w:lang w:val="en-US"/>
         </w:rPr>
-        <w:t>First, I’ve computed the sample mean:</w:t>
+        <w:t xml:space="preserve">First, I’ve computed the sample </w:t>
+      </w:r>
+      <w:proofErr w:type="gramStart"/>
+      <w:r>
+        <w:rPr>
+          <w:rFonts w:eastAsia="Times New Roman" w:cstheme="minorHAnsi"/>
+          <w:sz w:val="24"/>
+          <w:szCs w:val="24"/>
+          <w:lang w:val="en-US"/>
+        </w:rPr>
+        <w:t>mean</w:t>
+      </w:r>
+      <w:proofErr w:type="gramEnd"/>
+      <w:r>
+        <w:rPr>
+          <w:rFonts w:eastAsia="Times New Roman" w:cstheme="minorHAnsi"/>
+          <w:sz w:val="24"/>
+          <w:szCs w:val="24"/>
+          <w:lang w:val="en-US"/>
+        </w:rPr>
+        <w:t>:</w:t>
       </w:r>
     </w:p>
     <w:p>
@@ -12681,6 +14654,8 @@
         <w:jc w:val="center"/>
         <w:rPr>
           <w:rFonts w:eastAsia="Times New Roman" w:cstheme="minorHAnsi"/>
+          <w:b/>
+          <w:bCs/>
           <w:sz w:val="24"/>
           <w:szCs w:val="24"/>
         </w:rPr>
@@ -12743,14 +14718,6 @@
             </m:fPr>
             <m:num>
               <m:r>
-                <w:rPr>
-                  <w:rFonts w:ascii="Cambria Math" w:eastAsia="Times New Roman" w:hAnsi="Cambria Math" w:cstheme="minorHAnsi"/>
-                  <w:sz w:val="24"/>
-                  <w:szCs w:val="24"/>
-                </w:rPr>
-                <m:t>99</m:t>
-              </m:r>
-              <m:r>
                 <m:rPr>
                   <m:sty m:val="bi"/>
                 </m:rPr>
@@ -12759,38 +14726,14 @@
                   <w:sz w:val="24"/>
                   <w:szCs w:val="24"/>
                 </w:rPr>
-                <m:t>+</m:t>
+                <m:t>99+100+98+101+97+99+100+98</m:t>
               </m:r>
-              <m:r>
-                <w:rPr>
-                  <w:rFonts w:ascii="Cambria Math" w:eastAsia="Times New Roman" w:hAnsi="Cambria Math" w:cstheme="minorHAnsi"/>
-                  <w:sz w:val="24"/>
-                  <w:szCs w:val="24"/>
-                </w:rPr>
-                <m:t>100</m:t>
-              </m:r>
+            </m:num>
+            <m:den>
               <m:r>
                 <m:rPr>
                   <m:sty m:val="bi"/>
                 </m:rPr>
-                <w:rPr>
-                  <w:rFonts w:ascii="Cambria Math" w:eastAsia="Times New Roman" w:hAnsi="Cambria Math" w:cstheme="minorHAnsi"/>
-                  <w:sz w:val="24"/>
-                  <w:szCs w:val="24"/>
-                </w:rPr>
-                <m:t>+</m:t>
-              </m:r>
-              <m:r>
-                <w:rPr>
-                  <w:rFonts w:ascii="Cambria Math" w:eastAsia="Times New Roman" w:hAnsi="Cambria Math" w:cstheme="minorHAnsi"/>
-                  <w:sz w:val="24"/>
-                  <w:szCs w:val="24"/>
-                </w:rPr>
-                <m:t>98+101+97+99+100+98</m:t>
-              </m:r>
-            </m:num>
-            <m:den>
-              <m:r>
                 <w:rPr>
                   <w:rFonts w:ascii="Cambria Math" w:eastAsia="Times New Roman" w:hAnsi="Cambria Math" w:cstheme="minorHAnsi"/>
                   <w:sz w:val="24"/>
@@ -12826,6 +14769,9 @@
             </m:fPr>
             <m:num>
               <m:r>
+                <m:rPr>
+                  <m:sty m:val="bi"/>
+                </m:rPr>
                 <w:rPr>
                   <w:rFonts w:ascii="Cambria Math" w:eastAsia="Times New Roman" w:hAnsi="Cambria Math" w:cstheme="minorHAnsi"/>
                   <w:sz w:val="24"/>
@@ -12836,6 +14782,9 @@
             </m:num>
             <m:den>
               <m:r>
+                <m:rPr>
+                  <m:sty m:val="bi"/>
+                </m:rPr>
                 <w:rPr>
                   <w:rFonts w:ascii="Cambria Math" w:eastAsia="Times New Roman" w:hAnsi="Cambria Math" w:cstheme="minorHAnsi"/>
                   <w:sz w:val="24"/>
@@ -12854,15 +14803,7 @@
               <w:sz w:val="24"/>
               <w:szCs w:val="24"/>
             </w:rPr>
-            <m:t>=</m:t>
-          </m:r>
-          <m:r>
-            <w:rPr>
-              <w:rFonts w:ascii="Cambria Math" w:eastAsia="Times New Roman" w:hAnsi="Cambria Math" w:cstheme="minorHAnsi"/>
-              <w:sz w:val="24"/>
-              <w:szCs w:val="24"/>
-            </w:rPr>
-            <m:t>99</m:t>
+            <m:t>=99</m:t>
           </m:r>
         </m:oMath>
       </m:oMathPara>
@@ -12924,6 +14865,8 @@
         <w:jc w:val="center"/>
         <w:rPr>
           <w:rFonts w:eastAsia="Times New Roman" w:cstheme="minorHAnsi"/>
+          <w:b/>
+          <w:bCs/>
           <w:sz w:val="24"/>
           <w:szCs w:val="24"/>
           <w:lang w:val="en-US"/>
@@ -12932,22 +14875,16 @@
       <m:oMathPara>
         <m:oMath>
           <m:r>
+            <m:rPr>
+              <m:sty m:val="bi"/>
+            </m:rPr>
             <w:rPr>
               <w:rFonts w:ascii="Cambria Math" w:eastAsia="Times New Roman" w:hAnsi="Cambria Math" w:cstheme="minorHAnsi"/>
               <w:sz w:val="24"/>
               <w:szCs w:val="24"/>
               <w:lang w:val="en-US"/>
             </w:rPr>
-            <m:t>s</m:t>
-          </m:r>
-          <m:r>
-            <w:rPr>
-              <w:rFonts w:ascii="Cambria Math" w:eastAsia="Times New Roman" w:hAnsi="Cambria Math" w:cstheme="minorHAnsi"/>
-              <w:sz w:val="24"/>
-              <w:szCs w:val="24"/>
-              <w:lang w:val="en-US"/>
-            </w:rPr>
-            <m:t xml:space="preserve">= </m:t>
+            <m:t xml:space="preserve">s= </m:t>
           </m:r>
           <m:rad>
             <m:radPr>
@@ -12955,6 +14892,8 @@
               <m:ctrlPr>
                 <w:rPr>
                   <w:rFonts w:ascii="Cambria Math" w:eastAsia="Times New Roman" w:hAnsi="Cambria Math" w:cstheme="minorHAnsi"/>
+                  <w:b/>
+                  <w:bCs/>
                   <w:i/>
                   <w:sz w:val="24"/>
                   <w:szCs w:val="24"/>
@@ -12969,6 +14908,8 @@
                   <m:ctrlPr>
                     <w:rPr>
                       <w:rFonts w:ascii="Cambria Math" w:eastAsia="Times New Roman" w:hAnsi="Cambria Math" w:cstheme="minorHAnsi"/>
+                      <w:b/>
+                      <w:bCs/>
                       <w:i/>
                       <w:sz w:val="24"/>
                       <w:szCs w:val="24"/>
@@ -12978,6 +14919,9 @@
                 </m:fPr>
                 <m:num>
                   <m:r>
+                    <m:rPr>
+                      <m:sty m:val="bi"/>
+                    </m:rPr>
                     <w:rPr>
                       <w:rFonts w:ascii="Cambria Math" w:eastAsia="Times New Roman" w:hAnsi="Cambria Math" w:cstheme="minorHAnsi"/>
                       <w:sz w:val="24"/>
@@ -12991,6 +14935,7 @@
                   <m:r>
                     <m:rPr>
                       <m:scr m:val="script"/>
+                      <m:sty m:val="bi"/>
                     </m:rPr>
                     <w:rPr>
                       <w:rFonts w:ascii="Cambria Math" w:eastAsia="Times New Roman" w:hAnsi="Cambria Math" w:cstheme="minorHAnsi"/>
@@ -12998,16 +14943,19 @@
                       <w:szCs w:val="24"/>
                       <w:lang w:val="en-US"/>
                     </w:rPr>
-                    <m:t>n</m:t>
+                    <m:t>n-</m:t>
                   </m:r>
                   <m:r>
+                    <m:rPr>
+                      <m:sty m:val="bi"/>
+                    </m:rPr>
                     <w:rPr>
                       <w:rFonts w:ascii="Cambria Math" w:eastAsia="Times New Roman" w:hAnsi="Cambria Math" w:cstheme="minorHAnsi"/>
                       <w:sz w:val="24"/>
                       <w:szCs w:val="24"/>
                       <w:lang w:val="en-US"/>
                     </w:rPr>
-                    <m:t>-1</m:t>
+                    <m:t>1</m:t>
                   </m:r>
                 </m:den>
               </m:f>
@@ -13018,6 +14966,8 @@
                   <m:ctrlPr>
                     <w:rPr>
                       <w:rFonts w:ascii="Cambria Math" w:eastAsia="Times New Roman" w:hAnsi="Cambria Math" w:cstheme="minorHAnsi"/>
+                      <w:b/>
+                      <w:bCs/>
                       <w:i/>
                       <w:sz w:val="24"/>
                       <w:szCs w:val="24"/>
@@ -13029,6 +14979,7 @@
                   <m:r>
                     <m:rPr>
                       <m:scr m:val="script"/>
+                      <m:sty m:val="bi"/>
                     </m:rPr>
                     <w:rPr>
                       <w:rFonts w:ascii="Cambria Math" w:eastAsia="Times New Roman" w:hAnsi="Cambria Math" w:cstheme="minorHAnsi"/>
@@ -13036,22 +14987,26 @@
                       <w:szCs w:val="24"/>
                       <w:lang w:val="en-US"/>
                     </w:rPr>
-                    <m:t>i</m:t>
+                    <m:t>i=</m:t>
                   </m:r>
                   <m:r>
+                    <m:rPr>
+                      <m:sty m:val="bi"/>
+                    </m:rPr>
                     <w:rPr>
                       <w:rFonts w:ascii="Cambria Math" w:eastAsia="Times New Roman" w:hAnsi="Cambria Math" w:cstheme="minorHAnsi"/>
                       <w:sz w:val="24"/>
                       <w:szCs w:val="24"/>
                       <w:lang w:val="en-US"/>
                     </w:rPr>
-                    <m:t>=1</m:t>
+                    <m:t>1</m:t>
                   </m:r>
                 </m:sub>
                 <m:sup>
                   <m:r>
                     <m:rPr>
                       <m:scr m:val="script"/>
+                      <m:sty m:val="bi"/>
                     </m:rPr>
                     <w:rPr>
                       <w:rFonts w:ascii="Cambria Math" w:eastAsia="Times New Roman" w:hAnsi="Cambria Math" w:cstheme="minorHAnsi"/>
@@ -13068,6 +15023,8 @@
                       <m:ctrlPr>
                         <w:rPr>
                           <w:rFonts w:ascii="Cambria Math" w:eastAsia="Times New Roman" w:hAnsi="Cambria Math" w:cstheme="minorHAnsi"/>
+                          <w:b/>
+                          <w:bCs/>
                           <w:i/>
                           <w:sz w:val="24"/>
                           <w:szCs w:val="24"/>
@@ -13077,6 +15034,9 @@
                     </m:sSupPr>
                     <m:e>
                       <m:r>
+                        <m:rPr>
+                          <m:sty m:val="bi"/>
+                        </m:rPr>
                         <w:rPr>
                           <w:rFonts w:ascii="Cambria Math" w:eastAsia="Times New Roman" w:hAnsi="Cambria Math" w:cstheme="minorHAnsi"/>
                           <w:sz w:val="24"/>
@@ -13090,6 +15050,8 @@
                           <m:ctrlPr>
                             <w:rPr>
                               <w:rFonts w:ascii="Cambria Math" w:eastAsia="Times New Roman" w:hAnsi="Cambria Math" w:cstheme="minorHAnsi"/>
+                              <w:b/>
+                              <w:bCs/>
                               <w:i/>
                               <w:sz w:val="24"/>
                               <w:szCs w:val="24"/>
@@ -13101,6 +15063,7 @@
                           <m:r>
                             <m:rPr>
                               <m:scr m:val="script"/>
+                              <m:sty m:val="bi"/>
                             </m:rPr>
                             <w:rPr>
                               <w:rFonts w:ascii="Cambria Math" w:eastAsia="Times New Roman" w:hAnsi="Cambria Math" w:cstheme="minorHAnsi"/>
@@ -13113,6 +15076,9 @@
                         </m:e>
                         <m:sub>
                           <m:r>
+                            <m:rPr>
+                              <m:sty m:val="bi"/>
+                            </m:rPr>
                             <w:rPr>
                               <w:rFonts w:ascii="Cambria Math" w:eastAsia="Times New Roman" w:hAnsi="Cambria Math" w:cstheme="minorHAnsi"/>
                               <w:sz w:val="24"/>
@@ -13124,6 +15090,9 @@
                         </m:sub>
                       </m:sSub>
                       <m:r>
+                        <m:rPr>
+                          <m:sty m:val="bi"/>
+                        </m:rPr>
                         <w:rPr>
                           <w:rFonts w:ascii="Cambria Math" w:eastAsia="Times New Roman" w:hAnsi="Cambria Math" w:cstheme="minorHAnsi"/>
                           <w:sz w:val="24"/>
@@ -13138,6 +15107,8 @@
                           <m:ctrlPr>
                             <w:rPr>
                               <w:rFonts w:ascii="Cambria Math" w:eastAsia="Times New Roman" w:hAnsi="Cambria Math" w:cstheme="minorHAnsi"/>
+                              <w:b/>
+                              <w:bCs/>
                               <w:i/>
                               <w:sz w:val="24"/>
                               <w:szCs w:val="24"/>
@@ -13149,6 +15120,7 @@
                           <m:r>
                             <m:rPr>
                               <m:scr m:val="script"/>
+                              <m:sty m:val="bi"/>
                             </m:rPr>
                             <w:rPr>
                               <w:rFonts w:ascii="Cambria Math" w:eastAsia="Times New Roman" w:hAnsi="Cambria Math" w:cstheme="minorHAnsi"/>
@@ -13161,6 +15133,9 @@
                         </m:e>
                       </m:acc>
                       <m:r>
+                        <m:rPr>
+                          <m:sty m:val="bi"/>
+                        </m:rPr>
                         <w:rPr>
                           <w:rFonts w:ascii="Cambria Math" w:eastAsia="Times New Roman" w:hAnsi="Cambria Math" w:cstheme="minorHAnsi"/>
                           <w:sz w:val="24"/>
@@ -13172,6 +15147,9 @@
                     </m:e>
                     <m:sup>
                       <m:r>
+                        <m:rPr>
+                          <m:sty m:val="bi"/>
+                        </m:rPr>
                         <w:rPr>
                           <w:rFonts w:ascii="Cambria Math" w:eastAsia="Times New Roman" w:hAnsi="Cambria Math" w:cstheme="minorHAnsi"/>
                           <w:sz w:val="24"/>
@@ -13210,17 +15188,20 @@
       </w:r>
       <m:oMath>
         <m:r>
+          <m:rPr>
+            <m:sty m:val="bi"/>
+          </m:rPr>
           <w:rPr>
             <w:rFonts w:ascii="Cambria Math" w:eastAsia="Times New Roman" w:hAnsi="Cambria Math" w:cstheme="minorHAnsi"/>
             <w:sz w:val="24"/>
             <w:szCs w:val="24"/>
             <w:lang w:val="en-US"/>
           </w:rPr>
-          <m:t xml:space="preserve">δ </m:t>
+          <m:t xml:space="preserve">s </m:t>
         </m:r>
         <m:r>
           <m:rPr>
-            <m:sty m:val="p"/>
+            <m:sty m:val="b"/>
           </m:rPr>
           <w:rPr>
             <w:rFonts w:ascii="Cambria Math" w:eastAsia="Times New Roman" w:hAnsi="Cambria Math" w:cstheme="minorHAnsi"/>
@@ -13234,6 +15215,8 @@
       <w:r>
         <w:rPr>
           <w:rFonts w:eastAsia="Times New Roman" w:cstheme="minorHAnsi"/>
+          <w:b/>
+          <w:bCs/>
           <w:sz w:val="24"/>
           <w:szCs w:val="24"/>
           <w:lang w:val="en-US"/>
@@ -13266,6 +15249,8 @@
         <w:spacing w:after="0" w:line="360" w:lineRule="auto"/>
         <w:rPr>
           <w:rFonts w:eastAsia="Times New Roman" w:cstheme="minorHAnsi"/>
+          <w:b/>
+          <w:bCs/>
           <w:sz w:val="24"/>
           <w:szCs w:val="24"/>
           <w:lang w:val="en-US"/>
@@ -13274,6 +15259,9 @@
       <m:oMathPara>
         <m:oMath>
           <m:r>
+            <m:rPr>
+              <m:sty m:val="bi"/>
+            </m:rPr>
             <w:rPr>
               <w:rFonts w:ascii="Cambria Math" w:eastAsia="Times New Roman" w:hAnsi="Cambria Math" w:cstheme="minorHAnsi"/>
               <w:sz w:val="24"/>
@@ -13287,6 +15275,8 @@
               <m:ctrlPr>
                 <w:rPr>
                   <w:rFonts w:ascii="Cambria Math" w:eastAsia="Times New Roman" w:hAnsi="Cambria Math" w:cstheme="minorHAnsi"/>
+                  <w:b/>
+                  <w:bCs/>
                   <w:i/>
                   <w:sz w:val="24"/>
                   <w:szCs w:val="24"/>
@@ -13301,6 +15291,8 @@
                   <m:ctrlPr>
                     <w:rPr>
                       <w:rFonts w:ascii="Cambria Math" w:eastAsia="Times New Roman" w:hAnsi="Cambria Math" w:cstheme="minorHAnsi"/>
+                      <w:b/>
+                      <w:bCs/>
                       <w:i/>
                       <w:sz w:val="24"/>
                       <w:szCs w:val="24"/>
@@ -13312,6 +15304,7 @@
                   <m:r>
                     <m:rPr>
                       <m:scr m:val="script"/>
+                      <m:sty m:val="bi"/>
                     </m:rPr>
                     <w:rPr>
                       <w:rFonts w:ascii="Cambria Math" w:eastAsia="Times New Roman" w:hAnsi="Cambria Math" w:cstheme="minorHAnsi"/>
@@ -13324,22 +15317,16 @@
                 </m:e>
               </m:acc>
               <m:r>
+                <m:rPr>
+                  <m:sty m:val="bi"/>
+                </m:rPr>
                 <w:rPr>
                   <w:rFonts w:ascii="Cambria Math" w:eastAsia="Times New Roman" w:hAnsi="Cambria Math" w:cstheme="minorHAnsi"/>
                   <w:sz w:val="24"/>
                   <w:szCs w:val="24"/>
                   <w:lang w:val="en-US"/>
                 </w:rPr>
-                <m:t xml:space="preserve">- </m:t>
-              </m:r>
-              <m:r>
-                <w:rPr>
-                  <w:rFonts w:ascii="Cambria Math" w:eastAsia="Times New Roman" w:hAnsi="Cambria Math" w:cstheme="minorHAnsi"/>
-                  <w:sz w:val="24"/>
-                  <w:szCs w:val="24"/>
-                  <w:lang w:val="en-US"/>
-                </w:rPr>
-                <m:t>100</m:t>
+                <m:t>- 100</m:t>
               </m:r>
             </m:num>
             <m:den>
@@ -13349,6 +15336,8 @@
                   <m:ctrlPr>
                     <w:rPr>
                       <w:rFonts w:ascii="Cambria Math" w:eastAsia="Times New Roman" w:hAnsi="Cambria Math" w:cstheme="minorHAnsi"/>
+                      <w:b/>
+                      <w:bCs/>
                       <w:iCs/>
                       <w:sz w:val="24"/>
                       <w:szCs w:val="24"/>
@@ -13358,6 +15347,9 @@
                 </m:fPr>
                 <m:num>
                   <m:r>
+                    <m:rPr>
+                      <m:sty m:val="bi"/>
+                    </m:rPr>
                     <w:rPr>
                       <w:rFonts w:ascii="Cambria Math" w:eastAsia="Times New Roman" w:hAnsi="Cambria Math" w:cstheme="minorHAnsi"/>
                       <w:sz w:val="24"/>
@@ -13369,6 +15361,8 @@
                   <m:ctrlPr>
                     <w:rPr>
                       <w:rFonts w:ascii="Cambria Math" w:eastAsia="Times New Roman" w:hAnsi="Cambria Math" w:cstheme="minorHAnsi"/>
+                      <w:b/>
+                      <w:bCs/>
                       <w:i/>
                       <w:sz w:val="24"/>
                       <w:szCs w:val="24"/>
@@ -13383,6 +15377,8 @@
                       <m:ctrlPr>
                         <w:rPr>
                           <w:rFonts w:ascii="Cambria Math" w:eastAsia="Times New Roman" w:hAnsi="Cambria Math" w:cstheme="minorHAnsi"/>
+                          <w:b/>
+                          <w:bCs/>
                           <w:i/>
                           <w:sz w:val="24"/>
                           <w:szCs w:val="24"/>
@@ -13395,6 +15391,7 @@
                       <m:r>
                         <m:rPr>
                           <m:scr m:val="script"/>
+                          <m:sty m:val="bi"/>
                         </m:rPr>
                         <w:rPr>
                           <w:rFonts w:ascii="Cambria Math" w:eastAsia="Times New Roman" w:hAnsi="Cambria Math" w:cstheme="minorHAnsi"/>
@@ -13411,6 +15408,9 @@
             </m:den>
           </m:f>
           <m:r>
+            <m:rPr>
+              <m:sty m:val="bi"/>
+            </m:rPr>
             <w:rPr>
               <w:rFonts w:ascii="Cambria Math" w:eastAsia="Times New Roman" w:hAnsi="Cambria Math" w:cstheme="minorHAnsi"/>
               <w:sz w:val="24"/>
@@ -13424,6 +15424,8 @@
               <m:ctrlPr>
                 <w:rPr>
                   <w:rFonts w:ascii="Cambria Math" w:eastAsia="Times New Roman" w:hAnsi="Cambria Math" w:cstheme="minorHAnsi"/>
+                  <w:b/>
+                  <w:bCs/>
                   <w:i/>
                   <w:sz w:val="24"/>
                   <w:szCs w:val="24"/>
@@ -13433,22 +15435,16 @@
             </m:fPr>
             <m:num>
               <m:r>
+                <m:rPr>
+                  <m:sty m:val="bi"/>
+                </m:rPr>
                 <w:rPr>
                   <w:rFonts w:ascii="Cambria Math" w:eastAsia="Times New Roman" w:hAnsi="Cambria Math" w:cstheme="minorHAnsi"/>
                   <w:sz w:val="24"/>
                   <w:szCs w:val="24"/>
                   <w:lang w:val="en-US"/>
                 </w:rPr>
-                <m:t>99</m:t>
-              </m:r>
-              <m:r>
-                <w:rPr>
-                  <w:rFonts w:ascii="Cambria Math" w:eastAsia="Times New Roman" w:hAnsi="Cambria Math" w:cstheme="minorHAnsi"/>
-                  <w:sz w:val="24"/>
-                  <w:szCs w:val="24"/>
-                  <w:lang w:val="en-US"/>
-                </w:rPr>
-                <m:t>- 100</m:t>
+                <m:t>99- 100</m:t>
               </m:r>
             </m:num>
             <m:den>
@@ -13458,6 +15454,8 @@
                   <m:ctrlPr>
                     <w:rPr>
                       <w:rFonts w:ascii="Cambria Math" w:eastAsia="Times New Roman" w:hAnsi="Cambria Math" w:cstheme="minorHAnsi"/>
+                      <w:b/>
+                      <w:bCs/>
                       <w:iCs/>
                       <w:sz w:val="24"/>
                       <w:szCs w:val="24"/>
@@ -13467,6 +15465,9 @@
                 </m:fPr>
                 <m:num>
                   <m:r>
+                    <m:rPr>
+                      <m:sty m:val="bi"/>
+                    </m:rPr>
                     <w:rPr>
                       <w:rFonts w:ascii="Cambria Math" w:eastAsia="Times New Roman" w:hAnsi="Cambria Math" w:cstheme="minorHAnsi"/>
                       <w:sz w:val="24"/>
@@ -13478,6 +15479,8 @@
                   <m:ctrlPr>
                     <w:rPr>
                       <w:rFonts w:ascii="Cambria Math" w:eastAsia="Times New Roman" w:hAnsi="Cambria Math" w:cstheme="minorHAnsi"/>
+                      <w:b/>
+                      <w:bCs/>
                       <w:i/>
                       <w:sz w:val="24"/>
                       <w:szCs w:val="24"/>
@@ -13492,6 +15495,8 @@
                       <m:ctrlPr>
                         <w:rPr>
                           <w:rFonts w:ascii="Cambria Math" w:eastAsia="Times New Roman" w:hAnsi="Cambria Math" w:cstheme="minorHAnsi"/>
+                          <w:b/>
+                          <w:bCs/>
                           <w:i/>
                           <w:sz w:val="24"/>
                           <w:szCs w:val="24"/>
@@ -13502,6 +15507,9 @@
                     <m:deg/>
                     <m:e>
                       <m:r>
+                        <m:rPr>
+                          <m:sty m:val="bi"/>
+                        </m:rPr>
                         <w:rPr>
                           <w:rFonts w:ascii="Cambria Math" w:eastAsia="Times New Roman" w:hAnsi="Cambria Math" w:cstheme="minorHAnsi"/>
                           <w:sz w:val="24"/>
@@ -13517,6 +15525,9 @@
             </m:den>
           </m:f>
           <m:r>
+            <m:rPr>
+              <m:sty m:val="bi"/>
+            </m:rPr>
             <w:rPr>
               <w:rFonts w:ascii="Cambria Math" w:eastAsia="Times New Roman" w:hAnsi="Cambria Math" w:cstheme="minorHAnsi"/>
               <w:sz w:val="24"/>
@@ -13530,6 +15541,8 @@
               <m:ctrlPr>
                 <w:rPr>
                   <w:rFonts w:ascii="Cambria Math" w:eastAsia="Times New Roman" w:hAnsi="Cambria Math" w:cstheme="minorHAnsi"/>
+                  <w:b/>
+                  <w:bCs/>
                   <w:i/>
                   <w:sz w:val="24"/>
                   <w:szCs w:val="24"/>
@@ -13539,6 +15552,9 @@
             </m:fPr>
             <m:num>
               <m:r>
+                <m:rPr>
+                  <m:sty m:val="bi"/>
+                </m:rPr>
                 <w:rPr>
                   <w:rFonts w:ascii="Cambria Math" w:eastAsia="Times New Roman" w:hAnsi="Cambria Math" w:cstheme="minorHAnsi"/>
                   <w:sz w:val="24"/>
@@ -13555,6 +15571,8 @@
                   <m:ctrlPr>
                     <w:rPr>
                       <w:rFonts w:ascii="Cambria Math" w:eastAsia="Times New Roman" w:hAnsi="Cambria Math" w:cstheme="minorHAnsi"/>
+                      <w:b/>
+                      <w:bCs/>
                       <w:iCs/>
                       <w:sz w:val="24"/>
                       <w:szCs w:val="24"/>
@@ -13564,6 +15582,9 @@
                 </m:fPr>
                 <m:num>
                   <m:r>
+                    <m:rPr>
+                      <m:sty m:val="bi"/>
+                    </m:rPr>
                     <w:rPr>
                       <w:rFonts w:ascii="Cambria Math" w:eastAsia="Times New Roman" w:hAnsi="Cambria Math" w:cstheme="minorHAnsi"/>
                       <w:sz w:val="24"/>
@@ -13575,6 +15596,8 @@
                   <m:ctrlPr>
                     <w:rPr>
                       <w:rFonts w:ascii="Cambria Math" w:eastAsia="Times New Roman" w:hAnsi="Cambria Math" w:cstheme="minorHAnsi"/>
+                      <w:b/>
+                      <w:bCs/>
                       <w:i/>
                       <w:sz w:val="24"/>
                       <w:szCs w:val="24"/>
@@ -13589,6 +15612,8 @@
                       <m:ctrlPr>
                         <w:rPr>
                           <w:rFonts w:ascii="Cambria Math" w:eastAsia="Times New Roman" w:hAnsi="Cambria Math" w:cstheme="minorHAnsi"/>
+                          <w:b/>
+                          <w:bCs/>
                           <w:i/>
                           <w:sz w:val="24"/>
                           <w:szCs w:val="24"/>
@@ -13599,6 +15624,9 @@
                     <m:deg/>
                     <m:e>
                       <m:r>
+                        <m:rPr>
+                          <m:sty m:val="bi"/>
+                        </m:rPr>
                         <w:rPr>
                           <w:rFonts w:ascii="Cambria Math" w:eastAsia="Times New Roman" w:hAnsi="Cambria Math" w:cstheme="minorHAnsi"/>
                           <w:sz w:val="24"/>
@@ -13614,6 +15642,9 @@
             </m:den>
           </m:f>
           <m:r>
+            <m:rPr>
+              <m:sty m:val="bi"/>
+            </m:rPr>
             <w:rPr>
               <w:rFonts w:ascii="Cambria Math" w:eastAsia="Times New Roman" w:hAnsi="Cambria Math" w:cstheme="minorHAnsi"/>
               <w:sz w:val="24"/>
@@ -13627,6 +15658,8 @@
               <m:ctrlPr>
                 <w:rPr>
                   <w:rFonts w:ascii="Cambria Math" w:eastAsia="Times New Roman" w:hAnsi="Cambria Math" w:cstheme="minorHAnsi"/>
+                  <w:b/>
+                  <w:bCs/>
                   <w:i/>
                   <w:sz w:val="24"/>
                   <w:szCs w:val="24"/>
@@ -13636,6 +15669,9 @@
             </m:fPr>
             <m:num>
               <m:r>
+                <m:rPr>
+                  <m:sty m:val="bi"/>
+                </m:rPr>
                 <w:rPr>
                   <w:rFonts w:ascii="Cambria Math" w:eastAsia="Times New Roman" w:hAnsi="Cambria Math" w:cstheme="minorHAnsi"/>
                   <w:sz w:val="24"/>
@@ -13647,6 +15683,9 @@
             </m:num>
             <m:den>
               <m:r>
+                <m:rPr>
+                  <m:sty m:val="bi"/>
+                </m:rPr>
                 <w:rPr>
                   <w:rFonts w:ascii="Cambria Math" w:eastAsia="Times New Roman" w:hAnsi="Cambria Math" w:cstheme="minorHAnsi"/>
                   <w:sz w:val="24"/>
@@ -13658,6 +15697,9 @@
             </m:den>
           </m:f>
           <m:r>
+            <m:rPr>
+              <m:sty m:val="bi"/>
+            </m:rPr>
             <w:rPr>
               <w:rFonts w:ascii="Cambria Math" w:eastAsia="Times New Roman" w:hAnsi="Cambria Math" w:cstheme="minorHAnsi"/>
               <w:sz w:val="24"/>
@@ -13695,6 +15737,8 @@
         <w:jc w:val="center"/>
         <w:rPr>
           <w:rFonts w:eastAsia="Times New Roman" w:cstheme="minorHAnsi"/>
+          <w:b/>
+          <w:bCs/>
           <w:sz w:val="24"/>
           <w:szCs w:val="24"/>
         </w:rPr>
@@ -13702,20 +15746,15 @@
       <m:oMathPara>
         <m:oMath>
           <m:r>
+            <m:rPr>
+              <m:sty m:val="bi"/>
+            </m:rPr>
             <w:rPr>
               <w:rFonts w:ascii="Cambria Math" w:eastAsia="Times New Roman" w:hAnsi="Cambria Math" w:cstheme="minorHAnsi"/>
               <w:sz w:val="24"/>
               <w:szCs w:val="24"/>
             </w:rPr>
-            <m:t>df</m:t>
-          </m:r>
-          <m:r>
-            <w:rPr>
-              <w:rFonts w:ascii="Cambria Math" w:eastAsia="Times New Roman" w:hAnsi="Cambria Math" w:cstheme="minorHAnsi"/>
-              <w:sz w:val="24"/>
-              <w:szCs w:val="24"/>
-            </w:rPr>
-            <m:t>=n-1=7</m:t>
+            <m:t>df=n-1=7</m:t>
           </m:r>
         </m:oMath>
       </m:oMathPara>
@@ -13743,6 +15782,8 @@
       <w:r>
         <w:rPr>
           <w:rFonts w:ascii="Cambria Math" w:eastAsia="Times New Roman" w:hAnsi="Cambria Math" w:cs="Cambria Math"/>
+          <w:b/>
+          <w:bCs/>
           <w:sz w:val="24"/>
           <w:szCs w:val="24"/>
           <w:lang w:val="en-US"/>
@@ -13752,15 +15793,28 @@
       <w:r>
         <w:rPr>
           <w:rFonts w:eastAsia="Times New Roman" w:cstheme="minorHAnsi"/>
-          <w:sz w:val="24"/>
-          <w:szCs w:val="24"/>
-          <w:lang w:val="en-US"/>
-        </w:rPr>
-        <w:t xml:space="preserve"> = − 2.16 and </w:t>
+          <w:b/>
+          <w:bCs/>
+          <w:sz w:val="24"/>
+          <w:szCs w:val="24"/>
+          <w:lang w:val="en-US"/>
+        </w:rPr>
+        <w:t xml:space="preserve"> = − 2.16</w:t>
+      </w:r>
+      <w:r>
+        <w:rPr>
+          <w:rFonts w:eastAsia="Times New Roman" w:cstheme="minorHAnsi"/>
+          <w:sz w:val="24"/>
+          <w:szCs w:val="24"/>
+          <w:lang w:val="en-US"/>
+        </w:rPr>
+        <w:t xml:space="preserve"> and </w:t>
       </w:r>
       <w:r>
         <w:rPr>
           <w:rFonts w:ascii="Cambria Math" w:eastAsia="Times New Roman" w:hAnsi="Cambria Math" w:cs="Cambria Math"/>
+          <w:b/>
+          <w:bCs/>
           <w:sz w:val="24"/>
           <w:szCs w:val="24"/>
           <w:lang w:val="en-US"/>
@@ -13770,16 +15824,45 @@
       <w:r>
         <w:rPr>
           <w:rFonts w:eastAsia="Times New Roman" w:cstheme="minorHAnsi"/>
-          <w:sz w:val="24"/>
-          <w:szCs w:val="24"/>
-          <w:lang w:val="en-US"/>
-        </w:rPr>
-        <w:t xml:space="preserve"> = 7 to the significance level </w:t>
+          <w:b/>
+          <w:bCs/>
+          <w:sz w:val="24"/>
+          <w:szCs w:val="24"/>
+          <w:lang w:val="en-US"/>
+        </w:rPr>
+        <w:t xml:space="preserve"> = 7</w:t>
+      </w:r>
+      <w:r>
+        <w:rPr>
+          <w:rFonts w:eastAsia="Times New Roman" w:cstheme="minorHAnsi"/>
+          <w:sz w:val="24"/>
+          <w:szCs w:val="24"/>
+          <w:lang w:val="en-US"/>
+        </w:rPr>
+        <w:t xml:space="preserve"> to the significance level</w:t>
+      </w:r>
+      <w:r>
+        <w:rPr>
+          <w:rFonts w:eastAsia="Times New Roman" w:cstheme="minorHAnsi"/>
+          <w:sz w:val="24"/>
+          <w:szCs w:val="24"/>
+          <w:lang w:val="en-US"/>
+        </w:rPr>
+        <w:t xml:space="preserve"> of</w:t>
+      </w:r>
+      <w:r>
+        <w:rPr>
+          <w:rFonts w:eastAsia="Times New Roman" w:cstheme="minorHAnsi"/>
+          <w:sz w:val="24"/>
+          <w:szCs w:val="24"/>
+          <w:lang w:val="en-US"/>
+        </w:rPr>
+        <w:t xml:space="preserve"> </w:t>
       </w:r>
       <m:oMath>
         <m:r>
           <m:rPr>
-            <m:sty m:val="p"/>
+            <m:sty m:val="b"/>
           </m:rPr>
           <w:rPr>
             <w:rFonts w:ascii="Cambria Math" w:eastAsia="Times New Roman" w:hAnsi="Cambria Math" w:cstheme="minorHAnsi"/>
@@ -13797,16 +15880,18 @@
           <w:szCs w:val="24"/>
           <w:lang w:val="en-US"/>
         </w:rPr>
-        <w:t xml:space="preserve"> </w:t>
+        <w:t xml:space="preserve"> to conclude. The two-sided p-value using software or a t-table is roughly </w:t>
       </w:r>
       <w:r>
         <w:rPr>
           <w:rFonts w:eastAsia="Times New Roman" w:cstheme="minorHAnsi"/>
-          <w:sz w:val="24"/>
-          <w:szCs w:val="24"/>
-          <w:lang w:val="en-US"/>
-        </w:rPr>
-        <w:t>to</w:t>
+          <w:b/>
+          <w:bCs/>
+          <w:sz w:val="24"/>
+          <w:szCs w:val="24"/>
+          <w:lang w:val="en-US"/>
+        </w:rPr>
+        <w:t>0.068</w:t>
       </w:r>
       <w:r>
         <w:rPr>
@@ -13815,25 +15900,7 @@
           <w:szCs w:val="24"/>
           <w:lang w:val="en-US"/>
         </w:rPr>
-        <w:t xml:space="preserve"> </w:t>
-      </w:r>
-      <w:r>
-        <w:rPr>
-          <w:rFonts w:eastAsia="Times New Roman" w:cstheme="minorHAnsi"/>
-          <w:sz w:val="24"/>
-          <w:szCs w:val="24"/>
-          <w:lang w:val="en-US"/>
-        </w:rPr>
-        <w:t>conclude</w:t>
-      </w:r>
-      <w:r>
-        <w:rPr>
-          <w:rFonts w:eastAsia="Times New Roman" w:cstheme="minorHAnsi"/>
-          <w:sz w:val="24"/>
-          <w:szCs w:val="24"/>
-          <w:lang w:val="en-US"/>
-        </w:rPr>
-        <w:t>. The two-sided p-value using software or a t-table is roughly 0.068.</w:t>
+        <w:t>.</w:t>
       </w:r>
     </w:p>
     <w:p>
@@ -13861,6 +15928,7 @@
         <m:r>
           <m:rPr>
             <m:scr m:val="script"/>
+            <m:sty m:val="bi"/>
           </m:rPr>
           <w:rPr>
             <w:rFonts w:ascii="Cambria Math" w:eastAsia="Times New Roman" w:hAnsi="Cambria Math" w:cstheme="minorHAnsi"/>
@@ -13871,13 +15939,25 @@
           <m:t>p ≈</m:t>
         </m:r>
         <m:r>
+          <m:rPr>
+            <m:sty m:val="bi"/>
+          </m:rPr>
           <w:rPr>
             <w:rFonts w:ascii="Cambria Math" w:eastAsia="Times New Roman" w:hAnsi="Cambria Math" w:cstheme="minorHAnsi"/>
             <w:sz w:val="24"/>
             <w:szCs w:val="24"/>
             <w:lang w:val="en-US"/>
           </w:rPr>
-          <m:t xml:space="preserve">0.068&gt;0.05, </m:t>
+          <m:t>0.068&gt;0.05</m:t>
+        </m:r>
+        <m:r>
+          <w:rPr>
+            <w:rFonts w:ascii="Cambria Math" w:eastAsia="Times New Roman" w:hAnsi="Cambria Math" w:cstheme="minorHAnsi"/>
+            <w:sz w:val="24"/>
+            <w:szCs w:val="24"/>
+            <w:lang w:val="en-US"/>
+          </w:rPr>
+          <m:t xml:space="preserve">, </m:t>
         </m:r>
       </m:oMath>
       <w:r>
@@ -13888,7 +15968,29 @@
           <w:szCs w:val="24"/>
           <w:lang w:val="en-US"/>
         </w:rPr>
-        <w:t>At the 5% level, I do not reject the null hypothesis.</w:t>
+        <w:t xml:space="preserve">At the </w:t>
+      </w:r>
+      <w:r>
+        <w:rPr>
+          <w:rFonts w:eastAsia="Times New Roman" w:cstheme="minorHAnsi"/>
+          <w:b/>
+          <w:bCs/>
+          <w:iCs/>
+          <w:sz w:val="24"/>
+          <w:szCs w:val="24"/>
+          <w:lang w:val="en-US"/>
+        </w:rPr>
+        <w:t>5% level</w:t>
+      </w:r>
+      <w:r>
+        <w:rPr>
+          <w:rFonts w:eastAsia="Times New Roman" w:cstheme="minorHAnsi"/>
+          <w:iCs/>
+          <w:sz w:val="24"/>
+          <w:szCs w:val="24"/>
+          <w:lang w:val="en-US"/>
+        </w:rPr>
+        <w:t>, I do not reject the null hypothesis.</w:t>
       </w:r>
     </w:p>
     <w:p>
@@ -13961,7 +16063,51 @@
           <w:szCs w:val="24"/>
           <w:lang w:val="en-US"/>
         </w:rPr>
-        <w:t xml:space="preserve">To confirm the manual calculations, I’ve used Python and the scripy.stats library as shown in Figure 5.4.1. </w:t>
+        <w:t xml:space="preserve">To confirm the manual calculations, I’ve used Python and the </w:t>
+      </w:r>
+      <w:proofErr w:type="spellStart"/>
+      <w:r>
+        <w:rPr>
+          <w:rFonts w:eastAsia="Times New Roman" w:cstheme="minorHAnsi"/>
+          <w:iCs/>
+          <w:sz w:val="24"/>
+          <w:szCs w:val="24"/>
+          <w:lang w:val="en-US"/>
+        </w:rPr>
+        <w:t>scripy.stats</w:t>
+      </w:r>
+      <w:proofErr w:type="spellEnd"/>
+      <w:r>
+        <w:rPr>
+          <w:rFonts w:eastAsia="Times New Roman" w:cstheme="minorHAnsi"/>
+          <w:iCs/>
+          <w:sz w:val="24"/>
+          <w:szCs w:val="24"/>
+          <w:lang w:val="en-US"/>
+        </w:rPr>
+        <w:t xml:space="preserve"> library as shown in </w:t>
+      </w:r>
+      <w:r>
+        <w:rPr>
+          <w:rFonts w:eastAsia="Times New Roman" w:cstheme="minorHAnsi"/>
+          <w:b/>
+          <w:bCs/>
+          <w:iCs/>
+          <w:sz w:val="24"/>
+          <w:szCs w:val="24"/>
+          <w:lang w:val="en-US"/>
+        </w:rPr>
+        <w:t>Figure 5.4.1.</w:t>
+      </w:r>
+      <w:r>
+        <w:rPr>
+          <w:rFonts w:eastAsia="Times New Roman" w:cstheme="minorHAnsi"/>
+          <w:iCs/>
+          <w:sz w:val="24"/>
+          <w:szCs w:val="24"/>
+          <w:lang w:val="en-US"/>
+        </w:rPr>
+        <w:t xml:space="preserve"> </w:t>
       </w:r>
     </w:p>
     <w:p>
@@ -14077,7 +16223,83 @@
           <w:lang w:val="en-US"/>
         </w:rPr>
         <w:lastRenderedPageBreak/>
-        <w:t>A one-sample t-test of the mean is carried out by this code. The result provides the two-sided p-value and the t-statistic. The t-statistic of around -2.16 and the p-value of roughly 0.068 are in line with the manual results.</w:t>
+        <w:t xml:space="preserve">A one-sample t-test of the </w:t>
+      </w:r>
+      <w:proofErr w:type="gramStart"/>
+      <w:r>
+        <w:rPr>
+          <w:sz w:val="24"/>
+          <w:szCs w:val="24"/>
+          <w:lang w:val="en-US"/>
+        </w:rPr>
+        <w:t>mean</w:t>
+      </w:r>
+      <w:proofErr w:type="gramEnd"/>
+      <w:r>
+        <w:rPr>
+          <w:sz w:val="24"/>
+          <w:szCs w:val="24"/>
+          <w:lang w:val="en-US"/>
+        </w:rPr>
+        <w:t xml:space="preserve"> is carried out by this code. The result provides the two-sided p-value and the t-statistic. The </w:t>
+      </w:r>
+      <w:r>
+        <w:rPr>
+          <w:b/>
+          <w:bCs/>
+          <w:sz w:val="24"/>
+          <w:szCs w:val="24"/>
+          <w:lang w:val="en-US"/>
+        </w:rPr>
+        <w:t>t-</w:t>
+      </w:r>
+      <w:proofErr w:type="gramStart"/>
+      <w:r>
+        <w:rPr>
+          <w:b/>
+          <w:bCs/>
+          <w:sz w:val="24"/>
+          <w:szCs w:val="24"/>
+          <w:lang w:val="en-US"/>
+        </w:rPr>
+        <w:t>statistic</w:t>
+      </w:r>
+      <w:proofErr w:type="gramEnd"/>
+      <w:r>
+        <w:rPr>
+          <w:b/>
+          <w:bCs/>
+          <w:sz w:val="24"/>
+          <w:szCs w:val="24"/>
+          <w:lang w:val="en-US"/>
+        </w:rPr>
+        <w:t xml:space="preserve"> of around -2.16</w:t>
+      </w:r>
+      <w:r>
+        <w:rPr>
+          <w:sz w:val="24"/>
+          <w:szCs w:val="24"/>
+          <w:lang w:val="en-US"/>
+        </w:rPr>
+        <w:t xml:space="preserve"> and the p-value of roughly </w:t>
+      </w:r>
+      <w:r>
+        <w:rPr>
+          <w:b/>
+          <w:bCs/>
+          <w:sz w:val="24"/>
+          <w:szCs w:val="24"/>
+          <w:lang w:val="en-US"/>
+        </w:rPr>
+        <w:t>0.068</w:t>
+      </w:r>
+      <w:r>
+        <w:rPr>
+          <w:sz w:val="24"/>
+          <w:szCs w:val="24"/>
+          <w:lang w:val="en-US"/>
+        </w:rPr>
+        <w:t xml:space="preserve"> are in line with the manual results.</w:t>
       </w:r>
     </w:p>
     <w:p>
@@ -14130,7 +16352,67 @@
           <w:szCs w:val="24"/>
           <w:lang w:val="en-US"/>
         </w:rPr>
-        <w:t>The p-value of roughly 0.068 is more than 0.05 at the 5% significance level. In other words, the outcome is not statistically significant. Thus, I am unable to reject the null hypothesis</w:t>
+        <w:t xml:space="preserve">The p-value of roughly </w:t>
+      </w:r>
+      <w:r>
+        <w:rPr>
+          <w:rFonts w:ascii="Calibri" w:hAnsi="Calibri" w:cs="Calibri"/>
+          <w:b/>
+          <w:bCs/>
+          <w:sz w:val="24"/>
+          <w:szCs w:val="24"/>
+          <w:lang w:val="en-US"/>
+        </w:rPr>
+        <w:t>0.068</w:t>
+      </w:r>
+      <w:r>
+        <w:rPr>
+          <w:rFonts w:ascii="Calibri" w:hAnsi="Calibri" w:cs="Calibri"/>
+          <w:sz w:val="24"/>
+          <w:szCs w:val="24"/>
+          <w:lang w:val="en-US"/>
+        </w:rPr>
+        <w:t xml:space="preserve"> is more than </w:t>
+      </w:r>
+      <w:r>
+        <w:rPr>
+          <w:rFonts w:ascii="Calibri" w:hAnsi="Calibri" w:cs="Calibri"/>
+          <w:b/>
+          <w:bCs/>
+          <w:sz w:val="24"/>
+          <w:szCs w:val="24"/>
+          <w:lang w:val="en-US"/>
+        </w:rPr>
+        <w:t>0.05</w:t>
+      </w:r>
+      <w:r>
+        <w:rPr>
+          <w:rFonts w:ascii="Calibri" w:hAnsi="Calibri" w:cs="Calibri"/>
+          <w:sz w:val="24"/>
+          <w:szCs w:val="24"/>
+          <w:lang w:val="en-US"/>
+        </w:rPr>
+        <w:t xml:space="preserve"> at the </w:t>
+      </w:r>
+      <w:r>
+        <w:rPr>
+          <w:rFonts w:ascii="Calibri" w:hAnsi="Calibri" w:cs="Calibri"/>
+          <w:b/>
+          <w:bCs/>
+          <w:sz w:val="24"/>
+          <w:szCs w:val="24"/>
+          <w:lang w:val="en-US"/>
+        </w:rPr>
+        <w:t>5%</w:t>
+      </w:r>
+      <w:r>
+        <w:rPr>
+          <w:rFonts w:ascii="Calibri" w:hAnsi="Calibri" w:cs="Calibri"/>
+          <w:sz w:val="24"/>
+          <w:szCs w:val="24"/>
+          <w:lang w:val="en-US"/>
+        </w:rPr>
+        <w:t xml:space="preserve"> significance level. In other words, the outcome is not statistically significant. Thus, I am unable to reject the null hypothesis</w:t>
       </w:r>
       <w:r>
         <w:rPr>
@@ -14147,6 +16429,8 @@
             <m:ctrlPr>
               <w:rPr>
                 <w:rFonts w:ascii="Cambria Math" w:hAnsi="Cambria Math"/>
+                <w:b/>
+                <w:bCs/>
                 <w:i/>
                 <w:sz w:val="24"/>
                 <w:szCs w:val="24"/>
@@ -14156,6 +16440,9 @@
           </m:sSubPr>
           <m:e>
             <m:r>
+              <m:rPr>
+                <m:sty m:val="bi"/>
+              </m:rPr>
               <w:rPr>
                 <w:rFonts w:ascii="Cambria Math" w:hAnsi="Cambria Math"/>
                 <w:sz w:val="24"/>
@@ -14167,6 +16454,9 @@
           </m:e>
           <m:sub>
             <m:r>
+              <m:rPr>
+                <m:sty m:val="bi"/>
+              </m:rPr>
               <w:rPr>
                 <w:rFonts w:ascii="Cambria Math" w:hAnsi="Cambria Math"/>
                 <w:sz w:val="24"/>
@@ -14178,6 +16468,9 @@
           </m:sub>
         </m:sSub>
         <m:r>
+          <m:rPr>
+            <m:sty m:val="bi"/>
+          </m:rPr>
           <w:rPr>
             <w:rFonts w:ascii="Cambria Math" w:hAnsi="Cambria Math"/>
             <w:sz w:val="24"/>
@@ -14194,7 +16487,27 @@
           <w:szCs w:val="24"/>
           <w:lang w:val="en-US"/>
         </w:rPr>
-        <w:t>. In other words, there is insufficient data to draw the conclusion that the actual mean temperature differs from 100°C based on this sample of eight measurements.</w:t>
+        <w:t xml:space="preserve">. In other words, there is insufficient data to draw the conclusion that the actual mean temperature differs from </w:t>
+      </w:r>
+      <w:r>
+        <w:rPr>
+          <w:rFonts w:ascii="Calibri" w:hAnsi="Calibri" w:cs="Calibri"/>
+          <w:b/>
+          <w:bCs/>
+          <w:sz w:val="24"/>
+          <w:szCs w:val="24"/>
+          <w:lang w:val="en-US"/>
+        </w:rPr>
+        <w:t>100°C</w:t>
+      </w:r>
+      <w:r>
+        <w:rPr>
+          <w:rFonts w:ascii="Calibri" w:hAnsi="Calibri" w:cs="Calibri"/>
+          <w:sz w:val="24"/>
+          <w:szCs w:val="24"/>
+          <w:lang w:val="en-US"/>
+        </w:rPr>
+        <w:t xml:space="preserve"> based on this sample of eight measurements.</w:t>
       </w:r>
     </w:p>
     <w:p>
@@ -14215,7 +16528,47 @@
           <w:szCs w:val="24"/>
           <w:lang w:val="en-US"/>
         </w:rPr>
-        <w:t xml:space="preserve">In practical terms, the measured average of 99°C is close to the desired temperature of 100°C. The slight discrepancy can just be the result of </w:t>
+        <w:t xml:space="preserve">In practical terms, the measured average of </w:t>
+      </w:r>
+      <w:r>
+        <w:rPr>
+          <w:rFonts w:cstheme="minorHAnsi"/>
+          <w:b/>
+          <w:bCs/>
+          <w:sz w:val="24"/>
+          <w:szCs w:val="24"/>
+          <w:lang w:val="en-US"/>
+        </w:rPr>
+        <w:t>99°C</w:t>
+      </w:r>
+      <w:r>
+        <w:rPr>
+          <w:rFonts w:cstheme="minorHAnsi"/>
+          <w:sz w:val="24"/>
+          <w:szCs w:val="24"/>
+          <w:lang w:val="en-US"/>
+        </w:rPr>
+        <w:t xml:space="preserve"> is close to the desired temperature of </w:t>
+      </w:r>
+      <w:r>
+        <w:rPr>
+          <w:rFonts w:cstheme="minorHAnsi"/>
+          <w:b/>
+          <w:bCs/>
+          <w:sz w:val="24"/>
+          <w:szCs w:val="24"/>
+          <w:lang w:val="en-US"/>
+        </w:rPr>
+        <w:t>100°C</w:t>
+      </w:r>
+      <w:r>
+        <w:rPr>
+          <w:rFonts w:cstheme="minorHAnsi"/>
+          <w:sz w:val="24"/>
+          <w:szCs w:val="24"/>
+          <w:lang w:val="en-US"/>
+        </w:rPr>
+        <w:t xml:space="preserve">. The slight discrepancy can just be the result of </w:t>
       </w:r>
       <w:r>
         <w:rPr>
@@ -14488,23 +16841,43 @@
           <w:szCs w:val="24"/>
           <w:lang w:val="en-US"/>
         </w:rPr>
-        <w:t xml:space="preserve">I discovered that the four grid spots on the plate have different steady-state temperatures from the linear algebra section. There are two locations that are roughly 37.5°C and two that are roughly 12.5°C. This demonstrates a distinct temperature gradient brought on by the boundary circumstances. </w:t>
-      </w:r>
-      <w:r>
-        <w:rPr>
-          <w:sz w:val="24"/>
-          <w:szCs w:val="24"/>
-          <w:lang w:val="en-US"/>
-        </w:rPr>
-        <w:t>This</w:t>
-      </w:r>
-      <w:r>
-        <w:rPr>
-          <w:sz w:val="24"/>
-          <w:szCs w:val="24"/>
-          <w:lang w:val="en-US"/>
-        </w:rPr>
-        <w:t xml:space="preserve"> means that different parts of the plate will respond to the same cutting parameters in different ways.</w:t>
+        <w:t xml:space="preserve">From the linear algebra portion, I’ve found that the four grid points on the plate have unique steady-state temperatures. Two of the spots are approximately </w:t>
+      </w:r>
+      <w:r>
+        <w:rPr>
+          <w:b/>
+          <w:bCs/>
+          <w:sz w:val="24"/>
+          <w:szCs w:val="24"/>
+          <w:lang w:val="en-US"/>
+        </w:rPr>
+        <w:t>37.5 °C</w:t>
+      </w:r>
+      <w:r>
+        <w:rPr>
+          <w:sz w:val="24"/>
+          <w:szCs w:val="24"/>
+          <w:lang w:val="en-US"/>
+        </w:rPr>
+        <w:t xml:space="preserve">, while the other two are approximately </w:t>
+      </w:r>
+      <w:r>
+        <w:rPr>
+          <w:b/>
+          <w:bCs/>
+          <w:sz w:val="24"/>
+          <w:szCs w:val="24"/>
+          <w:lang w:val="en-US"/>
+        </w:rPr>
+        <w:t>12.5 °C</w:t>
+      </w:r>
+      <w:r>
+        <w:rPr>
+          <w:sz w:val="24"/>
+          <w:szCs w:val="24"/>
+          <w:lang w:val="en-US"/>
+        </w:rPr>
+        <w:t>. This explains a clear temperature differential caused by the boundary conditions. This also implies that various areas of the plate will react differently to the identical cutting conditions.</w:t>
       </w:r>
     </w:p>
     <w:p>
@@ -14522,14 +16895,17 @@
       </w:pPr>
       <w:r>
         <w:rPr>
-          <w:sz w:val="24"/>
-          <w:szCs w:val="24"/>
-          <w:lang w:val="en-US"/>
-        </w:rPr>
-        <w:t xml:space="preserve">The math portion examined temperature variations along a single edge. The middle of the function </w:t>
+          <w:rFonts w:eastAsiaTheme="minorEastAsia"/>
+          <w:sz w:val="24"/>
+          <w:szCs w:val="24"/>
+        </w:rPr>
+        <w:t xml:space="preserve">Temperature changes along a single edge were examined in the math section. The function </w:t>
       </w:r>
       <m:oMath>
         <m:r>
+          <m:rPr>
+            <m:sty m:val="bi"/>
+          </m:rPr>
           <w:rPr>
             <w:rFonts w:ascii="Cambria Math" w:eastAsiaTheme="minorEastAsia" w:hAnsi="Cambria Math"/>
             <w:sz w:val="24"/>
@@ -14542,6 +16918,8 @@
             <m:ctrlPr>
               <w:rPr>
                 <w:rFonts w:ascii="Cambria Math" w:eastAsiaTheme="minorEastAsia" w:hAnsi="Cambria Math"/>
+                <w:b/>
+                <w:bCs/>
                 <w:i/>
                 <w:sz w:val="24"/>
                 <w:szCs w:val="24"/>
@@ -14550,6 +16928,9 @@
           </m:dPr>
           <m:e>
             <m:r>
+              <m:rPr>
+                <m:sty m:val="bi"/>
+              </m:rPr>
               <w:rPr>
                 <w:rFonts w:ascii="Cambria Math" w:eastAsiaTheme="minorEastAsia" w:hAnsi="Cambria Math"/>
                 <w:sz w:val="24"/>
@@ -14560,18 +16941,34 @@
           </m:e>
         </m:d>
         <m:r>
+          <m:rPr>
+            <m:sty m:val="bi"/>
+          </m:rPr>
           <w:rPr>
             <w:rFonts w:ascii="Cambria Math" w:eastAsiaTheme="minorEastAsia" w:hAnsi="Cambria Math"/>
             <w:sz w:val="24"/>
             <w:szCs w:val="24"/>
           </w:rPr>
-          <m:t>=100sin</m:t>
+          <m:t>=100</m:t>
+        </m:r>
+        <m:r>
+          <m:rPr>
+            <m:sty m:val="bi"/>
+          </m:rPr>
+          <w:rPr>
+            <w:rFonts w:ascii="Cambria Math" w:eastAsiaTheme="minorEastAsia" w:hAnsi="Cambria Math"/>
+            <w:sz w:val="24"/>
+            <w:szCs w:val="24"/>
+          </w:rPr>
+          <m:t>sin</m:t>
         </m:r>
         <m:d>
           <m:dPr>
             <m:ctrlPr>
               <w:rPr>
                 <w:rFonts w:ascii="Cambria Math" w:eastAsiaTheme="minorEastAsia" w:hAnsi="Cambria Math"/>
+                <w:b/>
+                <w:bCs/>
                 <w:i/>
                 <w:sz w:val="24"/>
                 <w:szCs w:val="24"/>
@@ -14584,6 +16981,8 @@
                 <m:ctrlPr>
                   <w:rPr>
                     <w:rFonts w:ascii="Cambria Math" w:eastAsiaTheme="minorEastAsia" w:hAnsi="Cambria Math"/>
+                    <w:b/>
+                    <w:bCs/>
                     <w:i/>
                     <w:sz w:val="24"/>
                     <w:szCs w:val="24"/>
@@ -14592,24 +16991,22 @@
               </m:fPr>
               <m:num>
                 <m:r>
+                  <m:rPr>
+                    <m:sty m:val="bi"/>
+                  </m:rPr>
                   <w:rPr>
                     <w:rFonts w:ascii="Cambria Math" w:eastAsiaTheme="minorEastAsia" w:hAnsi="Cambria Math"/>
                     <w:sz w:val="24"/>
                     <w:szCs w:val="24"/>
                   </w:rPr>
-                  <m:t>π</m:t>
-                </m:r>
-                <m:r>
-                  <w:rPr>
-                    <w:rFonts w:ascii="Cambria Math" w:eastAsiaTheme="minorEastAsia" w:hAnsi="Cambria Math"/>
-                    <w:sz w:val="24"/>
-                    <w:szCs w:val="24"/>
-                  </w:rPr>
-                  <m:t>x</m:t>
+                  <m:t>πx</m:t>
                 </m:r>
               </m:num>
               <m:den>
                 <m:r>
+                  <m:rPr>
+                    <m:sty m:val="bi"/>
+                  </m:rPr>
                   <w:rPr>
                     <w:rFonts w:ascii="Cambria Math" w:eastAsiaTheme="minorEastAsia" w:hAnsi="Cambria Math"/>
                     <w:sz w:val="24"/>
@@ -14644,15 +17041,57 @@
           <w:szCs w:val="24"/>
           <w:lang w:val="en-US"/>
         </w:rPr>
+        <w:t xml:space="preserve"> middle of</w:t>
+      </w:r>
+      <w:r>
+        <w:rPr>
+          <w:sz w:val="24"/>
+          <w:szCs w:val="24"/>
+          <w:lang w:val="en-US"/>
+        </w:rPr>
         <w:t xml:space="preserve"> </w:t>
       </w:r>
       <w:r>
         <w:rPr>
-          <w:sz w:val="24"/>
-          <w:szCs w:val="24"/>
-          <w:lang w:val="en-US"/>
-        </w:rPr>
-        <w:t>100°C, whereas the ends are 0°C. The derivative demonstrated that the temperature changes most quickly around x</w:t>
+          <w:b/>
+          <w:bCs/>
+          <w:sz w:val="24"/>
+          <w:szCs w:val="24"/>
+          <w:lang w:val="en-US"/>
+        </w:rPr>
+        <w:t>100°C</w:t>
+      </w:r>
+      <w:r>
+        <w:rPr>
+          <w:sz w:val="24"/>
+          <w:szCs w:val="24"/>
+          <w:lang w:val="en-US"/>
+        </w:rPr>
+        <w:t xml:space="preserve">, </w:t>
+      </w:r>
+      <w:r>
+        <w:rPr>
+          <w:sz w:val="24"/>
+          <w:szCs w:val="24"/>
+          <w:lang w:val="en-US"/>
+        </w:rPr>
+        <w:t>and has</w:t>
+      </w:r>
+      <w:r>
+        <w:rPr>
+          <w:sz w:val="24"/>
+          <w:szCs w:val="24"/>
+          <w:lang w:val="en-US"/>
+        </w:rPr>
+        <w:t xml:space="preserve"> ends </w:t>
+      </w:r>
+      <w:r>
+        <w:rPr>
+          <w:sz w:val="24"/>
+          <w:szCs w:val="24"/>
+          <w:lang w:val="en-US"/>
+        </w:rPr>
+        <w:t>of</w:t>
       </w:r>
       <w:r>
         <w:rPr>
@@ -14664,59 +17103,109 @@
       </w:r>
       <w:r>
         <w:rPr>
-          <w:sz w:val="24"/>
-          <w:szCs w:val="24"/>
-          <w:lang w:val="en-US"/>
-        </w:rPr>
-        <w:t>=</w:t>
-      </w:r>
-      <w:r>
-        <w:rPr>
-          <w:sz w:val="24"/>
-          <w:szCs w:val="24"/>
-          <w:lang w:val="en-US"/>
-        </w:rPr>
-        <w:t xml:space="preserve"> </w:t>
-      </w:r>
-      <w:r>
-        <w:rPr>
-          <w:sz w:val="24"/>
-          <w:szCs w:val="24"/>
-          <w:lang w:val="en-US"/>
-        </w:rPr>
-        <w:t>0 and x</w:t>
-      </w:r>
-      <w:r>
-        <w:rPr>
-          <w:sz w:val="24"/>
-          <w:szCs w:val="24"/>
-          <w:lang w:val="en-US"/>
-        </w:rPr>
-        <w:t xml:space="preserve"> </w:t>
-      </w:r>
-      <w:r>
-        <w:rPr>
-          <w:sz w:val="24"/>
-          <w:szCs w:val="24"/>
-          <w:lang w:val="en-US"/>
-        </w:rPr>
-        <w:t>=</w:t>
-      </w:r>
-      <w:r>
-        <w:rPr>
-          <w:sz w:val="24"/>
-          <w:szCs w:val="24"/>
-          <w:lang w:val="en-US"/>
-        </w:rPr>
-        <w:t xml:space="preserve"> </w:t>
-      </w:r>
-      <w:r>
-        <w:rPr>
-          <w:sz w:val="24"/>
-          <w:szCs w:val="24"/>
-          <w:lang w:val="en-US"/>
-        </w:rPr>
-        <w:t>10. Cutting close to these areas may require special caution since rapid changes might cause thermal stress and alter how the material expands or contracts.</w:t>
+          <w:b/>
+          <w:bCs/>
+          <w:sz w:val="24"/>
+          <w:szCs w:val="24"/>
+          <w:lang w:val="en-US"/>
+        </w:rPr>
+        <w:t>0°C</w:t>
+      </w:r>
+      <w:r>
+        <w:rPr>
+          <w:sz w:val="24"/>
+          <w:szCs w:val="24"/>
+          <w:lang w:val="en-US"/>
+        </w:rPr>
+        <w:t xml:space="preserve">. </w:t>
+      </w:r>
+      <w:r>
+        <w:rPr>
+          <w:sz w:val="24"/>
+          <w:szCs w:val="24"/>
+          <w:lang w:val="en-US"/>
+        </w:rPr>
+        <w:t xml:space="preserve">The derivative showed us that the temperature varies most rapidly between </w:t>
+      </w:r>
+      <w:r>
+        <w:rPr>
+          <w:b/>
+          <w:bCs/>
+          <w:sz w:val="24"/>
+          <w:szCs w:val="24"/>
+          <w:lang w:val="en-US"/>
+        </w:rPr>
+        <w:t>x = 0</w:t>
+      </w:r>
+      <w:r>
+        <w:rPr>
+          <w:sz w:val="24"/>
+          <w:szCs w:val="24"/>
+          <w:lang w:val="en-US"/>
+        </w:rPr>
+        <w:t xml:space="preserve"> and </w:t>
+      </w:r>
+      <w:r>
+        <w:rPr>
+          <w:b/>
+          <w:bCs/>
+          <w:sz w:val="24"/>
+          <w:szCs w:val="24"/>
+          <w:lang w:val="en-US"/>
+        </w:rPr>
+        <w:t>x = 10</w:t>
+      </w:r>
+      <w:r>
+        <w:rPr>
+          <w:sz w:val="24"/>
+          <w:szCs w:val="24"/>
+          <w:lang w:val="en-US"/>
+        </w:rPr>
+        <w:t xml:space="preserve">. </w:t>
+      </w:r>
+      <w:r>
+        <w:rPr>
+          <w:sz w:val="24"/>
+          <w:szCs w:val="24"/>
+          <w:lang w:val="en-US"/>
+        </w:rPr>
+        <w:t xml:space="preserve">Because </w:t>
+      </w:r>
+      <w:proofErr w:type="gramStart"/>
+      <w:r>
+        <w:rPr>
+          <w:sz w:val="24"/>
+          <w:szCs w:val="24"/>
+          <w:lang w:val="en-US"/>
+        </w:rPr>
+        <w:t>all of</w:t>
+      </w:r>
+      <w:proofErr w:type="gramEnd"/>
+      <w:r>
+        <w:rPr>
+          <w:sz w:val="24"/>
+          <w:szCs w:val="24"/>
+          <w:lang w:val="en-US"/>
+        </w:rPr>
+        <w:t xml:space="preserve"> a </w:t>
+      </w:r>
+      <w:proofErr w:type="gramStart"/>
+      <w:r>
+        <w:rPr>
+          <w:sz w:val="24"/>
+          <w:szCs w:val="24"/>
+          <w:lang w:val="en-US"/>
+        </w:rPr>
+        <w:t>sudden changes</w:t>
+      </w:r>
+      <w:proofErr w:type="gramEnd"/>
+      <w:r>
+        <w:rPr>
+          <w:sz w:val="24"/>
+          <w:szCs w:val="24"/>
+          <w:lang w:val="en-US"/>
+        </w:rPr>
+        <w:t xml:space="preserve"> could result in thermal stress, and it can change the way the material expands or contracts, cutting near these places may need extra consideration.</w:t>
       </w:r>
     </w:p>
     <w:p>
@@ -14739,9 +17228,113 @@
           <w:szCs w:val="24"/>
           <w:lang w:val="en-US"/>
         </w:rPr>
-        <w:t xml:space="preserve">Measurement inaccuracy was the main topic of the probability section. The probability that the mistake is more than 3°C is roughly 13.4% with </w:t>
+        <w:t>The probability part has focused on measurement error with</w:t>
+      </w:r>
+      <w:r>
+        <w:rPr>
+          <w:sz w:val="24"/>
+          <w:szCs w:val="24"/>
+          <w:lang w:val="en-US"/>
+        </w:rPr>
+        <w:t xml:space="preserve"> </w:t>
       </w:r>
       <m:oMath>
+        <m:r>
+          <m:rPr>
+            <m:sty m:val="bi"/>
+          </m:rPr>
+          <w:rPr>
+            <w:rFonts w:ascii="Cambria Math" w:eastAsiaTheme="minorEastAsia" w:hAnsi="Cambria Math"/>
+            <w:sz w:val="24"/>
+            <w:szCs w:val="24"/>
+            <w:lang w:val="en-US"/>
+          </w:rPr>
+          <m:t>E ~ N</m:t>
+        </m:r>
+        <m:d>
+          <m:dPr>
+            <m:ctrlPr>
+              <w:rPr>
+                <w:rFonts w:ascii="Cambria Math" w:eastAsiaTheme="minorEastAsia" w:hAnsi="Cambria Math"/>
+                <w:b/>
+                <w:bCs/>
+                <w:i/>
+                <w:sz w:val="24"/>
+                <w:szCs w:val="24"/>
+                <w:lang w:val="en-US"/>
+              </w:rPr>
+            </m:ctrlPr>
+          </m:dPr>
+          <m:e>
+            <m:r>
+              <m:rPr>
+                <m:sty m:val="bi"/>
+              </m:rPr>
+              <w:rPr>
+                <w:rFonts w:ascii="Cambria Math" w:eastAsiaTheme="minorEastAsia" w:hAnsi="Cambria Math"/>
+                <w:sz w:val="24"/>
+                <w:szCs w:val="24"/>
+                <w:lang w:val="en-US"/>
+              </w:rPr>
+              <m:t xml:space="preserve">0, </m:t>
+            </m:r>
+            <m:sSup>
+              <m:sSupPr>
+                <m:ctrlPr>
+                  <w:rPr>
+                    <w:rFonts w:ascii="Cambria Math" w:eastAsiaTheme="minorEastAsia" w:hAnsi="Cambria Math"/>
+                    <w:b/>
+                    <w:bCs/>
+                    <w:i/>
+                    <w:sz w:val="24"/>
+                    <w:szCs w:val="24"/>
+                    <w:lang w:val="en-US"/>
+                  </w:rPr>
+                </m:ctrlPr>
+              </m:sSupPr>
+              <m:e>
+                <m:r>
+                  <m:rPr>
+                    <m:sty m:val="bi"/>
+                  </m:rPr>
+                  <w:rPr>
+                    <w:rFonts w:ascii="Cambria Math" w:eastAsiaTheme="minorEastAsia" w:hAnsi="Cambria Math"/>
+                    <w:sz w:val="24"/>
+                    <w:szCs w:val="24"/>
+                    <w:lang w:val="en-US"/>
+                  </w:rPr>
+                  <m:t xml:space="preserve"> 2</m:t>
+                </m:r>
+              </m:e>
+              <m:sup>
+                <m:r>
+                  <m:rPr>
+                    <m:sty m:val="bi"/>
+                  </m:rPr>
+                  <w:rPr>
+                    <w:rFonts w:ascii="Cambria Math" w:eastAsiaTheme="minorEastAsia" w:hAnsi="Cambria Math"/>
+                    <w:sz w:val="24"/>
+                    <w:szCs w:val="24"/>
+                    <w:lang w:val="en-US"/>
+                  </w:rPr>
+                  <m:t>2</m:t>
+                </m:r>
+              </m:sup>
+            </m:sSup>
+          </m:e>
+        </m:d>
+        <m:r>
+          <m:rPr>
+            <m:sty m:val="bi"/>
+          </m:rPr>
+          <w:rPr>
+            <w:rFonts w:ascii="Cambria Math" w:eastAsiaTheme="minorEastAsia" w:hAnsi="Cambria Math"/>
+            <w:sz w:val="24"/>
+            <w:szCs w:val="24"/>
+            <w:lang w:val="en-US"/>
+          </w:rPr>
+          <m:t>,</m:t>
+        </m:r>
         <m:r>
           <w:rPr>
             <w:rFonts w:ascii="Cambria Math" w:eastAsiaTheme="minorEastAsia" w:hAnsi="Cambria Math"/>
@@ -14749,60 +17342,77 @@
             <w:szCs w:val="24"/>
             <w:lang w:val="en-US"/>
           </w:rPr>
-          <m:t xml:space="preserve">E ~ N(0, </m:t>
-        </m:r>
-        <m:sSup>
-          <m:sSupPr>
-            <m:ctrlPr>
-              <w:rPr>
-                <w:rFonts w:ascii="Cambria Math" w:eastAsiaTheme="minorEastAsia" w:hAnsi="Cambria Math"/>
-                <w:i/>
-                <w:sz w:val="24"/>
-                <w:szCs w:val="24"/>
-                <w:lang w:val="en-US"/>
-              </w:rPr>
-            </m:ctrlPr>
-          </m:sSupPr>
-          <m:e>
-            <m:r>
-              <w:rPr>
-                <w:rFonts w:ascii="Cambria Math" w:eastAsiaTheme="minorEastAsia" w:hAnsi="Cambria Math"/>
-                <w:sz w:val="24"/>
-                <w:szCs w:val="24"/>
-                <w:lang w:val="en-US"/>
-              </w:rPr>
-              <m:t xml:space="preserve"> 2</m:t>
-            </m:r>
-          </m:e>
-          <m:sup>
-            <m:r>
-              <w:rPr>
-                <w:rFonts w:ascii="Cambria Math" w:eastAsiaTheme="minorEastAsia" w:hAnsi="Cambria Math"/>
-                <w:sz w:val="24"/>
-                <w:szCs w:val="24"/>
-                <w:lang w:val="en-US"/>
-              </w:rPr>
-              <m:t>2</m:t>
-            </m:r>
-          </m:sup>
-        </m:sSup>
-        <m:r>
-          <w:rPr>
-            <w:rFonts w:ascii="Cambria Math" w:eastAsiaTheme="minorEastAsia" w:hAnsi="Cambria Math"/>
-            <w:sz w:val="24"/>
-            <w:szCs w:val="24"/>
-            <w:lang w:val="en-US"/>
-          </w:rPr>
-          <m:t>)</m:t>
+          <m:t xml:space="preserve"> </m:t>
         </m:r>
       </m:oMath>
       <w:r>
         <w:rPr>
-          <w:sz w:val="24"/>
-          <w:szCs w:val="24"/>
-          <w:lang w:val="en-US"/>
-        </w:rPr>
-        <w:t>. This is not insignificant. It implies that even in cases where the system is steady, individual readings may occasionally deviate significantly from the actual temperature. Instead of relying solely on one value for quality control, it might be preferable to utilize smoothing techniques or repeated measurements.</w:t>
+          <w:rFonts w:eastAsiaTheme="minorEastAsia"/>
+          <w:sz w:val="24"/>
+          <w:szCs w:val="24"/>
+          <w:lang w:val="en-US"/>
+        </w:rPr>
+        <w:t xml:space="preserve">The probability that the error is more than </w:t>
+      </w:r>
+      <w:r>
+        <w:rPr>
+          <w:b/>
+          <w:bCs/>
+          <w:sz w:val="24"/>
+          <w:szCs w:val="24"/>
+          <w:lang w:val="en-US"/>
+        </w:rPr>
+        <w:t>3°C</w:t>
+      </w:r>
+      <w:r>
+        <w:rPr>
+          <w:sz w:val="24"/>
+          <w:szCs w:val="24"/>
+          <w:lang w:val="en-US"/>
+        </w:rPr>
+        <w:t xml:space="preserve"> is </w:t>
+      </w:r>
+      <w:r>
+        <w:rPr>
+          <w:sz w:val="24"/>
+          <w:szCs w:val="24"/>
+          <w:lang w:val="en-US"/>
+        </w:rPr>
+        <w:t>around</w:t>
+      </w:r>
+      <w:r>
+        <w:rPr>
+          <w:sz w:val="24"/>
+          <w:szCs w:val="24"/>
+          <w:lang w:val="en-US"/>
+        </w:rPr>
+        <w:t xml:space="preserve"> </w:t>
+      </w:r>
+      <w:r>
+        <w:rPr>
+          <w:b/>
+          <w:bCs/>
+          <w:sz w:val="24"/>
+          <w:szCs w:val="24"/>
+          <w:lang w:val="en-US"/>
+        </w:rPr>
+        <w:t>13.4%</w:t>
+      </w:r>
+      <w:r>
+        <w:rPr>
+          <w:sz w:val="24"/>
+          <w:szCs w:val="24"/>
+          <w:lang w:val="en-US"/>
+        </w:rPr>
+        <w:t xml:space="preserve">. </w:t>
+      </w:r>
+      <w:r>
+        <w:rPr>
+          <w:sz w:val="24"/>
+          <w:szCs w:val="24"/>
+          <w:lang w:val="en-US"/>
+        </w:rPr>
+        <w:t>This isn’t that important. It tells us that individual readings may occasionally differ greatly from the actual temperature, even in many situations where the system is stable. For quality control, it may be better to use multiple measurements or smoother techniques rather than one value.</w:t>
       </w:r>
     </w:p>
     <w:p>
@@ -14826,7 +17436,147 @@
           <w:szCs w:val="24"/>
           <w:lang w:val="en-US"/>
         </w:rPr>
-        <w:t>In the hypothesis testing phase, it was determined if the average temperature at a given location was 100°C. There is insufficient evidence at the 5% level to conclude that the true mean differs from 100°C with a sample mean of 99°C, a t-statistic of around -2.16, and a p-value of roughly 0.068. This implies that the process is statistically near the goal.</w:t>
+        <w:t xml:space="preserve">It was determined whether the average temperature at a certain position was </w:t>
+      </w:r>
+      <w:r>
+        <w:rPr>
+          <w:rFonts w:eastAsiaTheme="minorEastAsia"/>
+          <w:b/>
+          <w:bCs/>
+          <w:sz w:val="24"/>
+          <w:szCs w:val="24"/>
+          <w:lang w:val="en-US"/>
+        </w:rPr>
+        <w:t>100 °C</w:t>
+      </w:r>
+      <w:r>
+        <w:rPr>
+          <w:rFonts w:eastAsiaTheme="minorEastAsia"/>
+          <w:sz w:val="24"/>
+          <w:szCs w:val="24"/>
+          <w:lang w:val="en-US"/>
+        </w:rPr>
+        <w:t xml:space="preserve"> during the hypothesis testing. With a sample mean of </w:t>
+      </w:r>
+      <w:r>
+        <w:rPr>
+          <w:rFonts w:eastAsiaTheme="minorEastAsia"/>
+          <w:b/>
+          <w:bCs/>
+          <w:sz w:val="24"/>
+          <w:szCs w:val="24"/>
+          <w:lang w:val="en-US"/>
+        </w:rPr>
+        <w:t>99 °C</w:t>
+      </w:r>
+      <w:r>
+        <w:rPr>
+          <w:rFonts w:eastAsiaTheme="minorEastAsia"/>
+          <w:sz w:val="24"/>
+          <w:szCs w:val="24"/>
+          <w:lang w:val="en-US"/>
+        </w:rPr>
+        <w:t xml:space="preserve">, a t-statistic of around </w:t>
+      </w:r>
+      <w:r>
+        <w:rPr>
+          <w:rFonts w:eastAsiaTheme="minorEastAsia"/>
+          <w:b/>
+          <w:bCs/>
+          <w:sz w:val="24"/>
+          <w:szCs w:val="24"/>
+          <w:lang w:val="en-US"/>
+        </w:rPr>
+        <w:t>-2.16</w:t>
+      </w:r>
+      <w:r>
+        <w:rPr>
+          <w:rFonts w:eastAsiaTheme="minorEastAsia"/>
+          <w:sz w:val="24"/>
+          <w:szCs w:val="24"/>
+          <w:lang w:val="en-US"/>
+        </w:rPr>
+        <w:t xml:space="preserve">, and a p-value of about </w:t>
+      </w:r>
+      <w:r>
+        <w:rPr>
+          <w:rFonts w:eastAsiaTheme="minorEastAsia"/>
+          <w:b/>
+          <w:bCs/>
+          <w:sz w:val="24"/>
+          <w:szCs w:val="24"/>
+          <w:lang w:val="en-US"/>
+        </w:rPr>
+        <w:t>0.068</w:t>
+      </w:r>
+      <w:r>
+        <w:rPr>
+          <w:rFonts w:eastAsiaTheme="minorEastAsia"/>
+          <w:sz w:val="24"/>
+          <w:szCs w:val="24"/>
+          <w:lang w:val="en-US"/>
+        </w:rPr>
+        <w:t xml:space="preserve">, there isn’t enough evidence at the </w:t>
+      </w:r>
+      <w:r>
+        <w:rPr>
+          <w:rFonts w:eastAsiaTheme="minorEastAsia"/>
+          <w:b/>
+          <w:bCs/>
+          <w:sz w:val="24"/>
+          <w:szCs w:val="24"/>
+          <w:lang w:val="en-US"/>
+        </w:rPr>
+        <w:t>5%</w:t>
+      </w:r>
+      <w:r>
+        <w:rPr>
+          <w:rFonts w:eastAsiaTheme="minorEastAsia"/>
+          <w:sz w:val="24"/>
+          <w:szCs w:val="24"/>
+          <w:lang w:val="en-US"/>
+        </w:rPr>
+        <w:t xml:space="preserve"> significance level to decide the conclusion that the true </w:t>
+      </w:r>
+      <w:proofErr w:type="gramStart"/>
+      <w:r>
+        <w:rPr>
+          <w:rFonts w:eastAsiaTheme="minorEastAsia"/>
+          <w:sz w:val="24"/>
+          <w:szCs w:val="24"/>
+          <w:lang w:val="en-US"/>
+        </w:rPr>
+        <w:t>mean</w:t>
+      </w:r>
+      <w:proofErr w:type="gramEnd"/>
+      <w:r>
+        <w:rPr>
+          <w:rFonts w:eastAsiaTheme="minorEastAsia"/>
+          <w:sz w:val="24"/>
+          <w:szCs w:val="24"/>
+          <w:lang w:val="en-US"/>
+        </w:rPr>
+        <w:t xml:space="preserve"> varies from </w:t>
+      </w:r>
+      <w:r>
+        <w:rPr>
+          <w:rFonts w:eastAsiaTheme="minorEastAsia"/>
+          <w:b/>
+          <w:bCs/>
+          <w:sz w:val="24"/>
+          <w:szCs w:val="24"/>
+          <w:lang w:val="en-US"/>
+        </w:rPr>
+        <w:t>100 °C</w:t>
+      </w:r>
+      <w:r>
+        <w:rPr>
+          <w:rFonts w:eastAsiaTheme="minorEastAsia"/>
+          <w:sz w:val="24"/>
+          <w:szCs w:val="24"/>
+          <w:lang w:val="en-US"/>
+        </w:rPr>
+        <w:t>. This suggests that the process is statistically close to the final objective.</w:t>
       </w:r>
     </w:p>
     <w:p>
@@ -14850,7 +17600,80 @@
           <w:szCs w:val="24"/>
           <w:lang w:val="en-US"/>
         </w:rPr>
-        <w:t>Overall, these findings demonstrate how data-driven analysis of an industrial process can be accomplished by combining linear algebra, calculus, probability, and hypothesis testing.</w:t>
+        <w:t xml:space="preserve">Overall, </w:t>
+      </w:r>
+      <w:r>
+        <w:rPr>
+          <w:rFonts w:eastAsiaTheme="minorEastAsia"/>
+          <w:sz w:val="24"/>
+          <w:szCs w:val="24"/>
+          <w:lang w:val="en-US"/>
+        </w:rPr>
+        <w:t xml:space="preserve">these results tell us </w:t>
+      </w:r>
+      <w:r>
+        <w:rPr>
+          <w:rFonts w:eastAsiaTheme="minorEastAsia"/>
+          <w:b/>
+          <w:bCs/>
+          <w:sz w:val="24"/>
+          <w:szCs w:val="24"/>
+          <w:lang w:val="en-US"/>
+        </w:rPr>
+        <w:t>how linear algebra, probability, calculus</w:t>
+      </w:r>
+      <w:r>
+        <w:rPr>
+          <w:rFonts w:eastAsiaTheme="minorEastAsia"/>
+          <w:b/>
+          <w:bCs/>
+          <w:sz w:val="24"/>
+          <w:szCs w:val="24"/>
+          <w:lang w:val="en-US"/>
+        </w:rPr>
+        <w:t>,</w:t>
+      </w:r>
+      <w:r>
+        <w:rPr>
+          <w:rFonts w:eastAsiaTheme="minorEastAsia"/>
+          <w:b/>
+          <w:bCs/>
+          <w:sz w:val="24"/>
+          <w:szCs w:val="24"/>
+          <w:lang w:val="en-US"/>
+        </w:rPr>
+        <w:t xml:space="preserve"> </w:t>
+      </w:r>
+      <w:r>
+        <w:rPr>
+          <w:rFonts w:eastAsiaTheme="minorEastAsia"/>
+          <w:b/>
+          <w:bCs/>
+          <w:sz w:val="24"/>
+          <w:szCs w:val="24"/>
+          <w:lang w:val="en-US"/>
+        </w:rPr>
+        <w:t>and</w:t>
+      </w:r>
+      <w:r>
+        <w:rPr>
+          <w:rFonts w:eastAsiaTheme="minorEastAsia"/>
+          <w:b/>
+          <w:bCs/>
+          <w:sz w:val="24"/>
+          <w:szCs w:val="24"/>
+          <w:lang w:val="en-US"/>
+        </w:rPr>
+        <w:t xml:space="preserve"> hypothesis testing</w:t>
+      </w:r>
+      <w:r>
+        <w:rPr>
+          <w:rFonts w:eastAsiaTheme="minorEastAsia"/>
+          <w:sz w:val="24"/>
+          <w:szCs w:val="24"/>
+          <w:lang w:val="en-US"/>
+        </w:rPr>
+        <w:t xml:space="preserve"> may be combined to achieve data-driven analysis of an industrial process.</w:t>
       </w:r>
     </w:p>
     <w:p>
@@ -14861,21 +17684,6 @@
         <w:spacing w:line="360" w:lineRule="auto"/>
         <w:jc w:val="both"/>
         <w:rPr>
-          <w:rFonts w:eastAsiaTheme="minorEastAsia"/>
-          <w:sz w:val="24"/>
-          <w:szCs w:val="24"/>
-          <w:lang w:val="en-US"/>
-        </w:rPr>
-      </w:pPr>
-    </w:p>
-    <w:p>
-      <w:pPr>
-        <w:tabs>
-          <w:tab w:val="left" w:pos="3372"/>
-        </w:tabs>
-        <w:spacing w:line="360" w:lineRule="auto"/>
-        <w:jc w:val="both"/>
-        <w:rPr>
           <w:b/>
           <w:bCs/>
           <w:lang w:val="en-US"/>
@@ -14930,7 +17738,51 @@
           <w:szCs w:val="24"/>
           <w:lang w:val="en-US"/>
         </w:rPr>
-        <w:t>A simplified mathematical model of heat flow on a steel plate utilized in a cutting process has been examined in this research. I discovered that the steady-state temperatures at the grid points, which have values of 37.5°C and 12.5°C, are not uniform by solving a system of four linear equations. This demonstrates the plate's distinct temperature gradients, which may have an impact on cutting efficiency.</w:t>
+        <w:t xml:space="preserve">This research has examined a simple mathematical model of heat transfer on a steel plate used in a cutting procedure. By solving four linear equations, I’ve found that the steady-state temperatures at the grid points, which have scores of </w:t>
+      </w:r>
+      <w:r>
+        <w:rPr>
+          <w:b/>
+          <w:bCs/>
+          <w:sz w:val="24"/>
+          <w:szCs w:val="24"/>
+          <w:lang w:val="en-US"/>
+        </w:rPr>
+        <w:t>37.5°C</w:t>
+      </w:r>
+      <w:r>
+        <w:rPr>
+          <w:sz w:val="24"/>
+          <w:szCs w:val="24"/>
+          <w:lang w:val="en-US"/>
+        </w:rPr>
+        <w:t xml:space="preserve"> and </w:t>
+      </w:r>
+      <w:r>
+        <w:rPr>
+          <w:b/>
+          <w:bCs/>
+          <w:sz w:val="24"/>
+          <w:szCs w:val="24"/>
+          <w:lang w:val="en-US"/>
+        </w:rPr>
+        <w:t>12.5°C</w:t>
+      </w:r>
+      <w:r>
+        <w:rPr>
+          <w:sz w:val="24"/>
+          <w:szCs w:val="24"/>
+          <w:lang w:val="en-US"/>
+        </w:rPr>
+        <w:t xml:space="preserve">, </w:t>
+      </w:r>
+      <w:r>
+        <w:rPr>
+          <w:sz w:val="24"/>
+          <w:szCs w:val="24"/>
+          <w:lang w:val="en-US"/>
+        </w:rPr>
+        <w:t>aren’t uniform. This tells us the significant temperature gradients on the plate, which could be a reason to affect cutting efficiency.</w:t>
       </w:r>
     </w:p>
     <w:p>
@@ -14949,7 +17801,7 @@
           <w:szCs w:val="24"/>
           <w:lang w:val="en-US"/>
         </w:rPr>
-        <w:t>I examined the temperature change along a plate edge using calculus. The temperature varies more quickly at the edge's ends, according to the temperature function's derivative. These areas might need extra care during cutting because they are more susceptible to heat stress.</w:t>
+        <w:t>I’ve used calculus to have a look at the temperature change along a plate edge. The derivative of the temperature function shows that the temperature changes more rapidly near the ends of the edge of the plate. Because those spots are more vulnerable to heat stress, these spots may require additional care while cutting.</w:t>
       </w:r>
     </w:p>
     <w:p>
@@ -14968,7 +17820,61 @@
           <w:szCs w:val="24"/>
           <w:lang w:val="en-US"/>
         </w:rPr>
-        <w:t>There is a discernible possibility of errors greater than 3°C, according to the probability analysis of measurement error. This emphasizes how crucial it is to comprehend sensor accuracy and take tactics like repeated measurements into account. There is some assurance that the process is operating as planned because the one-sample t-test on the mean temperature at one point indicated that the true mean is not substantially different from the objective of 100°C at the 5% level.</w:t>
+        <w:t xml:space="preserve">The probability analysis of measurement inaccuracy shows that there is a noticeable chance of errors larger than </w:t>
+      </w:r>
+      <w:r>
+        <w:rPr>
+          <w:b/>
+          <w:bCs/>
+          <w:sz w:val="24"/>
+          <w:szCs w:val="24"/>
+          <w:lang w:val="en-US"/>
+        </w:rPr>
+        <w:t>3 °C</w:t>
+      </w:r>
+      <w:r>
+        <w:rPr>
+          <w:sz w:val="24"/>
+          <w:szCs w:val="24"/>
+          <w:lang w:val="en-US"/>
+        </w:rPr>
+        <w:t xml:space="preserve">. This shows how important it is to understand sensor accuracy and consider strategies like repeated readings. The one-sample t-test on the mean temperature at one point has a result that the true mean is not significantly different from the goal of </w:t>
+      </w:r>
+      <w:r>
+        <w:rPr>
+          <w:b/>
+          <w:bCs/>
+          <w:sz w:val="24"/>
+          <w:szCs w:val="24"/>
+          <w:lang w:val="en-US"/>
+        </w:rPr>
+        <w:t>100 °C</w:t>
+      </w:r>
+      <w:r>
+        <w:rPr>
+          <w:sz w:val="24"/>
+          <w:szCs w:val="24"/>
+          <w:lang w:val="en-US"/>
+        </w:rPr>
+        <w:t xml:space="preserve"> at the significance level of </w:t>
+      </w:r>
+      <w:r>
+        <w:rPr>
+          <w:b/>
+          <w:bCs/>
+          <w:sz w:val="24"/>
+          <w:szCs w:val="24"/>
+          <w:lang w:val="en-US"/>
+        </w:rPr>
+        <w:t>5%</w:t>
+      </w:r>
+      <w:r>
+        <w:rPr>
+          <w:sz w:val="24"/>
+          <w:szCs w:val="24"/>
+          <w:lang w:val="en-US"/>
+        </w:rPr>
+        <w:t xml:space="preserve">, which provides assurance that the process is proceeding as intended. </w:t>
       </w:r>
     </w:p>
     <w:p>
@@ -14992,30 +17898,22 @@
     </w:p>
     <w:p>
       <w:pPr>
-        <w:rPr>
-          <w:sz w:val="24"/>
-          <w:szCs w:val="24"/>
-          <w:lang w:val="en-US"/>
-        </w:rPr>
-      </w:pPr>
-    </w:p>
-    <w:p>
-      <w:pPr>
-        <w:rPr>
-          <w:sz w:val="24"/>
-          <w:szCs w:val="24"/>
-          <w:lang w:val="en-US"/>
-        </w:rPr>
-      </w:pPr>
-    </w:p>
-    <w:p>
-      <w:pPr>
-        <w:rPr>
-          <w:sz w:val="24"/>
-          <w:szCs w:val="24"/>
-          <w:lang w:val="en-US"/>
-        </w:rPr>
-      </w:pPr>
+        <w:spacing w:line="360" w:lineRule="auto"/>
+        <w:jc w:val="both"/>
+        <w:rPr>
+          <w:sz w:val="24"/>
+          <w:szCs w:val="24"/>
+          <w:lang w:val="en-US"/>
+        </w:rPr>
+      </w:pPr>
+      <w:r>
+        <w:rPr>
+          <w:sz w:val="24"/>
+          <w:szCs w:val="24"/>
+          <w:lang w:val="en-US"/>
+        </w:rPr>
+        <w:t>At the end, the assignment shows how Python and mathematical abilities can be applied to understanding physical processes. The same approach can be applied to big datasets and much more complex systems in real-world data science and engineering challenges.</w:t>
+      </w:r>
     </w:p>
     <w:p>
       <w:pPr>
@@ -15234,15 +18132,7 @@
           <w:szCs w:val="24"/>
           <w:lang w:val="en-US"/>
         </w:rPr>
-        <w:t xml:space="preserve"> </w:t>
-      </w:r>
-      <w:r>
-        <w:rPr>
-          <w:sz w:val="24"/>
-          <w:szCs w:val="24"/>
-          <w:lang w:val="en-US"/>
-        </w:rPr>
-        <w:t>(Accessed: 17 November 2025).</w:t>
+        <w:t xml:space="preserve"> (Accessed: 17 November 2025).</w:t>
       </w:r>
     </w:p>
     <w:p>
@@ -15302,15 +18192,7 @@
           <w:szCs w:val="24"/>
           <w:lang w:val="en-US"/>
         </w:rPr>
-        <w:t xml:space="preserve"> </w:t>
-      </w:r>
-      <w:r>
-        <w:rPr>
-          <w:sz w:val="24"/>
-          <w:szCs w:val="24"/>
-          <w:lang w:val="en-US"/>
-        </w:rPr>
-        <w:t>(Accessed: 17 November 2025).</w:t>
+        <w:t xml:space="preserve"> (Accessed: 17 November 2025).</w:t>
       </w:r>
     </w:p>
     <w:p>
@@ -15333,7 +18215,25 @@
           <w:szCs w:val="24"/>
           <w:lang w:val="en-US"/>
         </w:rPr>
-        <w:t xml:space="preserve">Virtanen, P. et al. (2020) ‘SciPy 1.0: Fundamental algorithms for scientific computing in Python’, </w:t>
+        <w:t>Virtanen, P. et al. (</w:t>
+      </w:r>
+      <w:proofErr w:type="gramStart"/>
+      <w:r>
+        <w:rPr>
+          <w:sz w:val="24"/>
+          <w:szCs w:val="24"/>
+          <w:lang w:val="en-US"/>
+        </w:rPr>
+        <w:t>2020) ‘</w:t>
+      </w:r>
+      <w:proofErr w:type="gramEnd"/>
+      <w:r>
+        <w:rPr>
+          <w:sz w:val="24"/>
+          <w:szCs w:val="24"/>
+          <w:lang w:val="en-US"/>
+        </w:rPr>
+        <w:t xml:space="preserve">SciPy 1.0: Fundamental algorithms for scientific computing in Python’, </w:t>
       </w:r>
       <w:r>
         <w:rPr>
@@ -15370,23 +18270,7 @@
           <w:szCs w:val="24"/>
           <w:lang w:val="en-US"/>
         </w:rPr>
-        <w:t xml:space="preserve"> </w:t>
-      </w:r>
-      <w:r>
-        <w:rPr>
-          <w:sz w:val="24"/>
-          <w:szCs w:val="24"/>
-          <w:lang w:val="en-US"/>
-        </w:rPr>
-        <w:t>(Accessed: 17 November 2025).</w:t>
-      </w:r>
-      <w:r>
-        <w:rPr>
-          <w:sz w:val="24"/>
-          <w:szCs w:val="24"/>
-          <w:lang w:val="en-US"/>
-        </w:rPr>
-        <w:t xml:space="preserve"> </w:t>
+        <w:t xml:space="preserve"> (Accessed: 17 November 2025). </w:t>
       </w:r>
     </w:p>
     <w:p>
@@ -15559,16 +18443,6 @@
     </w:p>
     <w:p>
       <w:pPr>
-        <w:spacing w:line="360" w:lineRule="auto"/>
-        <w:rPr>
-          <w:sz w:val="24"/>
-          <w:szCs w:val="24"/>
-          <w:lang w:val="en-US"/>
-        </w:rPr>
-      </w:pPr>
-    </w:p>
-    <w:p>
-      <w:pPr>
         <w:pStyle w:val="Heading1"/>
         <w:rPr>
           <w:b/>
@@ -15596,6 +18470,160 @@
     </w:p>
     <w:p>
       <w:pPr>
+        <w:spacing w:after="0" w:line="240" w:lineRule="auto"/>
+        <w:rPr>
+          <w:sz w:val="24"/>
+          <w:szCs w:val="24"/>
+          <w:lang w:val="en-US"/>
+        </w:rPr>
+      </w:pPr>
+      <w:r>
+        <w:rPr>
+          <w:sz w:val="24"/>
+          <w:szCs w:val="24"/>
+          <w:lang w:val="en-US"/>
+        </w:rPr>
+        <w:t xml:space="preserve">Import </w:t>
+      </w:r>
+      <w:proofErr w:type="spellStart"/>
+      <w:r>
+        <w:rPr>
+          <w:sz w:val="24"/>
+          <w:szCs w:val="24"/>
+          <w:lang w:val="en-US"/>
+        </w:rPr>
+        <w:t>numpy</w:t>
+      </w:r>
+      <w:proofErr w:type="spellEnd"/>
+      <w:r>
+        <w:rPr>
+          <w:sz w:val="24"/>
+          <w:szCs w:val="24"/>
+          <w:lang w:val="en-US"/>
+        </w:rPr>
+        <w:t xml:space="preserve"> as np</w:t>
+      </w:r>
+    </w:p>
+    <w:p>
+      <w:pPr>
+        <w:spacing w:after="0" w:line="240" w:lineRule="auto"/>
+        <w:rPr>
+          <w:sz w:val="24"/>
+          <w:szCs w:val="24"/>
+          <w:lang w:val="en-US"/>
+        </w:rPr>
+      </w:pPr>
+      <w:r>
+        <w:rPr>
+          <w:sz w:val="24"/>
+          <w:szCs w:val="24"/>
+          <w:lang w:val="en-US"/>
+        </w:rPr>
+        <w:t xml:space="preserve">Import matplotlib </w:t>
+      </w:r>
+      <w:proofErr w:type="spellStart"/>
+      <w:r>
+        <w:rPr>
+          <w:sz w:val="24"/>
+          <w:szCs w:val="24"/>
+          <w:lang w:val="en-US"/>
+        </w:rPr>
+        <w:t>pyplot</w:t>
+      </w:r>
+      <w:proofErr w:type="spellEnd"/>
+      <w:r>
+        <w:rPr>
+          <w:sz w:val="24"/>
+          <w:szCs w:val="24"/>
+          <w:lang w:val="en-US"/>
+        </w:rPr>
+        <w:t xml:space="preserve"> as </w:t>
+      </w:r>
+      <w:proofErr w:type="spellStart"/>
+      <w:r>
+        <w:rPr>
+          <w:sz w:val="24"/>
+          <w:szCs w:val="24"/>
+          <w:lang w:val="en-US"/>
+        </w:rPr>
+        <w:t>plt</w:t>
+      </w:r>
+      <w:proofErr w:type="spellEnd"/>
+    </w:p>
+    <w:p>
+      <w:pPr>
+        <w:spacing w:after="0" w:line="240" w:lineRule="auto"/>
+        <w:rPr>
+          <w:sz w:val="24"/>
+          <w:szCs w:val="24"/>
+          <w:lang w:val="en-US"/>
+        </w:rPr>
+      </w:pPr>
+      <w:r>
+        <w:rPr>
+          <w:sz w:val="24"/>
+          <w:szCs w:val="24"/>
+          <w:lang w:val="en-US"/>
+        </w:rPr>
+        <w:t xml:space="preserve">From </w:t>
+      </w:r>
+      <w:proofErr w:type="spellStart"/>
+      <w:r>
+        <w:rPr>
+          <w:sz w:val="24"/>
+          <w:szCs w:val="24"/>
+          <w:lang w:val="en-US"/>
+        </w:rPr>
+        <w:t>scipyimport</w:t>
+      </w:r>
+      <w:proofErr w:type="spellEnd"/>
+      <w:r>
+        <w:rPr>
+          <w:sz w:val="24"/>
+          <w:szCs w:val="24"/>
+          <w:lang w:val="en-US"/>
+        </w:rPr>
+        <w:t xml:space="preserve"> stats</w:t>
+      </w:r>
+    </w:p>
+    <w:p>
+      <w:pPr>
+        <w:spacing w:after="0" w:line="240" w:lineRule="auto"/>
+        <w:rPr>
+          <w:sz w:val="24"/>
+          <w:szCs w:val="24"/>
+          <w:lang w:val="en-US"/>
+        </w:rPr>
+      </w:pPr>
+      <w:r>
+        <w:rPr>
+          <w:sz w:val="24"/>
+          <w:szCs w:val="24"/>
+          <w:lang w:val="en-US"/>
+        </w:rPr>
+        <w:t xml:space="preserve">From </w:t>
+      </w:r>
+      <w:proofErr w:type="spellStart"/>
+      <w:r>
+        <w:rPr>
+          <w:sz w:val="24"/>
+          <w:szCs w:val="24"/>
+          <w:lang w:val="en-US"/>
+        </w:rPr>
+        <w:t>scipy.stats</w:t>
+      </w:r>
+      <w:proofErr w:type="spellEnd"/>
+      <w:r>
+        <w:rPr>
+          <w:sz w:val="24"/>
+          <w:szCs w:val="24"/>
+          <w:lang w:val="en-US"/>
+        </w:rPr>
+        <w:t xml:space="preserve"> import norm</w:t>
+      </w:r>
+    </w:p>
+    <w:p>
+      <w:pPr>
         <w:spacing w:after="0" w:line="192" w:lineRule="auto"/>
         <w:rPr>
           <w:sz w:val="24"/>
@@ -15603,78 +18631,6 @@
           <w:lang w:val="en-US"/>
         </w:rPr>
       </w:pPr>
-      <w:r>
-        <w:rPr>
-          <w:sz w:val="24"/>
-          <w:szCs w:val="24"/>
-          <w:lang w:val="en-US"/>
-        </w:rPr>
-        <w:t>import numpy as np</w:t>
-      </w:r>
-    </w:p>
-    <w:p>
-      <w:pPr>
-        <w:spacing w:after="0" w:line="192" w:lineRule="auto"/>
-        <w:rPr>
-          <w:sz w:val="24"/>
-          <w:szCs w:val="24"/>
-          <w:lang w:val="en-US"/>
-        </w:rPr>
-      </w:pPr>
-      <w:r>
-        <w:rPr>
-          <w:sz w:val="24"/>
-          <w:szCs w:val="24"/>
-          <w:lang w:val="en-US"/>
-        </w:rPr>
-        <w:t>from scipy import stats</w:t>
-      </w:r>
-    </w:p>
-    <w:p>
-      <w:pPr>
-        <w:spacing w:after="0" w:line="192" w:lineRule="auto"/>
-        <w:rPr>
-          <w:sz w:val="24"/>
-          <w:szCs w:val="24"/>
-          <w:lang w:val="en-US"/>
-        </w:rPr>
-      </w:pPr>
-      <w:r>
-        <w:rPr>
-          <w:sz w:val="24"/>
-          <w:szCs w:val="24"/>
-          <w:lang w:val="en-US"/>
-        </w:rPr>
-        <w:t>import matplotlib.pyplot as plt</w:t>
-      </w:r>
-    </w:p>
-    <w:p>
-      <w:pPr>
-        <w:spacing w:after="0" w:line="192" w:lineRule="auto"/>
-        <w:rPr>
-          <w:sz w:val="24"/>
-          <w:szCs w:val="24"/>
-          <w:lang w:val="en-US"/>
-        </w:rPr>
-      </w:pPr>
-      <w:r>
-        <w:rPr>
-          <w:sz w:val="24"/>
-          <w:szCs w:val="24"/>
-          <w:lang w:val="en-US"/>
-        </w:rPr>
-        <w:t>from scipy.stats import norm</w:t>
-      </w:r>
-    </w:p>
-    <w:p>
-      <w:pPr>
-        <w:spacing w:after="0" w:line="192" w:lineRule="auto"/>
-        <w:rPr>
-          <w:sz w:val="24"/>
-          <w:szCs w:val="24"/>
-          <w:lang w:val="en-US"/>
-        </w:rPr>
-      </w:pPr>
     </w:p>
     <w:p>
       <w:pPr>
@@ -15691,7 +18647,25 @@
           <w:szCs w:val="24"/>
           <w:lang w:val="en-US"/>
         </w:rPr>
-        <w:t>A = np.array([</w:t>
+        <w:t xml:space="preserve">A = </w:t>
+      </w:r>
+      <w:proofErr w:type="spellStart"/>
+      <w:r>
+        <w:rPr>
+          <w:sz w:val="24"/>
+          <w:szCs w:val="24"/>
+          <w:lang w:val="en-US"/>
+        </w:rPr>
+        <w:t>np.array</w:t>
+      </w:r>
+      <w:proofErr w:type="spellEnd"/>
+      <w:r>
+        <w:rPr>
+          <w:sz w:val="24"/>
+          <w:szCs w:val="24"/>
+          <w:lang w:val="en-US"/>
+        </w:rPr>
+        <w:t xml:space="preserve"> </w:t>
       </w:r>
     </w:p>
     <w:p>
@@ -15709,7 +18683,23 @@
           <w:szCs w:val="24"/>
           <w:lang w:val="en-US"/>
         </w:rPr>
-        <w:t>    [4, -1, -1, 0],</w:t>
+        <w:t xml:space="preserve">    </w:t>
+      </w:r>
+      <w:r>
+        <w:rPr>
+          <w:sz w:val="24"/>
+          <w:szCs w:val="24"/>
+          <w:lang w:val="en-US"/>
+        </w:rPr>
+        <w:t>([</w:t>
+      </w:r>
+      <w:r>
+        <w:rPr>
+          <w:sz w:val="24"/>
+          <w:szCs w:val="24"/>
+          <w:lang w:val="en-US"/>
+        </w:rPr>
+        <w:t>[4, -1, -1, 0],</w:t>
       </w:r>
     </w:p>
     <w:p>
@@ -15781,7 +18771,25 @@
           <w:szCs w:val="24"/>
           <w:lang w:val="en-US"/>
         </w:rPr>
-        <w:t>], dtype=float)</w:t>
+        <w:t xml:space="preserve">], </w:t>
+      </w:r>
+      <w:proofErr w:type="spellStart"/>
+      <w:r>
+        <w:rPr>
+          <w:sz w:val="24"/>
+          <w:szCs w:val="24"/>
+          <w:lang w:val="en-US"/>
+        </w:rPr>
+        <w:t>dtype</w:t>
+      </w:r>
+      <w:proofErr w:type="spellEnd"/>
+      <w:r>
+        <w:rPr>
+          <w:sz w:val="24"/>
+          <w:szCs w:val="24"/>
+          <w:lang w:val="en-US"/>
+        </w:rPr>
+        <w:t>=float)</w:t>
       </w:r>
     </w:p>
     <w:p>
@@ -15799,7 +18807,43 @@
           <w:szCs w:val="24"/>
           <w:lang w:val="en-US"/>
         </w:rPr>
-        <w:t>b = np.array([100, 100, 0, 0], dtype=float)</w:t>
+        <w:t xml:space="preserve">b = </w:t>
+      </w:r>
+      <w:proofErr w:type="spellStart"/>
+      <w:r>
+        <w:rPr>
+          <w:sz w:val="24"/>
+          <w:szCs w:val="24"/>
+          <w:lang w:val="en-US"/>
+        </w:rPr>
+        <w:t>np.array</w:t>
+      </w:r>
+      <w:proofErr w:type="spellEnd"/>
+      <w:r>
+        <w:rPr>
+          <w:sz w:val="24"/>
+          <w:szCs w:val="24"/>
+          <w:lang w:val="en-US"/>
+        </w:rPr>
+        <w:t xml:space="preserve">([100, 100, 0, 0], </w:t>
+      </w:r>
+      <w:proofErr w:type="spellStart"/>
+      <w:r>
+        <w:rPr>
+          <w:sz w:val="24"/>
+          <w:szCs w:val="24"/>
+          <w:lang w:val="en-US"/>
+        </w:rPr>
+        <w:t>dtype</w:t>
+      </w:r>
+      <w:proofErr w:type="spellEnd"/>
+      <w:r>
+        <w:rPr>
+          <w:sz w:val="24"/>
+          <w:szCs w:val="24"/>
+          <w:lang w:val="en-US"/>
+        </w:rPr>
+        <w:t>=float)</w:t>
       </w:r>
     </w:p>
     <w:p>
@@ -15817,7 +18861,25 @@
           <w:szCs w:val="24"/>
           <w:lang w:val="en-US"/>
         </w:rPr>
-        <w:t>x = np.linalg.solve(A, b)</w:t>
+        <w:t xml:space="preserve">x = </w:t>
+      </w:r>
+      <w:proofErr w:type="spellStart"/>
+      <w:r>
+        <w:rPr>
+          <w:sz w:val="24"/>
+          <w:szCs w:val="24"/>
+          <w:lang w:val="en-US"/>
+        </w:rPr>
+        <w:t>np.linalg.solve</w:t>
+      </w:r>
+      <w:proofErr w:type="spellEnd"/>
+      <w:r>
+        <w:rPr>
+          <w:sz w:val="24"/>
+          <w:szCs w:val="24"/>
+          <w:lang w:val="en-US"/>
+        </w:rPr>
+        <w:t>(A, b)</w:t>
       </w:r>
     </w:p>
     <w:p>
@@ -15863,7 +18925,25 @@
           <w:szCs w:val="24"/>
           <w:lang w:val="en-US"/>
         </w:rPr>
-        <w:t>x = np.linspace(0, 10, 400)</w:t>
+        <w:t xml:space="preserve">x = </w:t>
+      </w:r>
+      <w:proofErr w:type="spellStart"/>
+      <w:r>
+        <w:rPr>
+          <w:sz w:val="24"/>
+          <w:szCs w:val="24"/>
+          <w:lang w:val="en-US"/>
+        </w:rPr>
+        <w:t>np.linspace</w:t>
+      </w:r>
+      <w:proofErr w:type="spellEnd"/>
+      <w:r>
+        <w:rPr>
+          <w:sz w:val="24"/>
+          <w:szCs w:val="24"/>
+          <w:lang w:val="en-US"/>
+        </w:rPr>
+        <w:t>(0, 10, 400)</w:t>
       </w:r>
     </w:p>
     <w:p>
@@ -15872,16 +18952,54 @@
         <w:rPr>
           <w:sz w:val="24"/>
           <w:szCs w:val="24"/>
-          <w:lang w:val="en-US"/>
-        </w:rPr>
-      </w:pPr>
-      <w:r>
-        <w:rPr>
-          <w:sz w:val="24"/>
-          <w:szCs w:val="24"/>
-          <w:lang w:val="en-US"/>
-        </w:rPr>
-        <w:t>T = 100 * np.sin(np.pi * x / 10)</w:t>
+          <w:lang w:val="de-DE"/>
+        </w:rPr>
+      </w:pPr>
+      <w:r>
+        <w:rPr>
+          <w:sz w:val="24"/>
+          <w:szCs w:val="24"/>
+          <w:lang w:val="de-DE"/>
+        </w:rPr>
+        <w:t xml:space="preserve">T = 100 * </w:t>
+      </w:r>
+      <w:proofErr w:type="spellStart"/>
+      <w:proofErr w:type="gramStart"/>
+      <w:r>
+        <w:rPr>
+          <w:sz w:val="24"/>
+          <w:szCs w:val="24"/>
+          <w:lang w:val="de-DE"/>
+        </w:rPr>
+        <w:t>np.sin</w:t>
+      </w:r>
+      <w:proofErr w:type="spellEnd"/>
+      <w:r>
+        <w:rPr>
+          <w:sz w:val="24"/>
+          <w:szCs w:val="24"/>
+          <w:lang w:val="de-DE"/>
+        </w:rPr>
+        <w:t>(</w:t>
+      </w:r>
+      <w:proofErr w:type="spellStart"/>
+      <w:proofErr w:type="gramEnd"/>
+      <w:r>
+        <w:rPr>
+          <w:sz w:val="24"/>
+          <w:szCs w:val="24"/>
+          <w:lang w:val="de-DE"/>
+        </w:rPr>
+        <w:t>np.pi</w:t>
+      </w:r>
+      <w:proofErr w:type="spellEnd"/>
+      <w:r>
+        <w:rPr>
+          <w:sz w:val="24"/>
+          <w:szCs w:val="24"/>
+          <w:lang w:val="de-DE"/>
+        </w:rPr>
+        <w:t xml:space="preserve"> * x / 10)</w:t>
       </w:r>
     </w:p>
     <w:p>
@@ -15893,13 +19011,77 @@
           <w:lang w:val="en-US"/>
         </w:rPr>
       </w:pPr>
-      <w:r>
-        <w:rPr>
-          <w:sz w:val="24"/>
-          <w:szCs w:val="24"/>
-          <w:lang w:val="en-US"/>
-        </w:rPr>
-        <w:t>Tp = 10 * np.pi * np.cos(np.pi * x / 10)</w:t>
+      <w:proofErr w:type="spellStart"/>
+      <w:r>
+        <w:rPr>
+          <w:sz w:val="24"/>
+          <w:szCs w:val="24"/>
+          <w:lang w:val="en-US"/>
+        </w:rPr>
+        <w:t>Tp</w:t>
+      </w:r>
+      <w:proofErr w:type="spellEnd"/>
+      <w:r>
+        <w:rPr>
+          <w:sz w:val="24"/>
+          <w:szCs w:val="24"/>
+          <w:lang w:val="en-US"/>
+        </w:rPr>
+        <w:t xml:space="preserve"> = 10 * </w:t>
+      </w:r>
+      <w:proofErr w:type="spellStart"/>
+      <w:r>
+        <w:rPr>
+          <w:sz w:val="24"/>
+          <w:szCs w:val="24"/>
+          <w:lang w:val="en-US"/>
+        </w:rPr>
+        <w:t>np.pi</w:t>
+      </w:r>
+      <w:proofErr w:type="spellEnd"/>
+      <w:r>
+        <w:rPr>
+          <w:sz w:val="24"/>
+          <w:szCs w:val="24"/>
+          <w:lang w:val="en-US"/>
+        </w:rPr>
+        <w:t xml:space="preserve"> * </w:t>
+      </w:r>
+      <w:proofErr w:type="spellStart"/>
+      <w:r>
+        <w:rPr>
+          <w:sz w:val="24"/>
+          <w:szCs w:val="24"/>
+          <w:lang w:val="en-US"/>
+        </w:rPr>
+        <w:t>np.cos</w:t>
+      </w:r>
+      <w:proofErr w:type="spellEnd"/>
+      <w:r>
+        <w:rPr>
+          <w:sz w:val="24"/>
+          <w:szCs w:val="24"/>
+          <w:lang w:val="en-US"/>
+        </w:rPr>
+        <w:t>(</w:t>
+      </w:r>
+      <w:proofErr w:type="spellStart"/>
+      <w:r>
+        <w:rPr>
+          <w:sz w:val="24"/>
+          <w:szCs w:val="24"/>
+          <w:lang w:val="en-US"/>
+        </w:rPr>
+        <w:t>np.pi</w:t>
+      </w:r>
+      <w:proofErr w:type="spellEnd"/>
+      <w:r>
+        <w:rPr>
+          <w:sz w:val="24"/>
+          <w:szCs w:val="24"/>
+          <w:lang w:val="en-US"/>
+        </w:rPr>
+        <w:t xml:space="preserve"> * x / 10)</w:t>
       </w:r>
     </w:p>
     <w:p>
@@ -15921,13 +19103,23 @@
           <w:lang w:val="en-US"/>
         </w:rPr>
       </w:pPr>
-      <w:r>
-        <w:rPr>
-          <w:sz w:val="24"/>
-          <w:szCs w:val="24"/>
-          <w:lang w:val="en-US"/>
-        </w:rPr>
-        <w:t>plt.plot(x, T)</w:t>
+      <w:proofErr w:type="spellStart"/>
+      <w:r>
+        <w:rPr>
+          <w:sz w:val="24"/>
+          <w:szCs w:val="24"/>
+          <w:lang w:val="en-US"/>
+        </w:rPr>
+        <w:t>plt.plot</w:t>
+      </w:r>
+      <w:proofErr w:type="spellEnd"/>
+      <w:r>
+        <w:rPr>
+          <w:sz w:val="24"/>
+          <w:szCs w:val="24"/>
+          <w:lang w:val="en-US"/>
+        </w:rPr>
+        <w:t>(x, T)</w:t>
       </w:r>
     </w:p>
     <w:p>
@@ -15939,13 +19131,23 @@
           <w:lang w:val="en-US"/>
         </w:rPr>
       </w:pPr>
-      <w:r>
-        <w:rPr>
-          <w:sz w:val="24"/>
-          <w:szCs w:val="24"/>
-          <w:lang w:val="en-US"/>
-        </w:rPr>
-        <w:t>plt.xlabel('Position x')</w:t>
+      <w:proofErr w:type="spellStart"/>
+      <w:r>
+        <w:rPr>
+          <w:sz w:val="24"/>
+          <w:szCs w:val="24"/>
+          <w:lang w:val="en-US"/>
+        </w:rPr>
+        <w:t>plt.xlabel</w:t>
+      </w:r>
+      <w:proofErr w:type="spellEnd"/>
+      <w:r>
+        <w:rPr>
+          <w:sz w:val="24"/>
+          <w:szCs w:val="24"/>
+          <w:lang w:val="en-US"/>
+        </w:rPr>
+        <w:t>('Position x')</w:t>
       </w:r>
     </w:p>
     <w:p>
@@ -15957,13 +19159,23 @@
           <w:lang w:val="en-US"/>
         </w:rPr>
       </w:pPr>
-      <w:r>
-        <w:rPr>
-          <w:sz w:val="24"/>
-          <w:szCs w:val="24"/>
-          <w:lang w:val="en-US"/>
-        </w:rPr>
-        <w:t>plt.ylabel('Temperature T(x)')</w:t>
+      <w:proofErr w:type="spellStart"/>
+      <w:r>
+        <w:rPr>
+          <w:sz w:val="24"/>
+          <w:szCs w:val="24"/>
+          <w:lang w:val="en-US"/>
+        </w:rPr>
+        <w:t>plt.ylabel</w:t>
+      </w:r>
+      <w:proofErr w:type="spellEnd"/>
+      <w:r>
+        <w:rPr>
+          <w:sz w:val="24"/>
+          <w:szCs w:val="24"/>
+          <w:lang w:val="en-US"/>
+        </w:rPr>
+        <w:t>('Temperature T(x)')</w:t>
       </w:r>
     </w:p>
     <w:p>
@@ -15975,13 +19187,23 @@
           <w:lang w:val="en-US"/>
         </w:rPr>
       </w:pPr>
-      <w:r>
-        <w:rPr>
-          <w:sz w:val="24"/>
-          <w:szCs w:val="24"/>
-          <w:lang w:val="en-US"/>
-        </w:rPr>
-        <w:t>plt.title('Temperature along plate edge')</w:t>
+      <w:proofErr w:type="spellStart"/>
+      <w:r>
+        <w:rPr>
+          <w:sz w:val="24"/>
+          <w:szCs w:val="24"/>
+          <w:lang w:val="en-US"/>
+        </w:rPr>
+        <w:t>plt.title</w:t>
+      </w:r>
+      <w:proofErr w:type="spellEnd"/>
+      <w:r>
+        <w:rPr>
+          <w:sz w:val="24"/>
+          <w:szCs w:val="24"/>
+          <w:lang w:val="en-US"/>
+        </w:rPr>
+        <w:t>('Temperature along plate edge')</w:t>
       </w:r>
     </w:p>
     <w:p>
@@ -15993,13 +19215,23 @@
           <w:lang w:val="en-US"/>
         </w:rPr>
       </w:pPr>
-      <w:r>
-        <w:rPr>
-          <w:sz w:val="24"/>
-          <w:szCs w:val="24"/>
-          <w:lang w:val="en-US"/>
-        </w:rPr>
-        <w:t>plt.grid(True)</w:t>
+      <w:proofErr w:type="spellStart"/>
+      <w:r>
+        <w:rPr>
+          <w:sz w:val="24"/>
+          <w:szCs w:val="24"/>
+          <w:lang w:val="en-US"/>
+        </w:rPr>
+        <w:t>plt.grid</w:t>
+      </w:r>
+      <w:proofErr w:type="spellEnd"/>
+      <w:r>
+        <w:rPr>
+          <w:sz w:val="24"/>
+          <w:szCs w:val="24"/>
+          <w:lang w:val="en-US"/>
+        </w:rPr>
+        <w:t>(True)</w:t>
       </w:r>
     </w:p>
     <w:p>
@@ -16011,13 +19243,23 @@
           <w:lang w:val="en-US"/>
         </w:rPr>
       </w:pPr>
-      <w:r>
-        <w:rPr>
-          <w:sz w:val="24"/>
-          <w:szCs w:val="24"/>
-          <w:lang w:val="en-US"/>
-        </w:rPr>
-        <w:t>plt.show()</w:t>
+      <w:proofErr w:type="spellStart"/>
+      <w:r>
+        <w:rPr>
+          <w:sz w:val="24"/>
+          <w:szCs w:val="24"/>
+          <w:lang w:val="en-US"/>
+        </w:rPr>
+        <w:t>plt.show</w:t>
+      </w:r>
+      <w:proofErr w:type="spellEnd"/>
+      <w:r>
+        <w:rPr>
+          <w:sz w:val="24"/>
+          <w:szCs w:val="24"/>
+          <w:lang w:val="en-US"/>
+        </w:rPr>
+        <w:t>()</w:t>
       </w:r>
     </w:p>
     <w:p>
@@ -16038,13 +19280,41 @@
           <w:lang w:val="en-US"/>
         </w:rPr>
       </w:pPr>
-      <w:r>
-        <w:rPr>
-          <w:sz w:val="24"/>
-          <w:szCs w:val="24"/>
-          <w:lang w:val="en-US"/>
-        </w:rPr>
-        <w:t xml:space="preserve">p_one = norm.sf(3, loc=0, scale=2)   </w:t>
+      <w:proofErr w:type="spellStart"/>
+      <w:r>
+        <w:rPr>
+          <w:sz w:val="24"/>
+          <w:szCs w:val="24"/>
+          <w:lang w:val="en-US"/>
+        </w:rPr>
+        <w:t>p_one</w:t>
+      </w:r>
+      <w:proofErr w:type="spellEnd"/>
+      <w:r>
+        <w:rPr>
+          <w:sz w:val="24"/>
+          <w:szCs w:val="24"/>
+          <w:lang w:val="en-US"/>
+        </w:rPr>
+        <w:t xml:space="preserve"> = </w:t>
+      </w:r>
+      <w:proofErr w:type="spellStart"/>
+      <w:r>
+        <w:rPr>
+          <w:sz w:val="24"/>
+          <w:szCs w:val="24"/>
+          <w:lang w:val="en-US"/>
+        </w:rPr>
+        <w:t>norm.sf</w:t>
+      </w:r>
+      <w:proofErr w:type="spellEnd"/>
+      <w:r>
+        <w:rPr>
+          <w:sz w:val="24"/>
+          <w:szCs w:val="24"/>
+          <w:lang w:val="en-US"/>
+        </w:rPr>
+        <w:t xml:space="preserve">(3, loc=0, scale=2)   </w:t>
       </w:r>
     </w:p>
     <w:p>
@@ -16056,13 +19326,41 @@
           <w:lang w:val="en-US"/>
         </w:rPr>
       </w:pPr>
-      <w:r>
-        <w:rPr>
-          <w:sz w:val="24"/>
-          <w:szCs w:val="24"/>
-          <w:lang w:val="en-US"/>
-        </w:rPr>
-        <w:t>p_two = 2 * p_one                    </w:t>
+      <w:proofErr w:type="spellStart"/>
+      <w:r>
+        <w:rPr>
+          <w:sz w:val="24"/>
+          <w:szCs w:val="24"/>
+          <w:lang w:val="en-US"/>
+        </w:rPr>
+        <w:t>p_two</w:t>
+      </w:r>
+      <w:proofErr w:type="spellEnd"/>
+      <w:r>
+        <w:rPr>
+          <w:sz w:val="24"/>
+          <w:szCs w:val="24"/>
+          <w:lang w:val="en-US"/>
+        </w:rPr>
+        <w:t xml:space="preserve"> = 2 * </w:t>
+      </w:r>
+      <w:proofErr w:type="spellStart"/>
+      <w:r>
+        <w:rPr>
+          <w:sz w:val="24"/>
+          <w:szCs w:val="24"/>
+          <w:lang w:val="en-US"/>
+        </w:rPr>
+        <w:t>p_one</w:t>
+      </w:r>
+      <w:proofErr w:type="spellEnd"/>
+      <w:r>
+        <w:rPr>
+          <w:sz w:val="24"/>
+          <w:szCs w:val="24"/>
+          <w:lang w:val="en-US"/>
+        </w:rPr>
+        <w:t xml:space="preserve">                    </w:t>
       </w:r>
     </w:p>
     <w:p>
@@ -16089,7 +19387,25 @@
           <w:szCs w:val="24"/>
           <w:lang w:val="en-US"/>
         </w:rPr>
-        <w:t>print("One-sided:", p_one)</w:t>
+        <w:t xml:space="preserve">print("One-sided:", </w:t>
+      </w:r>
+      <w:proofErr w:type="spellStart"/>
+      <w:r>
+        <w:rPr>
+          <w:sz w:val="24"/>
+          <w:szCs w:val="24"/>
+          <w:lang w:val="en-US"/>
+        </w:rPr>
+        <w:t>p_one</w:t>
+      </w:r>
+      <w:proofErr w:type="spellEnd"/>
+      <w:r>
+        <w:rPr>
+          <w:sz w:val="24"/>
+          <w:szCs w:val="24"/>
+          <w:lang w:val="en-US"/>
+        </w:rPr>
+        <w:t>)</w:t>
       </w:r>
     </w:p>
     <w:p>
@@ -16107,7 +19423,25 @@
           <w:szCs w:val="24"/>
           <w:lang w:val="en-US"/>
         </w:rPr>
-        <w:t>print("Two-sided:", p_two)</w:t>
+        <w:t xml:space="preserve">print("Two-sided:", </w:t>
+      </w:r>
+      <w:proofErr w:type="spellStart"/>
+      <w:r>
+        <w:rPr>
+          <w:sz w:val="24"/>
+          <w:szCs w:val="24"/>
+          <w:lang w:val="en-US"/>
+        </w:rPr>
+        <w:t>p_two</w:t>
+      </w:r>
+      <w:proofErr w:type="spellEnd"/>
+      <w:r>
+        <w:rPr>
+          <w:sz w:val="24"/>
+          <w:szCs w:val="24"/>
+          <w:lang w:val="en-US"/>
+        </w:rPr>
+        <w:t>)</w:t>
       </w:r>
     </w:p>
     <w:p>
@@ -16134,7 +19468,25 @@
           <w:szCs w:val="24"/>
           <w:lang w:val="en-US"/>
         </w:rPr>
-        <w:t>data = np.array([99, 100, 98, 101, 97, 99, 100, 98])</w:t>
+        <w:t xml:space="preserve">data = </w:t>
+      </w:r>
+      <w:proofErr w:type="spellStart"/>
+      <w:r>
+        <w:rPr>
+          <w:sz w:val="24"/>
+          <w:szCs w:val="24"/>
+          <w:lang w:val="en-US"/>
+        </w:rPr>
+        <w:t>np.array</w:t>
+      </w:r>
+      <w:proofErr w:type="spellEnd"/>
+      <w:r>
+        <w:rPr>
+          <w:sz w:val="24"/>
+          <w:szCs w:val="24"/>
+          <w:lang w:val="en-US"/>
+        </w:rPr>
+        <w:t>([99, 100, 98, 101, 97, 99, 100, 98])</w:t>
       </w:r>
     </w:p>
     <w:p>
@@ -16146,13 +19498,41 @@
           <w:lang w:val="en-US"/>
         </w:rPr>
       </w:pPr>
-      <w:r>
-        <w:rPr>
-          <w:sz w:val="24"/>
-          <w:szCs w:val="24"/>
-          <w:lang w:val="en-US"/>
-        </w:rPr>
-        <w:t>t_stat, p_value = stats.ttest_1samp(data, 100)</w:t>
+      <w:proofErr w:type="spellStart"/>
+      <w:r>
+        <w:rPr>
+          <w:sz w:val="24"/>
+          <w:szCs w:val="24"/>
+          <w:lang w:val="en-US"/>
+        </w:rPr>
+        <w:t>t_stat</w:t>
+      </w:r>
+      <w:proofErr w:type="spellEnd"/>
+      <w:r>
+        <w:rPr>
+          <w:sz w:val="24"/>
+          <w:szCs w:val="24"/>
+          <w:lang w:val="en-US"/>
+        </w:rPr>
+        <w:t xml:space="preserve">, </w:t>
+      </w:r>
+      <w:proofErr w:type="spellStart"/>
+      <w:r>
+        <w:rPr>
+          <w:sz w:val="24"/>
+          <w:szCs w:val="24"/>
+          <w:lang w:val="en-US"/>
+        </w:rPr>
+        <w:t>p_value</w:t>
+      </w:r>
+      <w:proofErr w:type="spellEnd"/>
+      <w:r>
+        <w:rPr>
+          <w:sz w:val="24"/>
+          <w:szCs w:val="24"/>
+          <w:lang w:val="en-US"/>
+        </w:rPr>
+        <w:t xml:space="preserve"> = stats.ttest_1samp(data, 100)</w:t>
       </w:r>
     </w:p>
     <w:p>
@@ -16173,13 +19553,69 @@
           <w:lang w:val="de-DE"/>
         </w:rPr>
       </w:pPr>
+      <w:proofErr w:type="spellStart"/>
+      <w:proofErr w:type="gramStart"/>
       <w:r>
         <w:rPr>
           <w:sz w:val="24"/>
           <w:szCs w:val="24"/>
           <w:lang w:val="de-DE"/>
         </w:rPr>
-        <w:t>print("t-statistic:", t_stat)</w:t>
+        <w:t>print</w:t>
+      </w:r>
+      <w:proofErr w:type="spellEnd"/>
+      <w:r>
+        <w:rPr>
+          <w:sz w:val="24"/>
+          <w:szCs w:val="24"/>
+          <w:lang w:val="de-DE"/>
+        </w:rPr>
+        <w:t>(</w:t>
+      </w:r>
+      <w:proofErr w:type="gramEnd"/>
+      <w:r>
+        <w:rPr>
+          <w:sz w:val="24"/>
+          <w:szCs w:val="24"/>
+          <w:lang w:val="de-DE"/>
+        </w:rPr>
+        <w:t>"t-</w:t>
+      </w:r>
+      <w:proofErr w:type="spellStart"/>
+      <w:r>
+        <w:rPr>
+          <w:sz w:val="24"/>
+          <w:szCs w:val="24"/>
+          <w:lang w:val="de-DE"/>
+        </w:rPr>
+        <w:t>statistic</w:t>
+      </w:r>
+      <w:proofErr w:type="spellEnd"/>
+      <w:r>
+        <w:rPr>
+          <w:sz w:val="24"/>
+          <w:szCs w:val="24"/>
+          <w:lang w:val="de-DE"/>
+        </w:rPr>
+        <w:t xml:space="preserve">:", </w:t>
+      </w:r>
+      <w:proofErr w:type="spellStart"/>
+      <w:r>
+        <w:rPr>
+          <w:sz w:val="24"/>
+          <w:szCs w:val="24"/>
+          <w:lang w:val="de-DE"/>
+        </w:rPr>
+        <w:t>t_stat</w:t>
+      </w:r>
+      <w:proofErr w:type="spellEnd"/>
+      <w:r>
+        <w:rPr>
+          <w:sz w:val="24"/>
+          <w:szCs w:val="24"/>
+          <w:lang w:val="de-DE"/>
+        </w:rPr>
+        <w:t>)</w:t>
       </w:r>
     </w:p>
     <w:p>
@@ -16197,7 +19633,25 @@
           <w:szCs w:val="24"/>
           <w:lang w:val="en-US"/>
         </w:rPr>
-        <w:t>print("p-value:", p_value)</w:t>
+        <w:t xml:space="preserve">print("p-value:", </w:t>
+      </w:r>
+      <w:proofErr w:type="spellStart"/>
+      <w:r>
+        <w:rPr>
+          <w:sz w:val="24"/>
+          <w:szCs w:val="24"/>
+          <w:lang w:val="en-US"/>
+        </w:rPr>
+        <w:t>p_value</w:t>
+      </w:r>
+      <w:proofErr w:type="spellEnd"/>
+      <w:r>
+        <w:rPr>
+          <w:sz w:val="24"/>
+          <w:szCs w:val="24"/>
+          <w:lang w:val="en-US"/>
+        </w:rPr>
+        <w:t>)</w:t>
       </w:r>
     </w:p>
     <w:p>
@@ -16242,33 +19696,7 @@
             <w:szCs w:val="24"/>
             <w:lang w:val="en-US"/>
           </w:rPr>
-          <w:t>https://github.c</w:t>
-        </w:r>
-        <w:r>
-          <w:rPr>
-            <w:rStyle w:val="Hyperlink"/>
-            <w:b/>
-            <w:bCs/>
-            <w:i/>
-            <w:iCs/>
-            <w:sz w:val="24"/>
-            <w:szCs w:val="24"/>
-            <w:lang w:val="en-US"/>
-          </w:rPr>
-          <w:t>o</w:t>
-        </w:r>
-        <w:r>
-          <w:rPr>
-            <w:rStyle w:val="Hyperlink"/>
-            <w:b/>
-            <w:bCs/>
-            <w:i/>
-            <w:iCs/>
-            <w:sz w:val="24"/>
-            <w:szCs w:val="24"/>
-            <w:lang w:val="en-US"/>
-          </w:rPr>
-          <w:t>m/mirzasameer2000/Maths-for-Data-Science-Portfolio</w:t>
+          <w:t>https://github.com/mirzasameer2000/Maths-for-Data-Science-Portfolio</w:t>
         </w:r>
       </w:hyperlink>
     </w:p>
@@ -18496,6 +21924,7 @@
   <w:style w:type="character" w:default="1" w:styleId="DefaultParagraphFont">
     <w:name w:val="Default Paragraph Font"/>
     <w:uiPriority w:val="1"/>
+    <w:semiHidden/>
     <w:unhideWhenUsed/>
   </w:style>
   <w:style w:type="table" w:default="1" w:styleId="TableNormal">
